--- a/BrightServ/Tips and Sample Code/Tips.docx
+++ b/BrightServ/Tips and Sample Code/Tips.docx
@@ -58,7 +58,12 @@
             <w:pStyle w:val="TOCHeading"/>
           </w:pPr>
           <w:r>
-            <w:t>Contents</w:t>
+            <w:t>Content</w:t>
+          </w:r>
+          <w:bookmarkStart w:id="0" w:name="_GoBack"/>
+          <w:bookmarkEnd w:id="0"/>
+          <w:r>
+            <w:t>s</w:t>
           </w:r>
         </w:p>
         <w:p>
@@ -82,7 +87,7 @@
           <w:r>
             <w:fldChar w:fldCharType="separate"/>
           </w:r>
-          <w:hyperlink w:anchor="_Toc499419126" w:history="1">
+          <w:hyperlink w:anchor="_Toc1150946" w:history="1">
             <w:r>
               <w:rPr>
                 <w:rStyle w:val="Hyperlink"/>
@@ -109,7 +114,7 @@
                 <w:noProof/>
                 <w:webHidden/>
               </w:rPr>
-              <w:instrText xml:space="preserve"> PAGEREF _Toc499419126 \h </w:instrText>
+              <w:instrText xml:space="preserve"> PAGEREF _Toc1150946 \h </w:instrText>
             </w:r>
             <w:r>
               <w:rPr>
@@ -152,7 +157,7 @@
               <w:lang w:eastAsia="en-GB"/>
             </w:rPr>
           </w:pPr>
-          <w:hyperlink w:anchor="_Toc499419127" w:history="1">
+          <w:hyperlink w:anchor="_Toc1150947" w:history="1">
             <w:r>
               <w:rPr>
                 <w:rStyle w:val="Hyperlink"/>
@@ -179,7 +184,7 @@
                 <w:noProof/>
                 <w:webHidden/>
               </w:rPr>
-              <w:instrText xml:space="preserve"> PAGEREF _Toc499419127 \h </w:instrText>
+              <w:instrText xml:space="preserve"> PAGEREF _Toc1150947 \h </w:instrText>
             </w:r>
             <w:r>
               <w:rPr>
@@ -222,7 +227,7 @@
               <w:lang w:eastAsia="en-GB"/>
             </w:rPr>
           </w:pPr>
-          <w:hyperlink w:anchor="_Toc499419128" w:history="1">
+          <w:hyperlink w:anchor="_Toc1150948" w:history="1">
             <w:r>
               <w:rPr>
                 <w:rStyle w:val="Hyperlink"/>
@@ -249,7 +254,7 @@
                 <w:noProof/>
                 <w:webHidden/>
               </w:rPr>
-              <w:instrText xml:space="preserve"> PAGEREF _Toc499419128 \h </w:instrText>
+              <w:instrText xml:space="preserve"> PAGEREF _Toc1150948 \h </w:instrText>
             </w:r>
             <w:r>
               <w:rPr>
@@ -292,7 +297,7 @@
               <w:lang w:eastAsia="en-GB"/>
             </w:rPr>
           </w:pPr>
-          <w:hyperlink w:anchor="_Toc499419129" w:history="1">
+          <w:hyperlink w:anchor="_Toc1150949" w:history="1">
             <w:r>
               <w:rPr>
                 <w:rStyle w:val="Hyperlink"/>
@@ -319,7 +324,7 @@
                 <w:noProof/>
                 <w:webHidden/>
               </w:rPr>
-              <w:instrText xml:space="preserve"> PAGEREF _Toc499419129 \h </w:instrText>
+              <w:instrText xml:space="preserve"> PAGEREF _Toc1150949 \h </w:instrText>
             </w:r>
             <w:r>
               <w:rPr>
@@ -362,7 +367,7 @@
               <w:lang w:eastAsia="en-GB"/>
             </w:rPr>
           </w:pPr>
-          <w:hyperlink w:anchor="_Toc499419130" w:history="1">
+          <w:hyperlink w:anchor="_Toc1150950" w:history="1">
             <w:r>
               <w:rPr>
                 <w:rStyle w:val="Hyperlink"/>
@@ -389,7 +394,7 @@
                 <w:noProof/>
                 <w:webHidden/>
               </w:rPr>
-              <w:instrText xml:space="preserve"> PAGEREF _Toc499419130 \h </w:instrText>
+              <w:instrText xml:space="preserve"> PAGEREF _Toc1150950 \h </w:instrText>
             </w:r>
             <w:r>
               <w:rPr>
@@ -432,7 +437,7 @@
               <w:lang w:eastAsia="en-GB"/>
             </w:rPr>
           </w:pPr>
-          <w:hyperlink w:anchor="_Toc499419131" w:history="1">
+          <w:hyperlink w:anchor="_Toc1150951" w:history="1">
             <w:r>
               <w:rPr>
                 <w:rStyle w:val="Hyperlink"/>
@@ -459,7 +464,7 @@
                 <w:noProof/>
                 <w:webHidden/>
               </w:rPr>
-              <w:instrText xml:space="preserve"> PAGEREF _Toc499419131 \h </w:instrText>
+              <w:instrText xml:space="preserve"> PAGEREF _Toc1150951 \h </w:instrText>
             </w:r>
             <w:r>
               <w:rPr>
@@ -479,7 +484,7 @@
                 <w:noProof/>
                 <w:webHidden/>
               </w:rPr>
-              <w:t>2</w:t>
+              <w:t>3</w:t>
             </w:r>
             <w:r>
               <w:rPr>
@@ -502,7 +507,7 @@
               <w:lang w:eastAsia="en-GB"/>
             </w:rPr>
           </w:pPr>
-          <w:hyperlink w:anchor="_Toc499419132" w:history="1">
+          <w:hyperlink w:anchor="_Toc1150952" w:history="1">
             <w:r>
               <w:rPr>
                 <w:rStyle w:val="Hyperlink"/>
@@ -529,7 +534,7 @@
                 <w:noProof/>
                 <w:webHidden/>
               </w:rPr>
-              <w:instrText xml:space="preserve"> PAGEREF _Toc499419132 \h </w:instrText>
+              <w:instrText xml:space="preserve"> PAGEREF _Toc1150952 \h </w:instrText>
             </w:r>
             <w:r>
               <w:rPr>
@@ -549,7 +554,7 @@
                 <w:noProof/>
                 <w:webHidden/>
               </w:rPr>
-              <w:t>2</w:t>
+              <w:t>3</w:t>
             </w:r>
             <w:r>
               <w:rPr>
@@ -572,7 +577,7 @@
               <w:lang w:eastAsia="en-GB"/>
             </w:rPr>
           </w:pPr>
-          <w:hyperlink w:anchor="_Toc499419133" w:history="1">
+          <w:hyperlink w:anchor="_Toc1150953" w:history="1">
             <w:r>
               <w:rPr>
                 <w:rStyle w:val="Hyperlink"/>
@@ -599,7 +604,7 @@
                 <w:noProof/>
                 <w:webHidden/>
               </w:rPr>
-              <w:instrText xml:space="preserve"> PAGEREF _Toc499419133 \h </w:instrText>
+              <w:instrText xml:space="preserve"> PAGEREF _Toc1150953 \h </w:instrText>
             </w:r>
             <w:r>
               <w:rPr>
@@ -642,7 +647,7 @@
               <w:lang w:eastAsia="en-GB"/>
             </w:rPr>
           </w:pPr>
-          <w:hyperlink w:anchor="_Toc499419134" w:history="1">
+          <w:hyperlink w:anchor="_Toc1150954" w:history="1">
             <w:r>
               <w:rPr>
                 <w:rStyle w:val="Hyperlink"/>
@@ -669,7 +674,7 @@
                 <w:noProof/>
                 <w:webHidden/>
               </w:rPr>
-              <w:instrText xml:space="preserve"> PAGEREF _Toc499419134 \h </w:instrText>
+              <w:instrText xml:space="preserve"> PAGEREF _Toc1150954 \h </w:instrText>
             </w:r>
             <w:r>
               <w:rPr>
@@ -712,7 +717,7 @@
               <w:lang w:eastAsia="en-GB"/>
             </w:rPr>
           </w:pPr>
-          <w:hyperlink w:anchor="_Toc499419135" w:history="1">
+          <w:hyperlink w:anchor="_Toc1150955" w:history="1">
             <w:r>
               <w:rPr>
                 <w:rStyle w:val="Hyperlink"/>
@@ -740,7 +745,7 @@
                 <w:noProof/>
                 <w:webHidden/>
               </w:rPr>
-              <w:instrText xml:space="preserve"> PAGEREF _Toc499419135 \h </w:instrText>
+              <w:instrText xml:space="preserve"> PAGEREF _Toc1150955 \h </w:instrText>
             </w:r>
             <w:r>
               <w:rPr>
@@ -783,7 +788,7 @@
               <w:lang w:eastAsia="en-GB"/>
             </w:rPr>
           </w:pPr>
-          <w:hyperlink w:anchor="_Toc499419136" w:history="1">
+          <w:hyperlink w:anchor="_Toc1150956" w:history="1">
             <w:r>
               <w:rPr>
                 <w:rStyle w:val="Hyperlink"/>
@@ -811,7 +816,7 @@
                 <w:noProof/>
                 <w:webHidden/>
               </w:rPr>
-              <w:instrText xml:space="preserve"> PAGEREF _Toc499419136 \h </w:instrText>
+              <w:instrText xml:space="preserve"> PAGEREF _Toc1150956 \h </w:instrText>
             </w:r>
             <w:r>
               <w:rPr>
@@ -831,7 +836,7 @@
                 <w:noProof/>
                 <w:webHidden/>
               </w:rPr>
-              <w:t>4</w:t>
+              <w:t>5</w:t>
             </w:r>
             <w:r>
               <w:rPr>
@@ -854,7 +859,7 @@
               <w:lang w:eastAsia="en-GB"/>
             </w:rPr>
           </w:pPr>
-          <w:hyperlink w:anchor="_Toc499419137" w:history="1">
+          <w:hyperlink w:anchor="_Toc1150957" w:history="1">
             <w:r>
               <w:rPr>
                 <w:rStyle w:val="Hyperlink"/>
@@ -881,7 +886,7 @@
                 <w:noProof/>
                 <w:webHidden/>
               </w:rPr>
-              <w:instrText xml:space="preserve"> PAGEREF _Toc499419137 \h </w:instrText>
+              <w:instrText xml:space="preserve"> PAGEREF _Toc1150957 \h </w:instrText>
             </w:r>
             <w:r>
               <w:rPr>
@@ -924,7 +929,7 @@
               <w:lang w:eastAsia="en-GB"/>
             </w:rPr>
           </w:pPr>
-          <w:hyperlink w:anchor="_Toc499419138" w:history="1">
+          <w:hyperlink w:anchor="_Toc1150958" w:history="1">
             <w:r>
               <w:rPr>
                 <w:rStyle w:val="Hyperlink"/>
@@ -951,7 +956,7 @@
                 <w:noProof/>
                 <w:webHidden/>
               </w:rPr>
-              <w:instrText xml:space="preserve"> PAGEREF _Toc499419138 \h </w:instrText>
+              <w:instrText xml:space="preserve"> PAGEREF _Toc1150958 \h </w:instrText>
             </w:r>
             <w:r>
               <w:rPr>
@@ -994,7 +999,7 @@
               <w:lang w:eastAsia="en-GB"/>
             </w:rPr>
           </w:pPr>
-          <w:hyperlink w:anchor="_Toc499419139" w:history="1">
+          <w:hyperlink w:anchor="_Toc1150959" w:history="1">
             <w:r>
               <w:rPr>
                 <w:rStyle w:val="Hyperlink"/>
@@ -1022,7 +1027,7 @@
                 <w:noProof/>
                 <w:webHidden/>
               </w:rPr>
-              <w:instrText xml:space="preserve"> PAGEREF _Toc499419139 \h </w:instrText>
+              <w:instrText xml:space="preserve"> PAGEREF _Toc1150959 \h </w:instrText>
             </w:r>
             <w:r>
               <w:rPr>
@@ -1042,7 +1047,7 @@
                 <w:noProof/>
                 <w:webHidden/>
               </w:rPr>
-              <w:t>5</w:t>
+              <w:t>6</w:t>
             </w:r>
             <w:r>
               <w:rPr>
@@ -1065,7 +1070,7 @@
               <w:lang w:eastAsia="en-GB"/>
             </w:rPr>
           </w:pPr>
-          <w:hyperlink w:anchor="_Toc499419140" w:history="1">
+          <w:hyperlink w:anchor="_Toc1150960" w:history="1">
             <w:r>
               <w:rPr>
                 <w:rStyle w:val="Hyperlink"/>
@@ -1092,7 +1097,7 @@
                 <w:noProof/>
                 <w:webHidden/>
               </w:rPr>
-              <w:instrText xml:space="preserve"> PAGEREF _Toc499419140 \h </w:instrText>
+              <w:instrText xml:space="preserve"> PAGEREF _Toc1150960 \h </w:instrText>
             </w:r>
             <w:r>
               <w:rPr>
@@ -1112,7 +1117,7 @@
                 <w:noProof/>
                 <w:webHidden/>
               </w:rPr>
-              <w:t>6</w:t>
+              <w:t>7</w:t>
             </w:r>
             <w:r>
               <w:rPr>
@@ -1135,7 +1140,7 @@
               <w:lang w:eastAsia="en-GB"/>
             </w:rPr>
           </w:pPr>
-          <w:hyperlink w:anchor="_Toc499419141" w:history="1">
+          <w:hyperlink w:anchor="_Toc1150961" w:history="1">
             <w:r>
               <w:rPr>
                 <w:rStyle w:val="Hyperlink"/>
@@ -1163,7 +1168,7 @@
                 <w:noProof/>
                 <w:webHidden/>
               </w:rPr>
-              <w:instrText xml:space="preserve"> PAGEREF _Toc499419141 \h </w:instrText>
+              <w:instrText xml:space="preserve"> PAGEREF _Toc1150961 \h </w:instrText>
             </w:r>
             <w:r>
               <w:rPr>
@@ -1183,7 +1188,7 @@
                 <w:noProof/>
                 <w:webHidden/>
               </w:rPr>
-              <w:t>6</w:t>
+              <w:t>7</w:t>
             </w:r>
             <w:r>
               <w:rPr>
@@ -1206,7 +1211,7 @@
               <w:lang w:eastAsia="en-GB"/>
             </w:rPr>
           </w:pPr>
-          <w:hyperlink w:anchor="_Toc499419142" w:history="1">
+          <w:hyperlink w:anchor="_Toc1150962" w:history="1">
             <w:r>
               <w:rPr>
                 <w:rStyle w:val="Hyperlink"/>
@@ -1234,7 +1239,7 @@
                 <w:noProof/>
                 <w:webHidden/>
               </w:rPr>
-              <w:instrText xml:space="preserve"> PAGEREF _Toc499419142 \h </w:instrText>
+              <w:instrText xml:space="preserve"> PAGEREF _Toc1150962 \h </w:instrText>
             </w:r>
             <w:r>
               <w:rPr>
@@ -1254,7 +1259,7 @@
                 <w:noProof/>
                 <w:webHidden/>
               </w:rPr>
-              <w:t>7</w:t>
+              <w:t>8</w:t>
             </w:r>
             <w:r>
               <w:rPr>
@@ -1277,7 +1282,7 @@
               <w:lang w:eastAsia="en-GB"/>
             </w:rPr>
           </w:pPr>
-          <w:hyperlink w:anchor="_Toc499419143" w:history="1">
+          <w:hyperlink w:anchor="_Toc1150963" w:history="1">
             <w:r>
               <w:rPr>
                 <w:rStyle w:val="Hyperlink"/>
@@ -1305,7 +1310,7 @@
                 <w:noProof/>
                 <w:webHidden/>
               </w:rPr>
-              <w:instrText xml:space="preserve"> PAGEREF _Toc499419143 \h </w:instrText>
+              <w:instrText xml:space="preserve"> PAGEREF _Toc1150963 \h </w:instrText>
             </w:r>
             <w:r>
               <w:rPr>
@@ -1325,7 +1330,7 @@
                 <w:noProof/>
                 <w:webHidden/>
               </w:rPr>
-              <w:t>7</w:t>
+              <w:t>8</w:t>
             </w:r>
             <w:r>
               <w:rPr>
@@ -1348,7 +1353,7 @@
               <w:lang w:eastAsia="en-GB"/>
             </w:rPr>
           </w:pPr>
-          <w:hyperlink w:anchor="_Toc499419144" w:history="1">
+          <w:hyperlink w:anchor="_Toc1150964" w:history="1">
             <w:r>
               <w:rPr>
                 <w:rStyle w:val="Hyperlink"/>
@@ -1376,7 +1381,7 @@
                 <w:noProof/>
                 <w:webHidden/>
               </w:rPr>
-              <w:instrText xml:space="preserve"> PAGEREF _Toc499419144 \h </w:instrText>
+              <w:instrText xml:space="preserve"> PAGEREF _Toc1150964 \h </w:instrText>
             </w:r>
             <w:r>
               <w:rPr>
@@ -1396,7 +1401,7 @@
                 <w:noProof/>
                 <w:webHidden/>
               </w:rPr>
-              <w:t>8</w:t>
+              <w:t>9</w:t>
             </w:r>
             <w:r>
               <w:rPr>
@@ -1419,7 +1424,7 @@
               <w:lang w:eastAsia="en-GB"/>
             </w:rPr>
           </w:pPr>
-          <w:hyperlink w:anchor="_Toc499419145" w:history="1">
+          <w:hyperlink w:anchor="_Toc1150965" w:history="1">
             <w:r>
               <w:rPr>
                 <w:rStyle w:val="Hyperlink"/>
@@ -1447,7 +1452,7 @@
                 <w:noProof/>
                 <w:webHidden/>
               </w:rPr>
-              <w:instrText xml:space="preserve"> PAGEREF _Toc499419145 \h </w:instrText>
+              <w:instrText xml:space="preserve"> PAGEREF _Toc1150965 \h </w:instrText>
             </w:r>
             <w:r>
               <w:rPr>
@@ -1467,7 +1472,7 @@
                 <w:noProof/>
                 <w:webHidden/>
               </w:rPr>
-              <w:t>9</w:t>
+              <w:t>10</w:t>
             </w:r>
             <w:r>
               <w:rPr>
@@ -1490,7 +1495,7 @@
               <w:lang w:eastAsia="en-GB"/>
             </w:rPr>
           </w:pPr>
-          <w:hyperlink w:anchor="_Toc499419146" w:history="1">
+          <w:hyperlink w:anchor="_Toc1150966" w:history="1">
             <w:r>
               <w:rPr>
                 <w:rStyle w:val="Hyperlink"/>
@@ -1518,7 +1523,7 @@
                 <w:noProof/>
                 <w:webHidden/>
               </w:rPr>
-              <w:instrText xml:space="preserve"> PAGEREF _Toc499419146 \h </w:instrText>
+              <w:instrText xml:space="preserve"> PAGEREF _Toc1150966 \h </w:instrText>
             </w:r>
             <w:r>
               <w:rPr>
@@ -1538,7 +1543,7 @@
                 <w:noProof/>
                 <w:webHidden/>
               </w:rPr>
-              <w:t>10</w:t>
+              <w:t>11</w:t>
             </w:r>
             <w:r>
               <w:rPr>
@@ -1561,7 +1566,7 @@
               <w:lang w:eastAsia="en-GB"/>
             </w:rPr>
           </w:pPr>
-          <w:hyperlink w:anchor="_Toc499419147" w:history="1">
+          <w:hyperlink w:anchor="_Toc1150967" w:history="1">
             <w:r>
               <w:rPr>
                 <w:rStyle w:val="Hyperlink"/>
@@ -1588,7 +1593,7 @@
                 <w:noProof/>
                 <w:webHidden/>
               </w:rPr>
-              <w:instrText xml:space="preserve"> PAGEREF _Toc499419147 \h </w:instrText>
+              <w:instrText xml:space="preserve"> PAGEREF _Toc1150967 \h </w:instrText>
             </w:r>
             <w:r>
               <w:rPr>
@@ -1608,7 +1613,7 @@
                 <w:noProof/>
                 <w:webHidden/>
               </w:rPr>
-              <w:t>11</w:t>
+              <w:t>12</w:t>
             </w:r>
             <w:r>
               <w:rPr>
@@ -1631,7 +1636,7 @@
               <w:lang w:eastAsia="en-GB"/>
             </w:rPr>
           </w:pPr>
-          <w:hyperlink w:anchor="_Toc499419148" w:history="1">
+          <w:hyperlink w:anchor="_Toc1150968" w:history="1">
             <w:r>
               <w:rPr>
                 <w:rStyle w:val="Hyperlink"/>
@@ -1658,7 +1663,7 @@
                 <w:noProof/>
                 <w:webHidden/>
               </w:rPr>
-              <w:instrText xml:space="preserve"> PAGEREF _Toc499419148 \h </w:instrText>
+              <w:instrText xml:space="preserve"> PAGEREF _Toc1150968 \h </w:instrText>
             </w:r>
             <w:r>
               <w:rPr>
@@ -1678,7 +1683,7 @@
                 <w:noProof/>
                 <w:webHidden/>
               </w:rPr>
-              <w:t>13</w:t>
+              <w:t>14</w:t>
             </w:r>
             <w:r>
               <w:rPr>
@@ -1701,7 +1706,7 @@
               <w:lang w:eastAsia="en-GB"/>
             </w:rPr>
           </w:pPr>
-          <w:hyperlink w:anchor="_Toc499419149" w:history="1">
+          <w:hyperlink w:anchor="_Toc1150969" w:history="1">
             <w:r>
               <w:rPr>
                 <w:rStyle w:val="Hyperlink"/>
@@ -1729,7 +1734,7 @@
                 <w:noProof/>
                 <w:webHidden/>
               </w:rPr>
-              <w:instrText xml:space="preserve"> PAGEREF _Toc499419149 \h </w:instrText>
+              <w:instrText xml:space="preserve"> PAGEREF _Toc1150969 \h </w:instrText>
             </w:r>
             <w:r>
               <w:rPr>
@@ -1749,7 +1754,7 @@
                 <w:noProof/>
                 <w:webHidden/>
               </w:rPr>
-              <w:t>13</w:t>
+              <w:t>14</w:t>
             </w:r>
             <w:r>
               <w:rPr>
@@ -1772,7 +1777,7 @@
               <w:lang w:eastAsia="en-GB"/>
             </w:rPr>
           </w:pPr>
-          <w:hyperlink w:anchor="_Toc499419150" w:history="1">
+          <w:hyperlink w:anchor="_Toc1150970" w:history="1">
             <w:r>
               <w:rPr>
                 <w:rStyle w:val="Hyperlink"/>
@@ -1799,7 +1804,7 @@
                 <w:noProof/>
                 <w:webHidden/>
               </w:rPr>
-              <w:instrText xml:space="preserve"> PAGEREF _Toc499419150 \h </w:instrText>
+              <w:instrText xml:space="preserve"> PAGEREF _Toc1150970 \h </w:instrText>
             </w:r>
             <w:r>
               <w:rPr>
@@ -1819,7 +1824,7 @@
                 <w:noProof/>
                 <w:webHidden/>
               </w:rPr>
-              <w:t>14</w:t>
+              <w:t>15</w:t>
             </w:r>
             <w:r>
               <w:rPr>
@@ -1842,7 +1847,7 @@
               <w:lang w:eastAsia="en-GB"/>
             </w:rPr>
           </w:pPr>
-          <w:hyperlink w:anchor="_Toc499419151" w:history="1">
+          <w:hyperlink w:anchor="_Toc1150971" w:history="1">
             <w:r>
               <w:rPr>
                 <w:rStyle w:val="Hyperlink"/>
@@ -1870,7 +1875,7 @@
                 <w:noProof/>
                 <w:webHidden/>
               </w:rPr>
-              <w:instrText xml:space="preserve"> PAGEREF _Toc499419151 \h </w:instrText>
+              <w:instrText xml:space="preserve"> PAGEREF _Toc1150971 \h </w:instrText>
             </w:r>
             <w:r>
               <w:rPr>
@@ -1890,7 +1895,7 @@
                 <w:noProof/>
                 <w:webHidden/>
               </w:rPr>
-              <w:t>14</w:t>
+              <w:t>15</w:t>
             </w:r>
             <w:r>
               <w:rPr>
@@ -1913,7 +1918,7 @@
               <w:lang w:eastAsia="en-GB"/>
             </w:rPr>
           </w:pPr>
-          <w:hyperlink w:anchor="_Toc499419152" w:history="1">
+          <w:hyperlink w:anchor="_Toc1150972" w:history="1">
             <w:r>
               <w:rPr>
                 <w:rStyle w:val="Hyperlink"/>
@@ -1941,7 +1946,7 @@
                 <w:noProof/>
                 <w:webHidden/>
               </w:rPr>
-              <w:instrText xml:space="preserve"> PAGEREF _Toc499419152 \h </w:instrText>
+              <w:instrText xml:space="preserve"> PAGEREF _Toc1150972 \h </w:instrText>
             </w:r>
             <w:r>
               <w:rPr>
@@ -1961,7 +1966,7 @@
                 <w:noProof/>
                 <w:webHidden/>
               </w:rPr>
-              <w:t>16</w:t>
+              <w:t>17</w:t>
             </w:r>
             <w:r>
               <w:rPr>
@@ -1984,7 +1989,7 @@
               <w:lang w:eastAsia="en-GB"/>
             </w:rPr>
           </w:pPr>
-          <w:hyperlink w:anchor="_Toc499419153" w:history="1">
+          <w:hyperlink w:anchor="_Toc1150973" w:history="1">
             <w:r>
               <w:rPr>
                 <w:rStyle w:val="Hyperlink"/>
@@ -2011,7 +2016,7 @@
                 <w:noProof/>
                 <w:webHidden/>
               </w:rPr>
-              <w:instrText xml:space="preserve"> PAGEREF _Toc499419153 \h </w:instrText>
+              <w:instrText xml:space="preserve"> PAGEREF _Toc1150973 \h </w:instrText>
             </w:r>
             <w:r>
               <w:rPr>
@@ -2031,7 +2036,7 @@
                 <w:noProof/>
                 <w:webHidden/>
               </w:rPr>
-              <w:t>17</w:t>
+              <w:t>18</w:t>
             </w:r>
             <w:r>
               <w:rPr>
@@ -2054,7 +2059,7 @@
               <w:lang w:eastAsia="en-GB"/>
             </w:rPr>
           </w:pPr>
-          <w:hyperlink w:anchor="_Toc499419154" w:history="1">
+          <w:hyperlink w:anchor="_Toc1150974" w:history="1">
             <w:r>
               <w:rPr>
                 <w:rStyle w:val="Hyperlink"/>
@@ -2081,7 +2086,7 @@
                 <w:noProof/>
                 <w:webHidden/>
               </w:rPr>
-              <w:instrText xml:space="preserve"> PAGEREF _Toc499419154 \h </w:instrText>
+              <w:instrText xml:space="preserve"> PAGEREF _Toc1150974 \h </w:instrText>
             </w:r>
             <w:r>
               <w:rPr>
@@ -2101,7 +2106,7 @@
                 <w:noProof/>
                 <w:webHidden/>
               </w:rPr>
-              <w:t>17</w:t>
+              <w:t>18</w:t>
             </w:r>
             <w:r>
               <w:rPr>
@@ -2124,7 +2129,7 @@
               <w:lang w:eastAsia="en-GB"/>
             </w:rPr>
           </w:pPr>
-          <w:hyperlink w:anchor="_Toc499419155" w:history="1">
+          <w:hyperlink w:anchor="_Toc1150975" w:history="1">
             <w:r>
               <w:rPr>
                 <w:rStyle w:val="Hyperlink"/>
@@ -2151,7 +2156,7 @@
                 <w:noProof/>
                 <w:webHidden/>
               </w:rPr>
-              <w:instrText xml:space="preserve"> PAGEREF _Toc499419155 \h </w:instrText>
+              <w:instrText xml:space="preserve"> PAGEREF _Toc1150975 \h </w:instrText>
             </w:r>
             <w:r>
               <w:rPr>
@@ -2171,7 +2176,990 @@
                 <w:noProof/>
                 <w:webHidden/>
               </w:rPr>
-              <w:t>17</w:t>
+              <w:t>18</w:t>
+            </w:r>
+            <w:r>
+              <w:rPr>
+                <w:noProof/>
+                <w:webHidden/>
+              </w:rPr>
+              <w:fldChar w:fldCharType="end"/>
+            </w:r>
+          </w:hyperlink>
+        </w:p>
+        <w:p>
+          <w:pPr>
+            <w:pStyle w:val="TOC1"/>
+            <w:tabs>
+              <w:tab w:val="right" w:leader="dot" w:pos="9016"/>
+            </w:tabs>
+            <w:rPr>
+              <w:rFonts w:eastAsiaTheme="minorEastAsia"/>
+              <w:noProof/>
+              <w:lang w:eastAsia="en-GB"/>
+            </w:rPr>
+          </w:pPr>
+          <w:hyperlink w:anchor="_Toc1150976" w:history="1">
+            <w:r>
+              <w:rPr>
+                <w:rStyle w:val="Hyperlink"/>
+                <w:noProof/>
+              </w:rPr>
+              <w:t>XPath Expression</w:t>
+            </w:r>
+            <w:r>
+              <w:rPr>
+                <w:noProof/>
+                <w:webHidden/>
+              </w:rPr>
+              <w:tab/>
+            </w:r>
+            <w:r>
+              <w:rPr>
+                <w:noProof/>
+                <w:webHidden/>
+              </w:rPr>
+              <w:fldChar w:fldCharType="begin"/>
+            </w:r>
+            <w:r>
+              <w:rPr>
+                <w:noProof/>
+                <w:webHidden/>
+              </w:rPr>
+              <w:instrText xml:space="preserve"> PAGEREF _Toc1150976 \h </w:instrText>
+            </w:r>
+            <w:r>
+              <w:rPr>
+                <w:noProof/>
+                <w:webHidden/>
+              </w:rPr>
+            </w:r>
+            <w:r>
+              <w:rPr>
+                <w:noProof/>
+                <w:webHidden/>
+              </w:rPr>
+              <w:fldChar w:fldCharType="separate"/>
+            </w:r>
+            <w:r>
+              <w:rPr>
+                <w:noProof/>
+                <w:webHidden/>
+              </w:rPr>
+              <w:t>20</w:t>
+            </w:r>
+            <w:r>
+              <w:rPr>
+                <w:noProof/>
+                <w:webHidden/>
+              </w:rPr>
+              <w:fldChar w:fldCharType="end"/>
+            </w:r>
+          </w:hyperlink>
+        </w:p>
+        <w:p>
+          <w:pPr>
+            <w:pStyle w:val="TOC2"/>
+            <w:tabs>
+              <w:tab w:val="right" w:leader="dot" w:pos="9016"/>
+            </w:tabs>
+            <w:rPr>
+              <w:rFonts w:eastAsiaTheme="minorEastAsia"/>
+              <w:noProof/>
+              <w:lang w:eastAsia="en-GB"/>
+            </w:rPr>
+          </w:pPr>
+          <w:hyperlink w:anchor="_Toc1150977" w:history="1">
+            <w:r>
+              <w:rPr>
+                <w:rStyle w:val="Hyperlink"/>
+                <w:noProof/>
+              </w:rPr>
+              <w:t>XPath Samples</w:t>
+            </w:r>
+            <w:r>
+              <w:rPr>
+                <w:noProof/>
+                <w:webHidden/>
+              </w:rPr>
+              <w:tab/>
+            </w:r>
+            <w:r>
+              <w:rPr>
+                <w:noProof/>
+                <w:webHidden/>
+              </w:rPr>
+              <w:fldChar w:fldCharType="begin"/>
+            </w:r>
+            <w:r>
+              <w:rPr>
+                <w:noProof/>
+                <w:webHidden/>
+              </w:rPr>
+              <w:instrText xml:space="preserve"> PAGEREF _Toc1150977 \h </w:instrText>
+            </w:r>
+            <w:r>
+              <w:rPr>
+                <w:noProof/>
+                <w:webHidden/>
+              </w:rPr>
+            </w:r>
+            <w:r>
+              <w:rPr>
+                <w:noProof/>
+                <w:webHidden/>
+              </w:rPr>
+              <w:fldChar w:fldCharType="separate"/>
+            </w:r>
+            <w:r>
+              <w:rPr>
+                <w:noProof/>
+                <w:webHidden/>
+              </w:rPr>
+              <w:t>20</w:t>
+            </w:r>
+            <w:r>
+              <w:rPr>
+                <w:noProof/>
+                <w:webHidden/>
+              </w:rPr>
+              <w:fldChar w:fldCharType="end"/>
+            </w:r>
+          </w:hyperlink>
+        </w:p>
+        <w:p>
+          <w:pPr>
+            <w:pStyle w:val="TOC1"/>
+            <w:tabs>
+              <w:tab w:val="right" w:leader="dot" w:pos="9016"/>
+            </w:tabs>
+            <w:rPr>
+              <w:rFonts w:eastAsiaTheme="minorEastAsia"/>
+              <w:noProof/>
+              <w:lang w:eastAsia="en-GB"/>
+            </w:rPr>
+          </w:pPr>
+          <w:hyperlink w:anchor="_Toc1150978" w:history="1">
+            <w:r>
+              <w:rPr>
+                <w:rStyle w:val="Hyperlink"/>
+                <w:noProof/>
+              </w:rPr>
+              <w:t>Pass XML columns – Sample Get Solution and Master Workflow Mappings:</w:t>
+            </w:r>
+            <w:r>
+              <w:rPr>
+                <w:noProof/>
+                <w:webHidden/>
+              </w:rPr>
+              <w:tab/>
+            </w:r>
+            <w:r>
+              <w:rPr>
+                <w:noProof/>
+                <w:webHidden/>
+              </w:rPr>
+              <w:fldChar w:fldCharType="begin"/>
+            </w:r>
+            <w:r>
+              <w:rPr>
+                <w:noProof/>
+                <w:webHidden/>
+              </w:rPr>
+              <w:instrText xml:space="preserve"> PAGEREF _Toc1150978 \h </w:instrText>
+            </w:r>
+            <w:r>
+              <w:rPr>
+                <w:noProof/>
+                <w:webHidden/>
+              </w:rPr>
+            </w:r>
+            <w:r>
+              <w:rPr>
+                <w:noProof/>
+                <w:webHidden/>
+              </w:rPr>
+              <w:fldChar w:fldCharType="separate"/>
+            </w:r>
+            <w:r>
+              <w:rPr>
+                <w:noProof/>
+                <w:webHidden/>
+              </w:rPr>
+              <w:t>20</w:t>
+            </w:r>
+            <w:r>
+              <w:rPr>
+                <w:noProof/>
+                <w:webHidden/>
+              </w:rPr>
+              <w:fldChar w:fldCharType="end"/>
+            </w:r>
+          </w:hyperlink>
+        </w:p>
+        <w:p>
+          <w:pPr>
+            <w:pStyle w:val="TOC1"/>
+            <w:tabs>
+              <w:tab w:val="right" w:leader="dot" w:pos="9016"/>
+            </w:tabs>
+            <w:rPr>
+              <w:rFonts w:eastAsiaTheme="minorEastAsia"/>
+              <w:noProof/>
+              <w:lang w:eastAsia="en-GB"/>
+            </w:rPr>
+          </w:pPr>
+          <w:hyperlink w:anchor="_Toc1150979" w:history="1">
+            <w:r>
+              <w:rPr>
+                <w:rStyle w:val="Hyperlink"/>
+                <w:noProof/>
+              </w:rPr>
+              <w:t>Get File Configuration:</w:t>
+            </w:r>
+            <w:r>
+              <w:rPr>
+                <w:noProof/>
+                <w:webHidden/>
+              </w:rPr>
+              <w:tab/>
+            </w:r>
+            <w:r>
+              <w:rPr>
+                <w:noProof/>
+                <w:webHidden/>
+              </w:rPr>
+              <w:fldChar w:fldCharType="begin"/>
+            </w:r>
+            <w:r>
+              <w:rPr>
+                <w:noProof/>
+                <w:webHidden/>
+              </w:rPr>
+              <w:instrText xml:space="preserve"> PAGEREF _Toc1150979 \h </w:instrText>
+            </w:r>
+            <w:r>
+              <w:rPr>
+                <w:noProof/>
+                <w:webHidden/>
+              </w:rPr>
+            </w:r>
+            <w:r>
+              <w:rPr>
+                <w:noProof/>
+                <w:webHidden/>
+              </w:rPr>
+              <w:fldChar w:fldCharType="separate"/>
+            </w:r>
+            <w:r>
+              <w:rPr>
+                <w:noProof/>
+                <w:webHidden/>
+              </w:rPr>
+              <w:t>21</w:t>
+            </w:r>
+            <w:r>
+              <w:rPr>
+                <w:noProof/>
+                <w:webHidden/>
+              </w:rPr>
+              <w:fldChar w:fldCharType="end"/>
+            </w:r>
+          </w:hyperlink>
+        </w:p>
+        <w:p>
+          <w:pPr>
+            <w:pStyle w:val="TOC2"/>
+            <w:tabs>
+              <w:tab w:val="right" w:leader="dot" w:pos="9016"/>
+            </w:tabs>
+            <w:rPr>
+              <w:rFonts w:eastAsiaTheme="minorEastAsia"/>
+              <w:noProof/>
+              <w:lang w:eastAsia="en-GB"/>
+            </w:rPr>
+          </w:pPr>
+          <w:hyperlink w:anchor="_Toc1150980" w:history="1">
+            <w:r>
+              <w:rPr>
+                <w:rStyle w:val="Hyperlink"/>
+                <w:noProof/>
+              </w:rPr>
+              <w:t>Step 2: Configure Get File activity:</w:t>
+            </w:r>
+            <w:r>
+              <w:rPr>
+                <w:noProof/>
+                <w:webHidden/>
+              </w:rPr>
+              <w:tab/>
+            </w:r>
+            <w:r>
+              <w:rPr>
+                <w:noProof/>
+                <w:webHidden/>
+              </w:rPr>
+              <w:fldChar w:fldCharType="begin"/>
+            </w:r>
+            <w:r>
+              <w:rPr>
+                <w:noProof/>
+                <w:webHidden/>
+              </w:rPr>
+              <w:instrText xml:space="preserve"> PAGEREF _Toc1150980 \h </w:instrText>
+            </w:r>
+            <w:r>
+              <w:rPr>
+                <w:noProof/>
+                <w:webHidden/>
+              </w:rPr>
+            </w:r>
+            <w:r>
+              <w:rPr>
+                <w:noProof/>
+                <w:webHidden/>
+              </w:rPr>
+              <w:fldChar w:fldCharType="separate"/>
+            </w:r>
+            <w:r>
+              <w:rPr>
+                <w:noProof/>
+                <w:webHidden/>
+              </w:rPr>
+              <w:t>22</w:t>
+            </w:r>
+            <w:r>
+              <w:rPr>
+                <w:noProof/>
+                <w:webHidden/>
+              </w:rPr>
+              <w:fldChar w:fldCharType="end"/>
+            </w:r>
+          </w:hyperlink>
+        </w:p>
+        <w:p>
+          <w:pPr>
+            <w:pStyle w:val="TOC1"/>
+            <w:tabs>
+              <w:tab w:val="right" w:leader="dot" w:pos="9016"/>
+            </w:tabs>
+            <w:rPr>
+              <w:rFonts w:eastAsiaTheme="minorEastAsia"/>
+              <w:noProof/>
+              <w:lang w:eastAsia="en-GB"/>
+            </w:rPr>
+          </w:pPr>
+          <w:hyperlink w:anchor="_Toc1150981" w:history="1">
+            <w:r>
+              <w:rPr>
+                <w:rStyle w:val="Hyperlink"/>
+                <w:noProof/>
+              </w:rPr>
+              <w:t>Configure Dashboard</w:t>
+            </w:r>
+            <w:r>
+              <w:rPr>
+                <w:noProof/>
+                <w:webHidden/>
+              </w:rPr>
+              <w:tab/>
+            </w:r>
+            <w:r>
+              <w:rPr>
+                <w:noProof/>
+                <w:webHidden/>
+              </w:rPr>
+              <w:fldChar w:fldCharType="begin"/>
+            </w:r>
+            <w:r>
+              <w:rPr>
+                <w:noProof/>
+                <w:webHidden/>
+              </w:rPr>
+              <w:instrText xml:space="preserve"> PAGEREF _Toc1150981 \h </w:instrText>
+            </w:r>
+            <w:r>
+              <w:rPr>
+                <w:noProof/>
+                <w:webHidden/>
+              </w:rPr>
+            </w:r>
+            <w:r>
+              <w:rPr>
+                <w:noProof/>
+                <w:webHidden/>
+              </w:rPr>
+              <w:fldChar w:fldCharType="separate"/>
+            </w:r>
+            <w:r>
+              <w:rPr>
+                <w:noProof/>
+                <w:webHidden/>
+              </w:rPr>
+              <w:t>23</w:t>
+            </w:r>
+            <w:r>
+              <w:rPr>
+                <w:noProof/>
+                <w:webHidden/>
+              </w:rPr>
+              <w:fldChar w:fldCharType="end"/>
+            </w:r>
+          </w:hyperlink>
+        </w:p>
+        <w:p>
+          <w:pPr>
+            <w:pStyle w:val="TOC2"/>
+            <w:tabs>
+              <w:tab w:val="right" w:leader="dot" w:pos="9016"/>
+            </w:tabs>
+            <w:rPr>
+              <w:rFonts w:eastAsiaTheme="minorEastAsia"/>
+              <w:noProof/>
+              <w:lang w:eastAsia="en-GB"/>
+            </w:rPr>
+          </w:pPr>
+          <w:hyperlink w:anchor="_Toc1150982" w:history="1">
+            <w:r>
+              <w:rPr>
+                <w:rStyle w:val="Hyperlink"/>
+                <w:noProof/>
+              </w:rPr>
+              <w:t>Configure HotOperation TaskList</w:t>
+            </w:r>
+            <w:r>
+              <w:rPr>
+                <w:noProof/>
+                <w:webHidden/>
+              </w:rPr>
+              <w:tab/>
+            </w:r>
+            <w:r>
+              <w:rPr>
+                <w:noProof/>
+                <w:webHidden/>
+              </w:rPr>
+              <w:fldChar w:fldCharType="begin"/>
+            </w:r>
+            <w:r>
+              <w:rPr>
+                <w:noProof/>
+                <w:webHidden/>
+              </w:rPr>
+              <w:instrText xml:space="preserve"> PAGEREF _Toc1150982 \h </w:instrText>
+            </w:r>
+            <w:r>
+              <w:rPr>
+                <w:noProof/>
+                <w:webHidden/>
+              </w:rPr>
+            </w:r>
+            <w:r>
+              <w:rPr>
+                <w:noProof/>
+                <w:webHidden/>
+              </w:rPr>
+              <w:fldChar w:fldCharType="separate"/>
+            </w:r>
+            <w:r>
+              <w:rPr>
+                <w:noProof/>
+                <w:webHidden/>
+              </w:rPr>
+              <w:t>23</w:t>
+            </w:r>
+            <w:r>
+              <w:rPr>
+                <w:noProof/>
+                <w:webHidden/>
+              </w:rPr>
+              <w:fldChar w:fldCharType="end"/>
+            </w:r>
+          </w:hyperlink>
+        </w:p>
+        <w:p>
+          <w:pPr>
+            <w:pStyle w:val="TOC1"/>
+            <w:tabs>
+              <w:tab w:val="right" w:leader="dot" w:pos="9016"/>
+            </w:tabs>
+            <w:rPr>
+              <w:rFonts w:eastAsiaTheme="minorEastAsia"/>
+              <w:noProof/>
+              <w:lang w:eastAsia="en-GB"/>
+            </w:rPr>
+          </w:pPr>
+          <w:hyperlink w:anchor="_Toc1150983" w:history="1">
+            <w:r>
+              <w:rPr>
+                <w:rStyle w:val="Hyperlink"/>
+                <w:noProof/>
+              </w:rPr>
+              <w:t>Add Javasript file link:</w:t>
+            </w:r>
+            <w:r>
+              <w:rPr>
+                <w:noProof/>
+                <w:webHidden/>
+              </w:rPr>
+              <w:tab/>
+            </w:r>
+            <w:r>
+              <w:rPr>
+                <w:noProof/>
+                <w:webHidden/>
+              </w:rPr>
+              <w:fldChar w:fldCharType="begin"/>
+            </w:r>
+            <w:r>
+              <w:rPr>
+                <w:noProof/>
+                <w:webHidden/>
+              </w:rPr>
+              <w:instrText xml:space="preserve"> PAGEREF _Toc1150983 \h </w:instrText>
+            </w:r>
+            <w:r>
+              <w:rPr>
+                <w:noProof/>
+                <w:webHidden/>
+              </w:rPr>
+            </w:r>
+            <w:r>
+              <w:rPr>
+                <w:noProof/>
+                <w:webHidden/>
+              </w:rPr>
+              <w:fldChar w:fldCharType="separate"/>
+            </w:r>
+            <w:r>
+              <w:rPr>
+                <w:noProof/>
+                <w:webHidden/>
+              </w:rPr>
+              <w:t>23</w:t>
+            </w:r>
+            <w:r>
+              <w:rPr>
+                <w:noProof/>
+                <w:webHidden/>
+              </w:rPr>
+              <w:fldChar w:fldCharType="end"/>
+            </w:r>
+          </w:hyperlink>
+        </w:p>
+        <w:p>
+          <w:pPr>
+            <w:pStyle w:val="TOC1"/>
+            <w:tabs>
+              <w:tab w:val="right" w:leader="dot" w:pos="9016"/>
+            </w:tabs>
+            <w:rPr>
+              <w:rFonts w:eastAsiaTheme="minorEastAsia"/>
+              <w:noProof/>
+              <w:lang w:eastAsia="en-GB"/>
+            </w:rPr>
+          </w:pPr>
+          <w:hyperlink w:anchor="_Toc1150984" w:history="1">
+            <w:r>
+              <w:rPr>
+                <w:rStyle w:val="Hyperlink"/>
+                <w:noProof/>
+              </w:rPr>
+              <w:t>Change the task message template:</w:t>
+            </w:r>
+            <w:r>
+              <w:rPr>
+                <w:noProof/>
+                <w:webHidden/>
+              </w:rPr>
+              <w:tab/>
+            </w:r>
+            <w:r>
+              <w:rPr>
+                <w:noProof/>
+                <w:webHidden/>
+              </w:rPr>
+              <w:fldChar w:fldCharType="begin"/>
+            </w:r>
+            <w:r>
+              <w:rPr>
+                <w:noProof/>
+                <w:webHidden/>
+              </w:rPr>
+              <w:instrText xml:space="preserve"> PAGEREF _Toc1150984 \h </w:instrText>
+            </w:r>
+            <w:r>
+              <w:rPr>
+                <w:noProof/>
+                <w:webHidden/>
+              </w:rPr>
+            </w:r>
+            <w:r>
+              <w:rPr>
+                <w:noProof/>
+                <w:webHidden/>
+              </w:rPr>
+              <w:fldChar w:fldCharType="separate"/>
+            </w:r>
+            <w:r>
+              <w:rPr>
+                <w:noProof/>
+                <w:webHidden/>
+              </w:rPr>
+              <w:t>24</w:t>
+            </w:r>
+            <w:r>
+              <w:rPr>
+                <w:noProof/>
+                <w:webHidden/>
+              </w:rPr>
+              <w:fldChar w:fldCharType="end"/>
+            </w:r>
+          </w:hyperlink>
+        </w:p>
+        <w:p>
+          <w:pPr>
+            <w:pStyle w:val="TOC1"/>
+            <w:tabs>
+              <w:tab w:val="right" w:leader="dot" w:pos="9016"/>
+            </w:tabs>
+            <w:rPr>
+              <w:rFonts w:eastAsiaTheme="minorEastAsia"/>
+              <w:noProof/>
+              <w:lang w:eastAsia="en-GB"/>
+            </w:rPr>
+          </w:pPr>
+          <w:hyperlink w:anchor="_Toc1150985" w:history="1">
+            <w:r>
+              <w:rPr>
+                <w:rStyle w:val="Hyperlink"/>
+                <w:noProof/>
+              </w:rPr>
+              <w:t>Hot Operation Tables</w:t>
+            </w:r>
+            <w:r>
+              <w:rPr>
+                <w:noProof/>
+                <w:webHidden/>
+              </w:rPr>
+              <w:tab/>
+            </w:r>
+            <w:r>
+              <w:rPr>
+                <w:noProof/>
+                <w:webHidden/>
+              </w:rPr>
+              <w:fldChar w:fldCharType="begin"/>
+            </w:r>
+            <w:r>
+              <w:rPr>
+                <w:noProof/>
+                <w:webHidden/>
+              </w:rPr>
+              <w:instrText xml:space="preserve"> PAGEREF _Toc1150985 \h </w:instrText>
+            </w:r>
+            <w:r>
+              <w:rPr>
+                <w:noProof/>
+                <w:webHidden/>
+              </w:rPr>
+            </w:r>
+            <w:r>
+              <w:rPr>
+                <w:noProof/>
+                <w:webHidden/>
+              </w:rPr>
+              <w:fldChar w:fldCharType="separate"/>
+            </w:r>
+            <w:r>
+              <w:rPr>
+                <w:noProof/>
+                <w:webHidden/>
+              </w:rPr>
+              <w:t>24</w:t>
+            </w:r>
+            <w:r>
+              <w:rPr>
+                <w:noProof/>
+                <w:webHidden/>
+              </w:rPr>
+              <w:fldChar w:fldCharType="end"/>
+            </w:r>
+          </w:hyperlink>
+        </w:p>
+        <w:p>
+          <w:pPr>
+            <w:pStyle w:val="TOC1"/>
+            <w:tabs>
+              <w:tab w:val="right" w:leader="dot" w:pos="9016"/>
+            </w:tabs>
+            <w:rPr>
+              <w:rFonts w:eastAsiaTheme="minorEastAsia"/>
+              <w:noProof/>
+              <w:lang w:eastAsia="en-GB"/>
+            </w:rPr>
+          </w:pPr>
+          <w:hyperlink w:anchor="_Toc1150986" w:history="1">
+            <w:r>
+              <w:rPr>
+                <w:rStyle w:val="Hyperlink"/>
+                <w:noProof/>
+                <w:highlight w:val="white"/>
+              </w:rPr>
+              <w:t>Rollback Tips</w:t>
+            </w:r>
+            <w:r>
+              <w:rPr>
+                <w:noProof/>
+                <w:webHidden/>
+              </w:rPr>
+              <w:tab/>
+            </w:r>
+            <w:r>
+              <w:rPr>
+                <w:noProof/>
+                <w:webHidden/>
+              </w:rPr>
+              <w:fldChar w:fldCharType="begin"/>
+            </w:r>
+            <w:r>
+              <w:rPr>
+                <w:noProof/>
+                <w:webHidden/>
+              </w:rPr>
+              <w:instrText xml:space="preserve"> PAGEREF _Toc1150986 \h </w:instrText>
+            </w:r>
+            <w:r>
+              <w:rPr>
+                <w:noProof/>
+                <w:webHidden/>
+              </w:rPr>
+            </w:r>
+            <w:r>
+              <w:rPr>
+                <w:noProof/>
+                <w:webHidden/>
+              </w:rPr>
+              <w:fldChar w:fldCharType="separate"/>
+            </w:r>
+            <w:r>
+              <w:rPr>
+                <w:noProof/>
+                <w:webHidden/>
+              </w:rPr>
+              <w:t>24</w:t>
+            </w:r>
+            <w:r>
+              <w:rPr>
+                <w:noProof/>
+                <w:webHidden/>
+              </w:rPr>
+              <w:fldChar w:fldCharType="end"/>
+            </w:r>
+          </w:hyperlink>
+        </w:p>
+        <w:p>
+          <w:pPr>
+            <w:pStyle w:val="TOC1"/>
+            <w:tabs>
+              <w:tab w:val="right" w:leader="dot" w:pos="9016"/>
+            </w:tabs>
+            <w:rPr>
+              <w:rFonts w:eastAsiaTheme="minorEastAsia"/>
+              <w:noProof/>
+              <w:lang w:eastAsia="en-GB"/>
+            </w:rPr>
+          </w:pPr>
+          <w:hyperlink w:anchor="_Toc1150987" w:history="1">
+            <w:r>
+              <w:rPr>
+                <w:rStyle w:val="Hyperlink"/>
+                <w:noProof/>
+              </w:rPr>
+              <w:t>Create a custom page and have a workflow instance in Iframe:</w:t>
+            </w:r>
+            <w:r>
+              <w:rPr>
+                <w:noProof/>
+                <w:webHidden/>
+              </w:rPr>
+              <w:tab/>
+            </w:r>
+            <w:r>
+              <w:rPr>
+                <w:noProof/>
+                <w:webHidden/>
+              </w:rPr>
+              <w:fldChar w:fldCharType="begin"/>
+            </w:r>
+            <w:r>
+              <w:rPr>
+                <w:noProof/>
+                <w:webHidden/>
+              </w:rPr>
+              <w:instrText xml:space="preserve"> PAGEREF _Toc1150987 \h </w:instrText>
+            </w:r>
+            <w:r>
+              <w:rPr>
+                <w:noProof/>
+                <w:webHidden/>
+              </w:rPr>
+            </w:r>
+            <w:r>
+              <w:rPr>
+                <w:noProof/>
+                <w:webHidden/>
+              </w:rPr>
+              <w:fldChar w:fldCharType="separate"/>
+            </w:r>
+            <w:r>
+              <w:rPr>
+                <w:noProof/>
+                <w:webHidden/>
+              </w:rPr>
+              <w:t>26</w:t>
+            </w:r>
+            <w:r>
+              <w:rPr>
+                <w:noProof/>
+                <w:webHidden/>
+              </w:rPr>
+              <w:fldChar w:fldCharType="end"/>
+            </w:r>
+          </w:hyperlink>
+        </w:p>
+        <w:p>
+          <w:pPr>
+            <w:pStyle w:val="TOC1"/>
+            <w:tabs>
+              <w:tab w:val="right" w:leader="dot" w:pos="9016"/>
+            </w:tabs>
+            <w:rPr>
+              <w:rFonts w:eastAsiaTheme="minorEastAsia"/>
+              <w:noProof/>
+              <w:lang w:eastAsia="en-GB"/>
+            </w:rPr>
+          </w:pPr>
+          <w:hyperlink w:anchor="_Toc1150988" w:history="1">
+            <w:r>
+              <w:rPr>
+                <w:rStyle w:val="Hyperlink"/>
+                <w:noProof/>
+                <w:lang w:val="en-US"/>
+              </w:rPr>
+              <w:t>How to increate Maximum number of activity executions</w:t>
+            </w:r>
+            <w:r>
+              <w:rPr>
+                <w:noProof/>
+                <w:webHidden/>
+              </w:rPr>
+              <w:tab/>
+            </w:r>
+            <w:r>
+              <w:rPr>
+                <w:noProof/>
+                <w:webHidden/>
+              </w:rPr>
+              <w:fldChar w:fldCharType="begin"/>
+            </w:r>
+            <w:r>
+              <w:rPr>
+                <w:noProof/>
+                <w:webHidden/>
+              </w:rPr>
+              <w:instrText xml:space="preserve"> PAGEREF _Toc1150988 \h </w:instrText>
+            </w:r>
+            <w:r>
+              <w:rPr>
+                <w:noProof/>
+                <w:webHidden/>
+              </w:rPr>
+            </w:r>
+            <w:r>
+              <w:rPr>
+                <w:noProof/>
+                <w:webHidden/>
+              </w:rPr>
+              <w:fldChar w:fldCharType="separate"/>
+            </w:r>
+            <w:r>
+              <w:rPr>
+                <w:noProof/>
+                <w:webHidden/>
+              </w:rPr>
+              <w:t>26</w:t>
+            </w:r>
+            <w:r>
+              <w:rPr>
+                <w:noProof/>
+                <w:webHidden/>
+              </w:rPr>
+              <w:fldChar w:fldCharType="end"/>
+            </w:r>
+          </w:hyperlink>
+        </w:p>
+        <w:p>
+          <w:pPr>
+            <w:pStyle w:val="TOC1"/>
+            <w:tabs>
+              <w:tab w:val="right" w:leader="dot" w:pos="9016"/>
+            </w:tabs>
+            <w:rPr>
+              <w:rFonts w:eastAsiaTheme="minorEastAsia"/>
+              <w:noProof/>
+              <w:lang w:eastAsia="en-GB"/>
+            </w:rPr>
+          </w:pPr>
+          <w:hyperlink w:anchor="_Toc1150989" w:history="1">
+            <w:r>
+              <w:rPr>
+                <w:rStyle w:val="Hyperlink"/>
+                <w:rFonts w:eastAsia="Times New Roman"/>
+                <w:noProof/>
+              </w:rPr>
+              <w:t>Add download Link using LinkButton:</w:t>
+            </w:r>
+            <w:r>
+              <w:rPr>
+                <w:noProof/>
+                <w:webHidden/>
+              </w:rPr>
+              <w:tab/>
+            </w:r>
+            <w:r>
+              <w:rPr>
+                <w:noProof/>
+                <w:webHidden/>
+              </w:rPr>
+              <w:fldChar w:fldCharType="begin"/>
+            </w:r>
+            <w:r>
+              <w:rPr>
+                <w:noProof/>
+                <w:webHidden/>
+              </w:rPr>
+              <w:instrText xml:space="preserve"> PAGEREF _Toc1150989 \h </w:instrText>
+            </w:r>
+            <w:r>
+              <w:rPr>
+                <w:noProof/>
+                <w:webHidden/>
+              </w:rPr>
+            </w:r>
+            <w:r>
+              <w:rPr>
+                <w:noProof/>
+                <w:webHidden/>
+              </w:rPr>
+              <w:fldChar w:fldCharType="separate"/>
+            </w:r>
+            <w:r>
+              <w:rPr>
+                <w:noProof/>
+                <w:webHidden/>
+              </w:rPr>
+              <w:t>26</w:t>
             </w:r>
             <w:r>
               <w:rPr>
@@ -2198,12 +3186,11 @@
       <w:pPr>
         <w:pStyle w:val="Heading1"/>
       </w:pPr>
-      <w:bookmarkStart w:id="0" w:name="_Toc499419126"/>
-      <w:r>
-        <w:lastRenderedPageBreak/>
+      <w:bookmarkStart w:id="1" w:name="_Toc1150946"/>
+      <w:r>
         <w:t>Troubleshooting:</w:t>
       </w:r>
-      <w:bookmarkEnd w:id="0"/>
+      <w:bookmarkEnd w:id="1"/>
     </w:p>
     <w:p>
       <w:pPr>
@@ -2225,11 +3212,11 @@
       <w:pPr>
         <w:pStyle w:val="Heading1"/>
       </w:pPr>
-      <w:bookmarkStart w:id="1" w:name="_Toc499419127"/>
+      <w:bookmarkStart w:id="2" w:name="_Toc1150947"/>
       <w:r>
         <w:t>Tips and How-To's</w:t>
       </w:r>
-      <w:bookmarkEnd w:id="1"/>
+      <w:bookmarkEnd w:id="2"/>
     </w:p>
     <w:p>
       <w:r>
@@ -2240,11 +3227,11 @@
       <w:pPr>
         <w:pStyle w:val="Heading1"/>
       </w:pPr>
-      <w:bookmarkStart w:id="2" w:name="_Toc499419128"/>
+      <w:bookmarkStart w:id="3" w:name="_Toc1150948"/>
       <w:r>
         <w:t>How to add Excel button to Grid:</w:t>
       </w:r>
-      <w:bookmarkEnd w:id="2"/>
+      <w:bookmarkEnd w:id="3"/>
     </w:p>
     <w:p>
       <w:pPr>
@@ -2290,11 +3277,11 @@
       <w:pPr>
         <w:pStyle w:val="Heading1"/>
       </w:pPr>
-      <w:bookmarkStart w:id="3" w:name="_Toc499419129"/>
+      <w:bookmarkStart w:id="4" w:name="_Toc1150949"/>
       <w:r>
         <w:t>Get BaseUrl:</w:t>
       </w:r>
-      <w:bookmarkEnd w:id="3"/>
+      <w:bookmarkEnd w:id="4"/>
     </w:p>
     <w:p>
       <w:pPr>
@@ -2324,11 +3311,11 @@
       <w:pPr>
         <w:pStyle w:val="Heading1"/>
       </w:pPr>
-      <w:bookmarkStart w:id="4" w:name="_Toc499419130"/>
+      <w:bookmarkStart w:id="5" w:name="_Toc1150950"/>
       <w:r>
         <w:t>Start Workflow:</w:t>
       </w:r>
-      <w:bookmarkEnd w:id="4"/>
+      <w:bookmarkEnd w:id="5"/>
     </w:p>
     <w:p>
       <w:r>
@@ -2348,6 +3335,7 @@
     </w:p>
     <w:p>
       <w:r>
+        <w:lastRenderedPageBreak/>
         <w:t xml:space="preserve">     var startMasterWorkflowUrl = baseUrl + "/_Layouts/RunTime.aspx?workflowid=a1731536-686f-457c-8962-ef7a9b04f437&amp;_weShowSideBar=0&amp;_weShowTopBar=0&amp;Culture=US";</w:t>
       </w:r>
     </w:p>
@@ -2381,11 +3369,11 @@
       <w:pPr>
         <w:pStyle w:val="Heading1"/>
       </w:pPr>
-      <w:bookmarkStart w:id="5" w:name="_Toc499419131"/>
+      <w:bookmarkStart w:id="6" w:name="_Toc1150951"/>
       <w:r>
         <w:t>Load latest Form:</w:t>
       </w:r>
-      <w:bookmarkEnd w:id="5"/>
+      <w:bookmarkEnd w:id="6"/>
     </w:p>
     <w:p>
       <w:pPr>
@@ -2396,11 +3384,11 @@
       <w:pPr>
         <w:pStyle w:val="Heading2"/>
       </w:pPr>
-      <w:bookmarkStart w:id="6" w:name="_Toc499419132"/>
+      <w:bookmarkStart w:id="7" w:name="_Toc1150952"/>
       <w:r>
         <w:t>Example 1:</w:t>
       </w:r>
-      <w:bookmarkEnd w:id="6"/>
+      <w:bookmarkEnd w:id="7"/>
     </w:p>
     <w:p>
       <w:pPr>
@@ -2436,7 +3424,6 @@
         <w:pStyle w:val="ListParagraph"/>
       </w:pPr>
       <w:r>
-        <w:lastRenderedPageBreak/>
         <w:t>var actid= '&lt;%={act.activityInstanceId}%&gt;';</w:t>
       </w:r>
     </w:p>
@@ -2560,11 +3547,11 @@
       <w:pPr>
         <w:pStyle w:val="Heading2"/>
       </w:pPr>
-      <w:bookmarkStart w:id="7" w:name="_Toc499419133"/>
+      <w:bookmarkStart w:id="8" w:name="_Toc1150953"/>
       <w:r>
         <w:t>Example 2:</w:t>
       </w:r>
-      <w:bookmarkEnd w:id="7"/>
+      <w:bookmarkEnd w:id="8"/>
     </w:p>
     <w:p/>
     <w:p/>
@@ -2585,6 +3572,7 @@
     </w:p>
     <w:p>
       <w:r>
+        <w:lastRenderedPageBreak/>
         <w:t xml:space="preserve">   var runtimePage = (serverVariableUrl.indexOf("WFDiagramDebug.asp") &gt; 0) ?  "/Modules/WFDebug/WFDiagramDebug.aspx" : "/_Layouts/RunTime.aspx" ;</w:t>
       </w:r>
     </w:p>
@@ -2640,264 +3628,263 @@
     </w:p>
     <w:p>
       <w:r>
+        <w:t xml:space="preserve"> &lt;/script&gt;</w:t>
+      </w:r>
+    </w:p>
+    <w:p/>
+    <w:p>
+      <w:pPr>
+        <w:pStyle w:val="Heading1"/>
+      </w:pPr>
+      <w:bookmarkStart w:id="9" w:name="_Toc1150954"/>
+      <w:r>
+        <w:t>Custom Validator</w:t>
+      </w:r>
+      <w:bookmarkEnd w:id="9"/>
+    </w:p>
+    <w:p/>
+    <w:p>
+      <w:pPr>
+        <w:rPr>
+          <w:lang w:val="en-US"/>
+        </w:rPr>
+      </w:pPr>
+      <w:r>
+        <w:rPr>
+          <w:lang w:val="en-US"/>
+        </w:rPr>
+        <w:t>  &lt;asp:CustomValidator ID="companyNameValidator" runat="server" ErrorMessage="Company Name is required"</w:t>
+      </w:r>
+    </w:p>
+    <w:p>
+      <w:pPr>
+        <w:rPr>
+          <w:lang w:val="en-US"/>
+        </w:rPr>
+      </w:pPr>
+      <w:r>
+        <w:rPr>
+          <w:lang w:val="en-US"/>
+        </w:rPr>
+        <w:t>                                                                               ControlToValidate="txtCompanyName" ValidateEmptyText="True"  ClientValidationFunction="validateCompanyName" /&gt;</w:t>
+      </w:r>
+    </w:p>
+    <w:p>
+      <w:pPr>
+        <w:rPr>
+          <w:lang w:val="en-US"/>
+        </w:rPr>
+      </w:pPr>
+    </w:p>
+    <w:p>
+      <w:pPr>
+        <w:rPr>
+          <w:lang w:val="en-US"/>
+        </w:rPr>
+      </w:pPr>
+      <w:r>
+        <w:rPr>
+          <w:lang w:val="en-US"/>
+        </w:rPr>
+        <w:t>  //Company name is only required if Customer Type is Commercial</w:t>
+      </w:r>
+    </w:p>
+    <w:p>
+      <w:pPr>
+        <w:rPr>
+          <w:lang w:val="en-US"/>
+        </w:rPr>
+      </w:pPr>
+      <w:r>
+        <w:rPr>
+          <w:lang w:val="en-US"/>
+        </w:rPr>
+        <w:t>  function validateCompanyName(sender, args){</w:t>
+      </w:r>
+    </w:p>
+    <w:p>
+      <w:pPr>
+        <w:rPr>
+          <w:lang w:val="en-US"/>
+        </w:rPr>
+      </w:pPr>
+      <w:r>
+        <w:rPr>
+          <w:lang w:val="en-US"/>
+        </w:rPr>
+        <w:t xml:space="preserve">        </w:t>
+      </w:r>
+      <w:r>
+        <w:rPr>
+          <w:lang w:val="en-US"/>
+        </w:rPr>
+        <w:t>var companyName = args.Value;</w:t>
+      </w:r>
+    </w:p>
+    <w:p>
+      <w:pPr>
+        <w:rPr>
+          <w:lang w:val="en-US"/>
+        </w:rPr>
+      </w:pPr>
+      <w:r>
+        <w:rPr>
+          <w:lang w:val="en-US"/>
+        </w:rPr>
+        <w:t xml:space="preserve">       args.IsValid </w:t>
+      </w:r>
+      <w:r>
+        <w:rPr>
+          <w:lang w:val="en-US"/>
+        </w:rPr>
+        <w:t xml:space="preserve">= </w:t>
+      </w:r>
+      <w:r>
+        <w:rPr>
+          <w:lang w:val="en-US"/>
+        </w:rPr>
+        <w:t>companyName =!= '';</w:t>
+      </w:r>
+    </w:p>
+    <w:p>
+      <w:pPr>
+        <w:rPr>
+          <w:lang w:val="en-US"/>
+        </w:rPr>
+      </w:pPr>
+      <w:r>
+        <w:rPr>
+          <w:lang w:val="en-US"/>
+        </w:rPr>
+        <w:t>  }</w:t>
+      </w:r>
+    </w:p>
+    <w:p>
+      <w:pPr>
+        <w:pStyle w:val="Heading1"/>
+        <w:rPr>
+          <w:lang w:val="en-US"/>
+        </w:rPr>
+      </w:pPr>
+      <w:bookmarkStart w:id="10" w:name="_Toc1150955"/>
+      <w:r>
+        <w:rPr>
+          <w:lang w:val="en-US"/>
+        </w:rPr>
+        <w:t>Display dynamic text on form</w:t>
+      </w:r>
+      <w:bookmarkEnd w:id="10"/>
+    </w:p>
+    <w:p>
+      <w:pPr>
+        <w:rPr>
+          <w:lang w:val="en-US"/>
+        </w:rPr>
+      </w:pPr>
+      <w:r>
+        <w:rPr>
+          <w:lang w:val="en-US"/>
+        </w:rPr>
+        <w:t>&lt;sq8:Label runat="server" Text='&lt;%$ sq:{ Left(rt.HttpRequest.url.AbsoluteUri, IndexOf(Substring(rt.HttpRequest.url.AbsoluteUri, 8), "/")+8) } %&gt;' ID="Label3"&gt;&lt;/sq8:Label&gt;</w:t>
+      </w:r>
+    </w:p>
+    <w:p>
+      <w:pPr>
+        <w:rPr>
+          <w:lang w:val="en-US"/>
+        </w:rPr>
+      </w:pPr>
+    </w:p>
+    <w:p>
+      <w:pPr>
+        <w:pStyle w:val="Heading1"/>
+        <w:rPr>
+          <w:lang w:val="en-US"/>
+        </w:rPr>
+      </w:pPr>
+      <w:bookmarkStart w:id="11" w:name="_Toc1150956"/>
+      <w:r>
+        <w:rPr>
+          <w:lang w:val="en-US"/>
+        </w:rPr>
         <w:lastRenderedPageBreak/>
-        <w:t xml:space="preserve"> &lt;/script&gt;</w:t>
+        <w:t>FormView Control</w:t>
+      </w:r>
+      <w:bookmarkEnd w:id="11"/>
+    </w:p>
+    <w:p>
+      <w:pPr>
+        <w:rPr>
+          <w:lang w:val="en-US"/>
+        </w:rPr>
+      </w:pPr>
+    </w:p>
+    <w:p>
+      <w:r>
+        <w:t>&lt;%@ Page Title="" Language="C#" MasterPageFile="~/LAYOUTS/Masters/Portal.Master" CodeBehind="Default.aspx.cs" Inherits="PNMsoft.Sequence.Runtime.Web.UI.Pages.Default" AutoEventWireup="true"  %&gt;</w:t>
       </w:r>
     </w:p>
     <w:p/>
     <w:p>
+      <w:r>
+        <w:t>                &lt;%@ Register TagPrefix="sq" TagName="FormViewerControl"</w:t>
+      </w:r>
+    </w:p>
+    <w:p>
+      <w:r>
+        <w:t>                Src="~/_controltemplates/Flowtime/FormViewerControl.ascx" %&gt;</w:t>
+      </w:r>
+    </w:p>
+    <w:p>
+      <w:r>
+        <w:t xml:space="preserve">                </w:t>
+      </w:r>
+    </w:p>
+    <w:p>
+      <w:r>
+        <w:t>&lt;asp:Content ID="Content" ContentPlaceHolderID="content" runat="server"&gt;</w:t>
+      </w:r>
+    </w:p>
+    <w:p/>
+    <w:p>
+      <w:r>
+        <w:t>    &lt;div class="sqpt-container"&gt;</w:t>
+      </w:r>
+    </w:p>
+    <w:p>
+      <w:r>
+        <w:t xml:space="preserve">                                </w:t>
+      </w:r>
+    </w:p>
+    <w:p>
+      <w:r>
+        <w:t xml:space="preserve">                </w:t>
+      </w:r>
+    </w:p>
+    <w:p>
+      <w:r>
+        <w:t>                                &lt;sq:FormViewerControl ID="FVTest" FormVirtualPath="~/SequenceForms/wf/FVT/FVT/Form1/DefaultView.ascx" runat="server" /&gt;</w:t>
+      </w:r>
+    </w:p>
+    <w:p>
+      <w:r>
+        <w:t>    &lt;/div&gt;</w:t>
+      </w:r>
+    </w:p>
+    <w:p>
+      <w:r>
+        <w:t>&lt;/asp:Content&gt;</w:t>
+      </w:r>
+    </w:p>
+    <w:p>
       <w:pPr>
         <w:pStyle w:val="Heading1"/>
       </w:pPr>
-      <w:bookmarkStart w:id="8" w:name="_Toc499419134"/>
-      <w:r>
-        <w:t>Custom Validator</w:t>
-      </w:r>
-      <w:bookmarkEnd w:id="8"/>
-    </w:p>
-    <w:p/>
-    <w:p>
-      <w:pPr>
-        <w:rPr>
-          <w:lang w:val="en-US"/>
-        </w:rPr>
-      </w:pPr>
-      <w:r>
-        <w:rPr>
-          <w:lang w:val="en-US"/>
-        </w:rPr>
-        <w:t>  &lt;asp:CustomValidator ID="companyNameValidator" runat="server" ErrorMessage="Company Name is required"</w:t>
-      </w:r>
-    </w:p>
-    <w:p>
-      <w:pPr>
-        <w:rPr>
-          <w:lang w:val="en-US"/>
-        </w:rPr>
-      </w:pPr>
-      <w:r>
-        <w:rPr>
-          <w:lang w:val="en-US"/>
-        </w:rPr>
-        <w:t>                                                                               ControlToValidate="txtCompanyName" ValidateEmptyText="True"  ClientValidationFunction="validateCompanyName" /&gt;</w:t>
-      </w:r>
-    </w:p>
-    <w:p>
-      <w:pPr>
-        <w:rPr>
-          <w:lang w:val="en-US"/>
-        </w:rPr>
-      </w:pPr>
-    </w:p>
-    <w:p>
-      <w:pPr>
-        <w:rPr>
-          <w:lang w:val="en-US"/>
-        </w:rPr>
-      </w:pPr>
-      <w:r>
-        <w:rPr>
-          <w:lang w:val="en-US"/>
-        </w:rPr>
-        <w:t>  //Company name is only required if Customer Type is Commercial</w:t>
-      </w:r>
-    </w:p>
-    <w:p>
-      <w:pPr>
-        <w:rPr>
-          <w:lang w:val="en-US"/>
-        </w:rPr>
-      </w:pPr>
-      <w:r>
-        <w:rPr>
-          <w:lang w:val="en-US"/>
-        </w:rPr>
-        <w:t>  function validateCompanyName(sender, args){</w:t>
-      </w:r>
-    </w:p>
-    <w:p>
-      <w:pPr>
-        <w:rPr>
-          <w:lang w:val="en-US"/>
-        </w:rPr>
-      </w:pPr>
-      <w:r>
-        <w:rPr>
-          <w:lang w:val="en-US"/>
-        </w:rPr>
-        <w:t xml:space="preserve">        </w:t>
-      </w:r>
-      <w:r>
-        <w:rPr>
-          <w:lang w:val="en-US"/>
-        </w:rPr>
-        <w:t>var companyName = args.Value;</w:t>
-      </w:r>
-    </w:p>
-    <w:p>
-      <w:pPr>
-        <w:rPr>
-          <w:lang w:val="en-US"/>
-        </w:rPr>
-      </w:pPr>
-      <w:r>
-        <w:rPr>
-          <w:lang w:val="en-US"/>
-        </w:rPr>
-        <w:t xml:space="preserve">       args.IsValid </w:t>
-      </w:r>
-      <w:r>
-        <w:rPr>
-          <w:lang w:val="en-US"/>
-        </w:rPr>
-        <w:t xml:space="preserve">= </w:t>
-      </w:r>
-      <w:r>
-        <w:rPr>
-          <w:lang w:val="en-US"/>
-        </w:rPr>
-        <w:t>companyName =!= '';</w:t>
-      </w:r>
-    </w:p>
-    <w:p>
-      <w:pPr>
-        <w:rPr>
-          <w:lang w:val="en-US"/>
-        </w:rPr>
-      </w:pPr>
-      <w:r>
-        <w:rPr>
-          <w:lang w:val="en-US"/>
-        </w:rPr>
-        <w:t>  }</w:t>
-      </w:r>
-    </w:p>
-    <w:p>
-      <w:pPr>
-        <w:pStyle w:val="Heading1"/>
-        <w:rPr>
-          <w:lang w:val="en-US"/>
-        </w:rPr>
-      </w:pPr>
-      <w:bookmarkStart w:id="9" w:name="_Toc499419135"/>
-      <w:r>
-        <w:rPr>
-          <w:lang w:val="en-US"/>
-        </w:rPr>
-        <w:t>Display dynamic text on form</w:t>
-      </w:r>
-      <w:bookmarkEnd w:id="9"/>
-    </w:p>
-    <w:p>
-      <w:pPr>
-        <w:rPr>
-          <w:lang w:val="en-US"/>
-        </w:rPr>
-      </w:pPr>
-      <w:r>
-        <w:rPr>
-          <w:lang w:val="en-US"/>
-        </w:rPr>
-        <w:t>&lt;sq8:Label runat="server" Text='&lt;%$ sq:{ Left(rt.HttpRequest.url.AbsoluteUri, IndexOf(Substring(rt.HttpRequest.url.AbsoluteUri, 8), "/")+8) } %&gt;' ID="Label3"&gt;&lt;/sq8:Label&gt;</w:t>
-      </w:r>
-    </w:p>
-    <w:p>
-      <w:pPr>
-        <w:rPr>
-          <w:lang w:val="en-US"/>
-        </w:rPr>
-      </w:pPr>
-    </w:p>
-    <w:p>
-      <w:pPr>
-        <w:pStyle w:val="Heading1"/>
-        <w:rPr>
-          <w:lang w:val="en-US"/>
-        </w:rPr>
-      </w:pPr>
-      <w:bookmarkStart w:id="10" w:name="_Toc499419136"/>
-      <w:r>
-        <w:rPr>
-          <w:lang w:val="en-US"/>
-        </w:rPr>
-        <w:t>FormView Control</w:t>
-      </w:r>
-      <w:bookmarkEnd w:id="10"/>
-    </w:p>
-    <w:p>
-      <w:pPr>
-        <w:rPr>
-          <w:lang w:val="en-US"/>
-        </w:rPr>
-      </w:pPr>
-    </w:p>
-    <w:p>
-      <w:r>
-        <w:t>&lt;%@ Page Title="" Language="C#" MasterPageFile="~/LAYOUTS/Masters/Portal.Master" CodeBehind="Default.aspx.cs" Inherits="PNMsoft.Sequence.Runtime.Web.UI.Pages.Default" AutoEventWireup="true"  %&gt;</w:t>
-      </w:r>
-    </w:p>
-    <w:p/>
-    <w:p>
-      <w:r>
-        <w:t>                &lt;%@ Register TagPrefix="sq" TagName="FormViewerControl"</w:t>
-      </w:r>
-    </w:p>
-    <w:p>
-      <w:r>
-        <w:t>                Src="~/_controltemplates/Flowtime/FormViewerControl.ascx" %&gt;</w:t>
-      </w:r>
-    </w:p>
-    <w:p>
-      <w:r>
-        <w:t xml:space="preserve">                </w:t>
-      </w:r>
-    </w:p>
-    <w:p>
-      <w:r>
-        <w:t>&lt;asp:Content ID="Content" ContentPlaceHolderID="content" runat="server"&gt;</w:t>
-      </w:r>
-    </w:p>
-    <w:p/>
-    <w:p>
-      <w:r>
-        <w:t>    &lt;div class="sqpt-container"&gt;</w:t>
-      </w:r>
-    </w:p>
-    <w:p>
-      <w:r>
-        <w:t xml:space="preserve">                                </w:t>
-      </w:r>
-    </w:p>
-    <w:p>
-      <w:r>
-        <w:t xml:space="preserve">                </w:t>
-      </w:r>
-    </w:p>
-    <w:p>
-      <w:r>
-        <w:lastRenderedPageBreak/>
-        <w:t>                                &lt;sq:FormViewerControl ID="FVTest" FormVirtualPath="~/SequenceForms/wf/FVT/FVT/Form1/DefaultView.ascx" runat="server" /&gt;</w:t>
-      </w:r>
-    </w:p>
-    <w:p>
-      <w:r>
-        <w:t>    &lt;/div&gt;</w:t>
-      </w:r>
-    </w:p>
-    <w:p>
-      <w:r>
-        <w:t>&lt;/asp:Content&gt;</w:t>
-      </w:r>
-    </w:p>
-    <w:p>
-      <w:pPr>
-        <w:pStyle w:val="Heading1"/>
-      </w:pPr>
-      <w:bookmarkStart w:id="11" w:name="_Toc499419137"/>
+      <w:bookmarkStart w:id="12" w:name="_Toc1150957"/>
       <w:r>
         <w:t>Disable button on Submit:</w:t>
       </w:r>
-      <w:bookmarkEnd w:id="11"/>
+      <w:bookmarkEnd w:id="12"/>
       <w:r>
         <w:br/>
       </w:r>
@@ -2961,11 +3948,11 @@
       <w:pPr>
         <w:pStyle w:val="Heading1"/>
       </w:pPr>
-      <w:bookmarkStart w:id="12" w:name="_Toc499419138"/>
+      <w:bookmarkStart w:id="13" w:name="_Toc1150958"/>
       <w:r>
         <w:t>How to configure Rest Consumer authentication if security token is in header:</w:t>
       </w:r>
-      <w:bookmarkEnd w:id="12"/>
+      <w:bookmarkEnd w:id="13"/>
     </w:p>
     <w:p>
       <w:pPr>
@@ -2981,6 +3968,7 @@
           <w:noProof/>
           <w:lang w:eastAsia="en-GB"/>
         </w:rPr>
+        <w:lastRenderedPageBreak/>
         <w:drawing>
           <wp:inline distT="0" distB="0" distL="0" distR="0" wp14:anchorId="40CFD1E3" wp14:editId="03693B64">
             <wp:extent cx="5731510" cy="2790825"/>
@@ -3033,14 +4021,14 @@
           <w:lang w:val="en-US"/>
         </w:rPr>
       </w:pPr>
-      <w:bookmarkStart w:id="13" w:name="_Toc499419139"/>
+      <w:bookmarkStart w:id="14" w:name="_Toc1150959"/>
       <w:r>
         <w:rPr>
           <w:lang w:val="en-US"/>
         </w:rPr>
         <w:t>How to configure Email Listener:</w:t>
       </w:r>
-      <w:bookmarkEnd w:id="13"/>
+      <w:bookmarkEnd w:id="14"/>
     </w:p>
     <w:p>
       <w:pPr>
@@ -3109,11 +4097,11 @@
       <w:pPr>
         <w:pStyle w:val="Heading1"/>
       </w:pPr>
-      <w:bookmarkStart w:id="14" w:name="_Toc499419140"/>
+      <w:bookmarkStart w:id="15" w:name="_Toc1150960"/>
       <w:r>
         <w:t>Trigger Client Side Validator</w:t>
       </w:r>
-      <w:bookmarkEnd w:id="14"/>
+      <w:bookmarkEnd w:id="15"/>
       <w:r>
         <w:t xml:space="preserve"> </w:t>
       </w:r>
@@ -3153,7 +4141,7 @@
           <w:color w:val="272727"/>
         </w:rPr>
       </w:pPr>
-      <w:bookmarkStart w:id="15" w:name="_Toc499419141"/>
+      <w:bookmarkStart w:id="16" w:name="_Toc1150961"/>
       <w:r>
         <w:rPr>
           <w:rFonts w:ascii="Helvetica" w:hAnsi="Helvetica" w:cs="Helvetica"/>
@@ -3161,7 +4149,7 @@
         </w:rPr>
         <w:t>Client-side objects:</w:t>
       </w:r>
-      <w:bookmarkEnd w:id="15"/>
+      <w:bookmarkEnd w:id="16"/>
     </w:p>
     <w:p>
       <w:pPr>
@@ -3360,7 +4348,7 @@
           <w:color w:val="272727"/>
         </w:rPr>
       </w:pPr>
-      <w:bookmarkStart w:id="16" w:name="_Toc499419142"/>
+      <w:bookmarkStart w:id="17" w:name="_Toc1150962"/>
       <w:r>
         <w:rPr>
           <w:rFonts w:ascii="Helvetica" w:hAnsi="Helvetica" w:cs="Helvetica"/>
@@ -3368,7 +4356,7 @@
         </w:rPr>
         <w:t>Client-Side APIs:</w:t>
       </w:r>
-      <w:bookmarkEnd w:id="16"/>
+      <w:bookmarkEnd w:id="17"/>
     </w:p>
     <w:p>
       <w:pPr>
@@ -3497,7 +4485,7 @@
           <w:color w:val="272727"/>
         </w:rPr>
       </w:pPr>
-      <w:bookmarkStart w:id="17" w:name="_Toc499419143"/>
+      <w:bookmarkStart w:id="18" w:name="_Toc1150963"/>
       <w:r>
         <w:rPr>
           <w:rFonts w:ascii="Helvetica" w:hAnsi="Helvetica" w:cs="Helvetica"/>
@@ -3505,7 +4493,7 @@
         </w:rPr>
         <w:t>Sample Code:</w:t>
       </w:r>
-      <w:bookmarkEnd w:id="17"/>
+      <w:bookmarkEnd w:id="18"/>
     </w:p>
     <w:p>
       <w:pPr>
@@ -4282,7 +5270,7 @@
           <w:color w:val="272727"/>
         </w:rPr>
       </w:pPr>
-      <w:bookmarkStart w:id="18" w:name="_Toc499419144"/>
+      <w:bookmarkStart w:id="19" w:name="_Toc1150964"/>
       <w:r>
         <w:rPr>
           <w:rFonts w:ascii="Helvetica" w:hAnsi="Helvetica" w:cs="Helvetica"/>
@@ -4290,7 +5278,7 @@
         </w:rPr>
         <w:t>Case I: Validate the Group:</w:t>
       </w:r>
-      <w:bookmarkEnd w:id="18"/>
+      <w:bookmarkEnd w:id="19"/>
     </w:p>
     <w:p>
       <w:pPr>
@@ -4770,7 +5758,7 @@
           <w:color w:val="272727"/>
         </w:rPr>
       </w:pPr>
-      <w:bookmarkStart w:id="19" w:name="_Toc499419145"/>
+      <w:bookmarkStart w:id="20" w:name="_Toc1150965"/>
       <w:r>
         <w:rPr>
           <w:rFonts w:ascii="Helvetica" w:hAnsi="Helvetica" w:cs="Helvetica"/>
@@ -4778,7 +5766,7 @@
         </w:rPr>
         <w:t>Case II:</w:t>
       </w:r>
-      <w:bookmarkEnd w:id="19"/>
+      <w:bookmarkEnd w:id="20"/>
     </w:p>
     <w:p>
       <w:pPr>
@@ -5245,7 +6233,7 @@
           <w:color w:val="272727"/>
         </w:rPr>
       </w:pPr>
-      <w:bookmarkStart w:id="20" w:name="_Toc499419146"/>
+      <w:bookmarkStart w:id="21" w:name="_Toc1150966"/>
       <w:r>
         <w:rPr>
           <w:rFonts w:ascii="Helvetica" w:hAnsi="Helvetica" w:cs="Helvetica"/>
@@ -5253,7 +6241,7 @@
         </w:rPr>
         <w:t>Case III: Enable/Disable Validator:</w:t>
       </w:r>
-      <w:bookmarkEnd w:id="20"/>
+      <w:bookmarkEnd w:id="21"/>
     </w:p>
     <w:p>
       <w:pPr>
@@ -5535,12 +6523,12 @@
       <w:pPr>
         <w:pStyle w:val="Heading1"/>
       </w:pPr>
-      <w:bookmarkStart w:id="21" w:name="_Toc499419147"/>
+      <w:bookmarkStart w:id="22" w:name="_Toc1150967"/>
       <w:r>
         <w:lastRenderedPageBreak/>
         <w:t>How to add an Edit Form to a grid</w:t>
       </w:r>
-      <w:bookmarkEnd w:id="21"/>
+      <w:bookmarkEnd w:id="22"/>
     </w:p>
     <w:p/>
     <w:p>
@@ -8131,11 +9119,11 @@
       <w:pPr>
         <w:pStyle w:val="Heading1"/>
       </w:pPr>
-      <w:bookmarkStart w:id="22" w:name="_Toc499419148"/>
+      <w:bookmarkStart w:id="23" w:name="_Toc1150968"/>
       <w:r>
         <w:t>Question and answers regarding Task (Yellow/Red) indicator and Due Day:</w:t>
       </w:r>
-      <w:bookmarkEnd w:id="22"/>
+      <w:bookmarkEnd w:id="23"/>
     </w:p>
     <w:p>
       <w:pPr>
@@ -8229,14 +9217,14 @@
           <w:rFonts w:eastAsia="Times New Roman"/>
         </w:rPr>
       </w:pPr>
-      <w:bookmarkStart w:id="23" w:name="_Toc499419149"/>
+      <w:bookmarkStart w:id="24" w:name="_Toc1150969"/>
       <w:r>
         <w:rPr>
           <w:rFonts w:eastAsia="Times New Roman"/>
         </w:rPr>
         <w:t>Workaround to change a task due date</w:t>
       </w:r>
-      <w:bookmarkEnd w:id="23"/>
+      <w:bookmarkEnd w:id="24"/>
     </w:p>
     <w:p>
       <w:pPr>
@@ -8429,11 +9417,11 @@
       <w:pPr>
         <w:pStyle w:val="Heading1"/>
       </w:pPr>
-      <w:bookmarkStart w:id="24" w:name="_Toc499419150"/>
+      <w:bookmarkStart w:id="25" w:name="_Toc1150970"/>
       <w:r>
         <w:t>USING SQL AZURE DMVS TO PROFILE QUERIES</w:t>
       </w:r>
-      <w:bookmarkEnd w:id="24"/>
+      <w:bookmarkEnd w:id="25"/>
     </w:p>
     <w:p>
       <w:pPr>
@@ -11499,14 +12487,14 @@
         </w:rPr>
         <w:br/>
       </w:r>
-      <w:bookmarkStart w:id="25" w:name="_Toc499419151"/>
+      <w:bookmarkStart w:id="26" w:name="_Toc1150971"/>
       <w:r>
         <w:rPr>
           <w:rFonts w:eastAsia="Times New Roman"/>
         </w:rPr>
         <w:t>OData Sample</w:t>
       </w:r>
-      <w:bookmarkEnd w:id="25"/>
+      <w:bookmarkEnd w:id="26"/>
     </w:p>
     <w:p>
       <w:pPr>
@@ -12405,14 +13393,14 @@
           <w:rFonts w:eastAsia="Times New Roman"/>
         </w:rPr>
       </w:pPr>
-      <w:bookmarkStart w:id="26" w:name="_Toc499419152"/>
+      <w:bookmarkStart w:id="27" w:name="_Toc1150972"/>
       <w:r>
         <w:rPr>
           <w:rFonts w:eastAsia="Times New Roman"/>
         </w:rPr>
         <w:t>Advanced Data Source Where Clause:</w:t>
       </w:r>
-      <w:bookmarkEnd w:id="26"/>
+      <w:bookmarkEnd w:id="27"/>
     </w:p>
     <w:p>
       <w:r>
@@ -12486,11 +13474,11 @@
       <w:pPr>
         <w:pStyle w:val="Heading1"/>
       </w:pPr>
-      <w:bookmarkStart w:id="27" w:name="_Toc499419153"/>
+      <w:bookmarkStart w:id="28" w:name="_Toc1150973"/>
       <w:r>
         <w:t>Grid - How to differentiate Insert vs Edit mode on client side</w:t>
       </w:r>
-      <w:bookmarkEnd w:id="27"/>
+      <w:bookmarkEnd w:id="28"/>
       <w:r>
         <w:t xml:space="preserve"> </w:t>
       </w:r>
@@ -12661,11 +13649,11 @@
       <w:pPr>
         <w:pStyle w:val="Heading1"/>
       </w:pPr>
-      <w:bookmarkStart w:id="28" w:name="_Toc499419154"/>
+      <w:bookmarkStart w:id="29" w:name="_Toc1150974"/>
       <w:r>
         <w:t>Remove Process Wall from top bar:</w:t>
       </w:r>
-      <w:bookmarkEnd w:id="28"/>
+      <w:bookmarkEnd w:id="29"/>
     </w:p>
     <w:p/>
     <w:p>
@@ -12692,11 +13680,11 @@
       <w:pPr>
         <w:pStyle w:val="Heading1"/>
       </w:pPr>
-      <w:bookmarkStart w:id="29" w:name="_Toc499419155"/>
+      <w:bookmarkStart w:id="30" w:name="_Toc1150975"/>
       <w:r>
         <w:t>Flowtime controls</w:t>
       </w:r>
-      <w:bookmarkEnd w:id="29"/>
+      <w:bookmarkEnd w:id="30"/>
     </w:p>
     <w:p>
       <w:r>
@@ -12880,9 +13868,11 @@
       <w:pPr>
         <w:pStyle w:val="Heading1"/>
       </w:pPr>
+      <w:bookmarkStart w:id="31" w:name="_Toc1150976"/>
       <w:r>
         <w:t>XPath Expression</w:t>
       </w:r>
+      <w:bookmarkEnd w:id="31"/>
     </w:p>
     <w:p/>
     <w:p>
@@ -12953,9 +13943,11 @@
       <w:pPr>
         <w:pStyle w:val="Heading2"/>
       </w:pPr>
+      <w:bookmarkStart w:id="32" w:name="_Toc1150977"/>
       <w:r>
         <w:t>XPath Samples</w:t>
       </w:r>
+      <w:bookmarkEnd w:id="32"/>
     </w:p>
     <w:p>
       <w:r>
@@ -13017,9 +14009,450 @@
       <w:pPr>
         <w:pStyle w:val="Heading1"/>
       </w:pPr>
+      <w:bookmarkStart w:id="33" w:name="_Toc1150978"/>
+      <w:r>
+        <w:t>Pass XML columns – Sample Get Solution and Master Workflow Mappings:</w:t>
+      </w:r>
+      <w:bookmarkEnd w:id="33"/>
+    </w:p>
+    <w:p>
+      <w:pPr>
+        <w:autoSpaceDE w:val="0"/>
+        <w:autoSpaceDN w:val="0"/>
+        <w:rPr>
+          <w:rFonts w:ascii="Consolas" w:hAnsi="Consolas"/>
+          <w:color w:val="0000FF"/>
+          <w:sz w:val="19"/>
+          <w:szCs w:val="19"/>
+          <w:highlight w:val="white"/>
+        </w:rPr>
+      </w:pPr>
+      <w:r>
+        <w:rPr>
+          <w:rFonts w:ascii="Consolas" w:hAnsi="Consolas"/>
+          <w:color w:val="000000"/>
+          <w:sz w:val="19"/>
+          <w:szCs w:val="19"/>
+          <w:highlight w:val="white"/>
+        </w:rPr>
+        <w:t xml:space="preserve">The Master Workflow Space Id is stored as a node in the XML column fldProperties in [tblTemplateSolutions] table. </w:t>
+      </w:r>
+      <w:r>
+        <w:rPr>
+          <w:rFonts w:ascii="Consolas" w:hAnsi="Consolas"/>
+          <w:color w:val="000000"/>
+          <w:sz w:val="19"/>
+          <w:szCs w:val="19"/>
+          <w:highlight w:val="white"/>
+        </w:rPr>
+        <w:t>Use</w:t>
+      </w:r>
+      <w:r>
+        <w:rPr>
+          <w:rFonts w:ascii="Consolas" w:hAnsi="Consolas"/>
+          <w:color w:val="000000"/>
+          <w:sz w:val="19"/>
+          <w:szCs w:val="19"/>
+          <w:highlight w:val="white"/>
+        </w:rPr>
+        <w:t xml:space="preserve"> below query to get the mapping. </w:t>
+      </w:r>
+    </w:p>
+    <w:p>
+      <w:pPr>
+        <w:autoSpaceDE w:val="0"/>
+        <w:autoSpaceDN w:val="0"/>
+        <w:rPr>
+          <w:rFonts w:ascii="Consolas" w:hAnsi="Consolas"/>
+          <w:color w:val="000000"/>
+          <w:sz w:val="19"/>
+          <w:szCs w:val="19"/>
+          <w:highlight w:val="white"/>
+        </w:rPr>
+      </w:pPr>
+      <w:r>
+        <w:rPr>
+          <w:rFonts w:ascii="Consolas" w:hAnsi="Consolas"/>
+          <w:color w:val="0000FF"/>
+          <w:sz w:val="19"/>
+          <w:szCs w:val="19"/>
+          <w:highlight w:val="white"/>
+        </w:rPr>
+        <w:lastRenderedPageBreak/>
+        <w:t>SELECT</w:t>
+      </w:r>
+      <w:r>
+        <w:rPr>
+          <w:rFonts w:ascii="Consolas" w:hAnsi="Consolas"/>
+          <w:color w:val="000000"/>
+          <w:sz w:val="19"/>
+          <w:szCs w:val="19"/>
+          <w:highlight w:val="white"/>
+        </w:rPr>
+        <w:t xml:space="preserve"> fldGuid </w:t>
+      </w:r>
+      <w:r>
+        <w:rPr>
+          <w:rFonts w:ascii="Consolas" w:hAnsi="Consolas"/>
+          <w:color w:val="0000FF"/>
+          <w:sz w:val="19"/>
+          <w:szCs w:val="19"/>
+          <w:highlight w:val="white"/>
+        </w:rPr>
+        <w:t>as</w:t>
+      </w:r>
+      <w:r>
+        <w:rPr>
+          <w:rFonts w:ascii="Consolas" w:hAnsi="Consolas"/>
+          <w:color w:val="000000"/>
+          <w:sz w:val="19"/>
+          <w:szCs w:val="19"/>
+          <w:highlight w:val="white"/>
+        </w:rPr>
+        <w:t xml:space="preserve"> SolutionID</w:t>
+      </w:r>
+      <w:r>
+        <w:rPr>
+          <w:rFonts w:ascii="Consolas" w:hAnsi="Consolas"/>
+          <w:color w:val="808080"/>
+          <w:sz w:val="19"/>
+          <w:szCs w:val="19"/>
+          <w:highlight w:val="white"/>
+        </w:rPr>
+        <w:t>,</w:t>
+      </w:r>
+      <w:r>
+        <w:rPr>
+          <w:rFonts w:ascii="Consolas" w:hAnsi="Consolas"/>
+          <w:color w:val="000000"/>
+          <w:sz w:val="19"/>
+          <w:szCs w:val="19"/>
+          <w:highlight w:val="white"/>
+        </w:rPr>
+        <w:t xml:space="preserve"> fldName </w:t>
+      </w:r>
+      <w:r>
+        <w:rPr>
+          <w:rFonts w:ascii="Consolas" w:hAnsi="Consolas"/>
+          <w:color w:val="0000FF"/>
+          <w:sz w:val="19"/>
+          <w:szCs w:val="19"/>
+          <w:highlight w:val="white"/>
+        </w:rPr>
+        <w:t>AS</w:t>
+      </w:r>
+      <w:r>
+        <w:rPr>
+          <w:rFonts w:ascii="Consolas" w:hAnsi="Consolas"/>
+          <w:color w:val="000000"/>
+          <w:sz w:val="19"/>
+          <w:szCs w:val="19"/>
+          <w:highlight w:val="white"/>
+        </w:rPr>
+        <w:t xml:space="preserve"> SolutionName</w:t>
+      </w:r>
+      <w:r>
+        <w:rPr>
+          <w:rFonts w:ascii="Consolas" w:hAnsi="Consolas"/>
+          <w:color w:val="808080"/>
+          <w:sz w:val="19"/>
+          <w:szCs w:val="19"/>
+          <w:highlight w:val="white"/>
+        </w:rPr>
+        <w:t>,</w:t>
+      </w:r>
+      <w:r>
+        <w:rPr>
+          <w:rFonts w:ascii="Consolas" w:hAnsi="Consolas"/>
+          <w:color w:val="000000"/>
+          <w:sz w:val="19"/>
+          <w:szCs w:val="19"/>
+          <w:highlight w:val="white"/>
+        </w:rPr>
+        <w:t xml:space="preserve"> fldProperties</w:t>
+      </w:r>
+      <w:r>
+        <w:rPr>
+          <w:rFonts w:ascii="Consolas" w:hAnsi="Consolas"/>
+          <w:color w:val="808080"/>
+          <w:sz w:val="19"/>
+          <w:szCs w:val="19"/>
+          <w:highlight w:val="white"/>
+        </w:rPr>
+        <w:t>.</w:t>
+      </w:r>
+      <w:r>
+        <w:rPr>
+          <w:rFonts w:ascii="Consolas" w:hAnsi="Consolas"/>
+          <w:color w:val="0000FF"/>
+          <w:sz w:val="19"/>
+          <w:szCs w:val="19"/>
+          <w:highlight w:val="white"/>
+        </w:rPr>
+        <w:t>value</w:t>
+      </w:r>
+      <w:r>
+        <w:rPr>
+          <w:rFonts w:ascii="Consolas" w:hAnsi="Consolas"/>
+          <w:color w:val="808080"/>
+          <w:sz w:val="19"/>
+          <w:szCs w:val="19"/>
+          <w:highlight w:val="white"/>
+        </w:rPr>
+        <w:t>(</w:t>
+      </w:r>
+      <w:r>
+        <w:rPr>
+          <w:rFonts w:ascii="Consolas" w:hAnsi="Consolas"/>
+          <w:color w:val="FF0000"/>
+          <w:sz w:val="19"/>
+          <w:szCs w:val="19"/>
+          <w:highlight w:val="white"/>
+        </w:rPr>
+        <w:t xml:space="preserve">'  </w:t>
+      </w:r>
+    </w:p>
+    <w:p>
+      <w:pPr>
+        <w:autoSpaceDE w:val="0"/>
+        <w:autoSpaceDN w:val="0"/>
+        <w:rPr>
+          <w:rFonts w:ascii="Consolas" w:hAnsi="Consolas"/>
+          <w:color w:val="000000"/>
+          <w:sz w:val="19"/>
+          <w:szCs w:val="19"/>
+          <w:highlight w:val="white"/>
+        </w:rPr>
+      </w:pPr>
+      <w:r>
+        <w:rPr>
+          <w:rFonts w:ascii="Consolas" w:hAnsi="Consolas"/>
+          <w:color w:val="FF0000"/>
+          <w:sz w:val="19"/>
+          <w:szCs w:val="19"/>
+          <w:highlight w:val="white"/>
+        </w:rPr>
+        <w:t>     declare namespace ns="</w:t>
+      </w:r>
+      <w:hyperlink r:id="rId25" w:history="1">
+        <w:r>
+          <w:rPr>
+            <w:rStyle w:val="Hyperlink"/>
+            <w:rFonts w:ascii="Consolas" w:hAnsi="Consolas"/>
+            <w:sz w:val="19"/>
+            <w:szCs w:val="19"/>
+            <w:highlight w:val="white"/>
+          </w:rPr>
+          <w:t>http://pmnsoft.com/sequence/2008/03/metadata</w:t>
+        </w:r>
+      </w:hyperlink>
+      <w:r>
+        <w:rPr>
+          <w:rFonts w:ascii="Consolas" w:hAnsi="Consolas"/>
+          <w:color w:val="FF0000"/>
+          <w:sz w:val="19"/>
+          <w:szCs w:val="19"/>
+          <w:highlight w:val="white"/>
+        </w:rPr>
+        <w:t xml:space="preserve">";  </w:t>
+      </w:r>
+    </w:p>
+    <w:p>
+      <w:pPr>
+        <w:autoSpaceDE w:val="0"/>
+        <w:autoSpaceDN w:val="0"/>
+        <w:rPr>
+          <w:rFonts w:ascii="Consolas" w:hAnsi="Consolas"/>
+          <w:color w:val="000000"/>
+          <w:sz w:val="19"/>
+          <w:szCs w:val="19"/>
+          <w:highlight w:val="white"/>
+        </w:rPr>
+      </w:pPr>
+      <w:r>
+        <w:rPr>
+          <w:rFonts w:ascii="Consolas" w:hAnsi="Consolas"/>
+          <w:color w:val="FF0000"/>
+          <w:sz w:val="19"/>
+          <w:szCs w:val="19"/>
+          <w:highlight w:val="white"/>
+        </w:rPr>
+        <w:t>        (/ns:Properties/ns:MasterWorkflow/ns:ToId)[1]'</w:t>
+      </w:r>
+      <w:r>
+        <w:rPr>
+          <w:rFonts w:ascii="Consolas" w:hAnsi="Consolas"/>
+          <w:color w:val="808080"/>
+          <w:sz w:val="19"/>
+          <w:szCs w:val="19"/>
+          <w:highlight w:val="white"/>
+        </w:rPr>
+        <w:t>,</w:t>
+      </w:r>
+      <w:r>
+        <w:rPr>
+          <w:rFonts w:ascii="Consolas" w:hAnsi="Consolas"/>
+          <w:color w:val="000000"/>
+          <w:sz w:val="19"/>
+          <w:szCs w:val="19"/>
+          <w:highlight w:val="white"/>
+        </w:rPr>
+        <w:t xml:space="preserve"> </w:t>
+      </w:r>
+      <w:r>
+        <w:rPr>
+          <w:rFonts w:ascii="Consolas" w:hAnsi="Consolas"/>
+          <w:color w:val="FF0000"/>
+          <w:sz w:val="19"/>
+          <w:szCs w:val="19"/>
+          <w:highlight w:val="white"/>
+        </w:rPr>
+        <w:t>'NVARCHAR(40)'</w:t>
+      </w:r>
+      <w:r>
+        <w:rPr>
+          <w:rFonts w:ascii="Consolas" w:hAnsi="Consolas"/>
+          <w:color w:val="808080"/>
+          <w:sz w:val="19"/>
+          <w:szCs w:val="19"/>
+          <w:highlight w:val="white"/>
+        </w:rPr>
+        <w:t>)</w:t>
+      </w:r>
+      <w:r>
+        <w:rPr>
+          <w:rFonts w:ascii="Consolas" w:hAnsi="Consolas"/>
+          <w:color w:val="000000"/>
+          <w:sz w:val="19"/>
+          <w:szCs w:val="19"/>
+          <w:highlight w:val="white"/>
+        </w:rPr>
+        <w:t xml:space="preserve"> </w:t>
+      </w:r>
+      <w:r>
+        <w:rPr>
+          <w:rFonts w:ascii="Consolas" w:hAnsi="Consolas"/>
+          <w:color w:val="0000FF"/>
+          <w:sz w:val="19"/>
+          <w:szCs w:val="19"/>
+          <w:highlight w:val="white"/>
+        </w:rPr>
+        <w:t>AS</w:t>
+      </w:r>
+      <w:r>
+        <w:rPr>
+          <w:rFonts w:ascii="Consolas" w:hAnsi="Consolas"/>
+          <w:color w:val="000000"/>
+          <w:sz w:val="19"/>
+          <w:szCs w:val="19"/>
+          <w:highlight w:val="white"/>
+        </w:rPr>
+        <w:t xml:space="preserve"> MasterWorkflowSpaceID</w:t>
+      </w:r>
+    </w:p>
+    <w:p>
+      <w:pPr>
+        <w:autoSpaceDE w:val="0"/>
+        <w:autoSpaceDN w:val="0"/>
+        <w:rPr>
+          <w:rFonts w:ascii="Consolas" w:hAnsi="Consolas"/>
+          <w:color w:val="000000"/>
+          <w:sz w:val="19"/>
+          <w:szCs w:val="19"/>
+          <w:highlight w:val="white"/>
+        </w:rPr>
+      </w:pPr>
+      <w:r>
+        <w:rPr>
+          <w:rFonts w:ascii="Consolas" w:hAnsi="Consolas"/>
+          <w:color w:val="0000FF"/>
+          <w:sz w:val="19"/>
+          <w:szCs w:val="19"/>
+          <w:highlight w:val="white"/>
+        </w:rPr>
+        <w:t>FROM</w:t>
+      </w:r>
+      <w:r>
+        <w:rPr>
+          <w:rFonts w:ascii="Consolas" w:hAnsi="Consolas"/>
+          <w:color w:val="000000"/>
+          <w:sz w:val="19"/>
+          <w:szCs w:val="19"/>
+          <w:highlight w:val="white"/>
+        </w:rPr>
+        <w:t xml:space="preserve"> [dbo]</w:t>
+      </w:r>
+      <w:r>
+        <w:rPr>
+          <w:rFonts w:ascii="Consolas" w:hAnsi="Consolas"/>
+          <w:color w:val="808080"/>
+          <w:sz w:val="19"/>
+          <w:szCs w:val="19"/>
+          <w:highlight w:val="white"/>
+        </w:rPr>
+        <w:t>.</w:t>
+      </w:r>
+      <w:r>
+        <w:rPr>
+          <w:rFonts w:ascii="Consolas" w:hAnsi="Consolas"/>
+          <w:color w:val="000000"/>
+          <w:sz w:val="19"/>
+          <w:szCs w:val="19"/>
+          <w:highlight w:val="white"/>
+        </w:rPr>
+        <w:t xml:space="preserve">[tblTemplateSolutions]  </w:t>
+      </w:r>
+      <w:r>
+        <w:rPr>
+          <w:rFonts w:ascii="Consolas" w:hAnsi="Consolas"/>
+          <w:color w:val="0000FF"/>
+          <w:sz w:val="19"/>
+          <w:szCs w:val="19"/>
+          <w:highlight w:val="white"/>
+        </w:rPr>
+        <w:t xml:space="preserve">WITH </w:t>
+      </w:r>
+      <w:r>
+        <w:rPr>
+          <w:rFonts w:ascii="Consolas" w:hAnsi="Consolas"/>
+          <w:color w:val="808080"/>
+          <w:sz w:val="19"/>
+          <w:szCs w:val="19"/>
+          <w:highlight w:val="white"/>
+        </w:rPr>
+        <w:t>(</w:t>
+      </w:r>
+      <w:r>
+        <w:rPr>
+          <w:rFonts w:ascii="Consolas" w:hAnsi="Consolas"/>
+          <w:color w:val="0000FF"/>
+          <w:sz w:val="19"/>
+          <w:szCs w:val="19"/>
+          <w:highlight w:val="white"/>
+        </w:rPr>
+        <w:t>NOLOCK</w:t>
+      </w:r>
+      <w:r>
+        <w:rPr>
+          <w:rFonts w:ascii="Consolas" w:hAnsi="Consolas"/>
+          <w:color w:val="808080"/>
+          <w:sz w:val="19"/>
+          <w:szCs w:val="19"/>
+          <w:highlight w:val="white"/>
+        </w:rPr>
+        <w:t>)</w:t>
+      </w:r>
+    </w:p>
+    <w:p/>
+    <w:p>
+      <w:pPr>
+        <w:pStyle w:val="Heading1"/>
+      </w:pPr>
+      <w:bookmarkStart w:id="34" w:name="_Toc1150979"/>
       <w:r>
         <w:t>Get File Configuration:</w:t>
       </w:r>
+      <w:bookmarkEnd w:id="34"/>
     </w:p>
     <w:p/>
     <w:p>
@@ -13039,55 +14472,6 @@
             <wp:extent cx="5731510" cy="5297805"/>
             <wp:effectExtent l="0" t="0" r="2540" b="0"/>
             <wp:docPr id="8" name="Picture 8"/>
-            <wp:cNvGraphicFramePr>
-              <a:graphicFrameLocks xmlns:a="http://schemas.openxmlformats.org/drawingml/2006/main" noChangeAspect="1"/>
-            </wp:cNvGraphicFramePr>
-            <a:graphic xmlns:a="http://schemas.openxmlformats.org/drawingml/2006/main">
-              <a:graphicData uri="http://schemas.openxmlformats.org/drawingml/2006/picture">
-                <pic:pic xmlns:pic="http://schemas.openxmlformats.org/drawingml/2006/picture">
-                  <pic:nvPicPr>
-                    <pic:cNvPr id="1" name=""/>
-                    <pic:cNvPicPr/>
-                  </pic:nvPicPr>
-                  <pic:blipFill>
-                    <a:blip r:embed="rId25"/>
-                    <a:stretch>
-                      <a:fillRect/>
-                    </a:stretch>
-                  </pic:blipFill>
-                  <pic:spPr>
-                    <a:xfrm>
-                      <a:off x="0" y="0"/>
-                      <a:ext cx="5731510" cy="5297805"/>
-                    </a:xfrm>
-                    <a:prstGeom prst="rect">
-                      <a:avLst/>
-                    </a:prstGeom>
-                  </pic:spPr>
-                </pic:pic>
-              </a:graphicData>
-            </a:graphic>
-          </wp:inline>
-        </w:drawing>
-      </w:r>
-    </w:p>
-    <w:p>
-      <w:r>
-        <w:t>Or</w:t>
-      </w:r>
-    </w:p>
-    <w:p>
-      <w:r>
-        <w:rPr>
-          <w:noProof/>
-          <w:lang w:eastAsia="en-GB"/>
-        </w:rPr>
-        <w:lastRenderedPageBreak/>
-        <w:drawing>
-          <wp:inline distT="0" distB="0" distL="0" distR="0" wp14:anchorId="766B2172" wp14:editId="1DC3BC79">
-            <wp:extent cx="5010150" cy="4953000"/>
-            <wp:effectExtent l="0" t="0" r="0" b="0"/>
-            <wp:docPr id="9" name="Picture 9"/>
             <wp:cNvGraphicFramePr>
               <a:graphicFrameLocks xmlns:a="http://schemas.openxmlformats.org/drawingml/2006/main" noChangeAspect="1"/>
             </wp:cNvGraphicFramePr>
@@ -13107,7 +14491,7 @@
                   <pic:spPr>
                     <a:xfrm>
                       <a:off x="0" y="0"/>
-                      <a:ext cx="5010150" cy="4953000"/>
+                      <a:ext cx="5731510" cy="5297805"/>
                     </a:xfrm>
                     <a:prstGeom prst="rect">
                       <a:avLst/>
@@ -13121,30 +14505,22 @@
       </w:r>
     </w:p>
     <w:p>
-      <w:pPr>
-        <w:pStyle w:val="Heading2"/>
-      </w:pPr>
-    </w:p>
-    <w:p>
-      <w:pPr>
-        <w:pStyle w:val="Heading2"/>
-      </w:pPr>
-      <w:r>
-        <w:t>Step 2: Configure Get File activity:</w:t>
-      </w:r>
-    </w:p>
-    <w:p/>
+      <w:r>
+        <w:t>Or</w:t>
+      </w:r>
+    </w:p>
     <w:p>
       <w:r>
         <w:rPr>
           <w:noProof/>
           <w:lang w:eastAsia="en-GB"/>
         </w:rPr>
+        <w:lastRenderedPageBreak/>
         <w:drawing>
-          <wp:inline distT="0" distB="0" distL="0" distR="0" wp14:anchorId="2870D1AD" wp14:editId="2FD642E6">
-            <wp:extent cx="5010150" cy="1295400"/>
+          <wp:inline distT="0" distB="0" distL="0" distR="0" wp14:anchorId="766B2172" wp14:editId="1DC3BC79">
+            <wp:extent cx="5010150" cy="4953000"/>
             <wp:effectExtent l="0" t="0" r="0" b="0"/>
-            <wp:docPr id="7" name="Picture 7"/>
+            <wp:docPr id="9" name="Picture 9"/>
             <wp:cNvGraphicFramePr>
               <a:graphicFrameLocks xmlns:a="http://schemas.openxmlformats.org/drawingml/2006/main" noChangeAspect="1"/>
             </wp:cNvGraphicFramePr>
@@ -13164,7 +14540,7 @@
                   <pic:spPr>
                     <a:xfrm>
                       <a:off x="0" y="0"/>
-                      <a:ext cx="5010150" cy="1295400"/>
+                      <a:ext cx="5010150" cy="4953000"/>
                     </a:xfrm>
                     <a:prstGeom prst="rect">
                       <a:avLst/>
@@ -13177,24 +14553,33 @@
         </w:drawing>
       </w:r>
     </w:p>
+    <w:p>
+      <w:pPr>
+        <w:pStyle w:val="Heading2"/>
+      </w:pPr>
+    </w:p>
+    <w:p>
+      <w:pPr>
+        <w:pStyle w:val="Heading2"/>
+      </w:pPr>
+      <w:bookmarkStart w:id="35" w:name="_Toc1150980"/>
+      <w:r>
+        <w:t>Step 2: Configure Get File activity:</w:t>
+      </w:r>
+      <w:bookmarkEnd w:id="35"/>
+    </w:p>
     <w:p/>
-    <w:p>
-      <w:r>
-        <w:t>Step 2: Configure the Get File Activity</w:t>
-      </w:r>
-    </w:p>
     <w:p>
       <w:r>
         <w:rPr>
           <w:noProof/>
           <w:lang w:eastAsia="en-GB"/>
         </w:rPr>
-        <w:lastRenderedPageBreak/>
         <w:drawing>
-          <wp:inline distT="0" distB="0" distL="0" distR="0" wp14:anchorId="7E6ED2D7" wp14:editId="689E1F72">
-            <wp:extent cx="5057775" cy="2990850"/>
-            <wp:effectExtent l="0" t="0" r="9525" b="0"/>
-            <wp:docPr id="3" name="Picture 3"/>
+          <wp:inline distT="0" distB="0" distL="0" distR="0" wp14:anchorId="2870D1AD" wp14:editId="2FD642E6">
+            <wp:extent cx="5010150" cy="1295400"/>
+            <wp:effectExtent l="0" t="0" r="0" b="0"/>
+            <wp:docPr id="7" name="Picture 7"/>
             <wp:cNvGraphicFramePr>
               <a:graphicFrameLocks xmlns:a="http://schemas.openxmlformats.org/drawingml/2006/main" noChangeAspect="1"/>
             </wp:cNvGraphicFramePr>
@@ -13214,6 +14599,56 @@
                   <pic:spPr>
                     <a:xfrm>
                       <a:off x="0" y="0"/>
+                      <a:ext cx="5010150" cy="1295400"/>
+                    </a:xfrm>
+                    <a:prstGeom prst="rect">
+                      <a:avLst/>
+                    </a:prstGeom>
+                  </pic:spPr>
+                </pic:pic>
+              </a:graphicData>
+            </a:graphic>
+          </wp:inline>
+        </w:drawing>
+      </w:r>
+    </w:p>
+    <w:p/>
+    <w:p>
+      <w:r>
+        <w:t>Step 2: Configure the Get File Activity</w:t>
+      </w:r>
+    </w:p>
+    <w:p>
+      <w:r>
+        <w:rPr>
+          <w:noProof/>
+          <w:lang w:eastAsia="en-GB"/>
+        </w:rPr>
+        <w:lastRenderedPageBreak/>
+        <w:drawing>
+          <wp:inline distT="0" distB="0" distL="0" distR="0" wp14:anchorId="7E6ED2D7" wp14:editId="689E1F72">
+            <wp:extent cx="5057775" cy="2990850"/>
+            <wp:effectExtent l="0" t="0" r="9525" b="0"/>
+            <wp:docPr id="3" name="Picture 3"/>
+            <wp:cNvGraphicFramePr>
+              <a:graphicFrameLocks xmlns:a="http://schemas.openxmlformats.org/drawingml/2006/main" noChangeAspect="1"/>
+            </wp:cNvGraphicFramePr>
+            <a:graphic xmlns:a="http://schemas.openxmlformats.org/drawingml/2006/main">
+              <a:graphicData uri="http://schemas.openxmlformats.org/drawingml/2006/picture">
+                <pic:pic xmlns:pic="http://schemas.openxmlformats.org/drawingml/2006/picture">
+                  <pic:nvPicPr>
+                    <pic:cNvPr id="1" name=""/>
+                    <pic:cNvPicPr/>
+                  </pic:nvPicPr>
+                  <pic:blipFill>
+                    <a:blip r:embed="rId29"/>
+                    <a:stretch>
+                      <a:fillRect/>
+                    </a:stretch>
+                  </pic:blipFill>
+                  <pic:spPr>
+                    <a:xfrm>
+                      <a:off x="0" y="0"/>
                       <a:ext cx="5057775" cy="2990850"/>
                     </a:xfrm>
                     <a:prstGeom prst="rect">
@@ -13233,17 +14668,21 @@
       <w:pPr>
         <w:pStyle w:val="Heading1"/>
       </w:pPr>
+      <w:bookmarkStart w:id="36" w:name="_Toc1150981"/>
       <w:r>
         <w:t>Configure Dashboard</w:t>
       </w:r>
+      <w:bookmarkEnd w:id="36"/>
     </w:p>
     <w:p>
       <w:pPr>
         <w:pStyle w:val="Heading2"/>
       </w:pPr>
+      <w:bookmarkStart w:id="37" w:name="_Toc1150982"/>
       <w:r>
         <w:t>Configure HotOperation TaskList</w:t>
       </w:r>
+      <w:bookmarkEnd w:id="37"/>
     </w:p>
     <w:p/>
     <w:p>
@@ -13375,10 +14814,10 @@
             <v:path o:extrusionok="f" gradientshapeok="t" o:connecttype="rect"/>
             <o:lock v:ext="edit" aspectratio="t"/>
           </v:shapetype>
-          <v:shape id="_x0000_i1025" type="#_x0000_t75" style="width:77.4pt;height:49.55pt" o:ole="">
-            <v:imagedata r:id="rId29" o:title=""/>
+          <v:shape id="_x0000_i1025" type="#_x0000_t75" style="width:77.25pt;height:49.5pt" o:ole="">
+            <v:imagedata r:id="rId30" o:title=""/>
           </v:shape>
-          <o:OLEObject Type="Embed" ProgID="Package" ShapeID="_x0000_i1025" DrawAspect="Icon" ObjectID="_1603113493" r:id="rId30"/>
+          <o:OLEObject Type="Embed" ProgID="Package" ShapeID="_x0000_i1025" DrawAspect="Icon" ObjectID="_1611763690" r:id="rId31"/>
         </w:object>
       </w:r>
       <w:r>
@@ -13387,10 +14826,10 @@
           <w:lang w:val="en-US"/>
         </w:rPr>
         <w:object w:dxaOrig="1543" w:dyaOrig="991">
-          <v:shape id="_x0000_i1026" type="#_x0000_t75" style="width:77.4pt;height:49.55pt" o:ole="">
-            <v:imagedata r:id="rId29" o:title=""/>
+          <v:shape id="_x0000_i1026" type="#_x0000_t75" style="width:77.25pt;height:49.5pt" o:ole="">
+            <v:imagedata r:id="rId30" o:title=""/>
           </v:shape>
-          <o:OLEObject Type="Embed" ProgID="Package" ShapeID="_x0000_i1026" DrawAspect="Icon" ObjectID="_1603113494" r:id="rId31"/>
+          <o:OLEObject Type="Embed" ProgID="Package" ShapeID="_x0000_i1026" DrawAspect="Icon" ObjectID="_1611763691" r:id="rId32"/>
         </w:object>
       </w:r>
       <w:r>
@@ -13406,9 +14845,11 @@
       <w:pPr>
         <w:pStyle w:val="Heading1"/>
       </w:pPr>
+      <w:bookmarkStart w:id="38" w:name="_Toc1150983"/>
       <w:r>
         <w:t>Add Javasript file link:</w:t>
       </w:r>
+      <w:bookmarkEnd w:id="38"/>
     </w:p>
     <w:p>
       <w:r>
@@ -13420,10 +14861,12 @@
       <w:pPr>
         <w:pStyle w:val="Heading1"/>
       </w:pPr>
+      <w:bookmarkStart w:id="39" w:name="_Toc1150984"/>
       <w:r>
         <w:lastRenderedPageBreak/>
         <w:t>Change the task message template:</w:t>
       </w:r>
+      <w:bookmarkEnd w:id="39"/>
     </w:p>
     <w:p>
       <w:r>
@@ -13434,9 +14877,11 @@
       <w:pPr>
         <w:pStyle w:val="Heading1"/>
       </w:pPr>
+      <w:bookmarkStart w:id="40" w:name="_Toc1150985"/>
       <w:r>
         <w:t>Hot Operation Tables</w:t>
       </w:r>
+      <w:bookmarkEnd w:id="40"/>
     </w:p>
     <w:p>
       <w:pPr>
@@ -15090,12 +16535,14 @@
           <w:highlight w:val="white"/>
         </w:rPr>
       </w:pPr>
+      <w:bookmarkStart w:id="41" w:name="_Toc1150986"/>
       <w:r>
         <w:rPr>
           <w:highlight w:val="white"/>
         </w:rPr>
         <w:t>Rollback Tips</w:t>
       </w:r>
+      <w:bookmarkEnd w:id="41"/>
     </w:p>
     <w:p>
       <w:pPr>
@@ -16979,6 +18426,52 @@
     </w:p>
     <w:p>
       <w:pPr>
+        <w:pStyle w:val="Heading1"/>
+      </w:pPr>
+      <w:bookmarkStart w:id="42" w:name="_Toc1150987"/>
+      <w:r>
+        <w:t>Create a custom page and have a workflow instance in Iframe:</w:t>
+      </w:r>
+      <w:bookmarkEnd w:id="42"/>
+    </w:p>
+    <w:p>
+      <w:r>
+        <w:t>&lt;%@ Page Title="Client Configuration" ResourceTitle="Client Configuration" MenuId="Portal" SelectedMenuItemId="Documents" SubmenuId="MyTopMenu" Language="C#" AutoEventWireup="true" CodeBehind="Default.aspx.cs" Inherits="PNMsoft.Sequence.Runtime.Web.UI.Pages.Default, PNMsoft.Sequence.Runtime.Web.UI, Version=8.0.0.0, Culture=neutral, PublicKeyToken=0a1a1b90c1c5dca1" %&gt;</w:t>
+      </w:r>
+    </w:p>
+    <w:p>
+      <w:r>
+        <w:t>&lt;asp:Content ID="Content" ContentPlaceHolderID="content" runat="server"&gt;</w:t>
+      </w:r>
+    </w:p>
+    <w:p>
+      <w:r>
+        <w:t>&lt;!-- ======= Custom Style Section End ======= --&gt;</w:t>
+      </w:r>
+      <w:r>
+        <w:tab/>
+      </w:r>
+    </w:p>
+    <w:p>
+      <w:r>
+        <w:rPr>
+          <w:highlight w:val="yellow"/>
+        </w:rPr>
+        <w:t>&lt;iframe id="newwf" src="/_layouts/RunTime.aspx?_weIsFrame=1&amp;workflowSpaceId=8cd77545-5efd-436e-9568-4d0213a7e7ba" style="width:100%;height:100%;"&gt;</w:t>
+      </w:r>
+    </w:p>
+    <w:p>
+      <w:r>
+        <w:t>&lt;/div&gt;</w:t>
+      </w:r>
+    </w:p>
+    <w:p>
+      <w:r>
+        <w:t>&lt;/asp:Content&gt;</w:t>
+      </w:r>
+    </w:p>
+    <w:p>
+      <w:pPr>
         <w:rPr>
           <w:rFonts w:ascii="Consolas" w:hAnsi="Consolas"/>
           <w:color w:val="0000FF"/>
@@ -16990,6 +18483,28 @@
     </w:p>
     <w:p>
       <w:pPr>
+        <w:pStyle w:val="Heading1"/>
+        <w:rPr>
+          <w:lang w:val="en-US"/>
+        </w:rPr>
+      </w:pPr>
+      <w:bookmarkStart w:id="43" w:name="_Toc1150988"/>
+      <w:r>
+        <w:rPr>
+          <w:lang w:val="en-US"/>
+        </w:rPr>
+        <w:t xml:space="preserve">How to increate </w:t>
+      </w:r>
+      <w:r>
+        <w:rPr>
+          <w:lang w:val="en-US"/>
+        </w:rPr>
+        <w:t>Maximum number of activity executions</w:t>
+      </w:r>
+      <w:bookmarkEnd w:id="43"/>
+    </w:p>
+    <w:p>
+      <w:pPr>
         <w:rPr>
           <w:rFonts w:ascii="Consolas" w:hAnsi="Consolas"/>
           <w:color w:val="0000FF"/>
@@ -17001,47 +18516,16 @@
     </w:p>
     <w:p>
       <w:pPr>
-        <w:pStyle w:val="Heading1"/>
-        <w:rPr>
-          <w:lang w:val="en-US"/>
-        </w:rPr>
-      </w:pPr>
-      <w:r>
-        <w:rPr>
-          <w:lang w:val="en-US"/>
-        </w:rPr>
-        <w:t xml:space="preserve">How to increate </w:t>
-      </w:r>
-      <w:r>
-        <w:rPr>
-          <w:lang w:val="en-US"/>
-        </w:rPr>
-        <w:t>Maximum number of activity executions</w:t>
-      </w:r>
-    </w:p>
-    <w:p>
-      <w:pPr>
-        <w:rPr>
-          <w:rFonts w:ascii="Consolas" w:hAnsi="Consolas"/>
-          <w:color w:val="0000FF"/>
-          <w:sz w:val="19"/>
-          <w:szCs w:val="19"/>
-          <w:lang w:val="en-US"/>
-        </w:rPr>
-      </w:pPr>
-    </w:p>
-    <w:p>
-      <w:pPr>
-        <w:rPr>
-          <w:rFonts w:ascii="Calibri" w:hAnsi="Calibri"/>
-          <w:lang w:val="en-US"/>
-        </w:rPr>
-      </w:pPr>
-      <w:r>
         <w:rPr>
           <w:rFonts w:ascii="Calibri" w:eastAsia="Times New Roman" w:hAnsi="Calibri" w:cs="Calibri"/>
           <w:color w:val="000000"/>
         </w:rPr>
+      </w:pPr>
+      <w:r>
+        <w:rPr>
+          <w:rFonts w:ascii="Calibri" w:eastAsia="Times New Roman" w:hAnsi="Calibri" w:cs="Calibri"/>
+          <w:color w:val="000000"/>
+        </w:rPr>
         <w:t>The change is in the BRS config file if</w:t>
       </w:r>
       <w:r>
@@ -17051,8 +18535,6 @@
         </w:rPr>
         <w:t xml:space="preserve"> the execution is from the brs, or the JES config.</w:t>
       </w:r>
-      <w:bookmarkStart w:id="30" w:name="_GoBack"/>
-      <w:bookmarkEnd w:id="30"/>
       <w:r>
         <w:rPr>
           <w:rFonts w:ascii="Calibri" w:eastAsia="Times New Roman" w:hAnsi="Calibri" w:cs="Calibri"/>
@@ -17090,6 +18572,269 @@
         <w:br/>
         <w:t>Need to add instanceExecutionLimit="2000”  or any other number</w:t>
       </w:r>
+    </w:p>
+    <w:p>
+      <w:pPr>
+        <w:pStyle w:val="Heading1"/>
+        <w:rPr>
+          <w:rFonts w:eastAsia="Times New Roman"/>
+        </w:rPr>
+      </w:pPr>
+      <w:bookmarkStart w:id="44" w:name="_Toc1150989"/>
+      <w:r>
+        <w:rPr>
+          <w:rFonts w:eastAsia="Times New Roman"/>
+        </w:rPr>
+        <w:t>Add download Link using LinkButton:</w:t>
+      </w:r>
+      <w:bookmarkEnd w:id="44"/>
+    </w:p>
+    <w:p/>
+    <w:p>
+      <w:pPr>
+        <w:rPr>
+          <w:rFonts w:ascii="Calibri" w:eastAsia="Times New Roman" w:hAnsi="Calibri" w:cs="Calibri"/>
+          <w:color w:val="000000"/>
+        </w:rPr>
+      </w:pPr>
+      <w:r>
+        <w:rPr>
+          <w:rFonts w:ascii="Calibri" w:eastAsia="Times New Roman" w:hAnsi="Calibri" w:cs="Calibri"/>
+          <w:color w:val="000000"/>
+        </w:rPr>
+        <w:t>Suppose DataModel has a field name “File” which is of Attachment type:</w:t>
+      </w:r>
+    </w:p>
+    <w:p>
+      <w:pPr>
+        <w:rPr>
+          <w:rFonts w:ascii="Calibri" w:eastAsia="Times New Roman" w:hAnsi="Calibri" w:cs="Calibri"/>
+          <w:color w:val="000000"/>
+        </w:rPr>
+      </w:pPr>
+      <w:r>
+        <w:rPr>
+          <w:rFonts w:ascii="Calibri" w:eastAsia="Times New Roman" w:hAnsi="Calibri" w:cs="Calibri"/>
+          <w:color w:val="000000"/>
+        </w:rPr>
+        <w:t>&lt;asp:LinkButton runat="server" ID="File" CommandName="DownloadAttachment" CausesValidation="false"&gt;&lt;/asp:LinkButton&gt;</w:t>
+      </w:r>
+    </w:p>
+    <w:p>
+      <w:pPr>
+        <w:rPr>
+          <w:rFonts w:ascii="Calibri" w:eastAsia="Times New Roman" w:hAnsi="Calibri" w:cs="Calibri"/>
+          <w:color w:val="000000"/>
+        </w:rPr>
+      </w:pPr>
+      <w:r>
+        <w:rPr>
+          <w:rFonts w:ascii="Calibri" w:eastAsia="Times New Roman" w:hAnsi="Calibri" w:cs="Calibri"/>
+          <w:color w:val="000000"/>
+        </w:rPr>
+        <w:t xml:space="preserve">          &lt;sq:BindableControl runat="server" TargetControlID="File" DataField="File"&gt;&lt;/sq:BindableControl&gt;</w:t>
+      </w:r>
+    </w:p>
+    <w:p>
+      <w:pPr>
+        <w:rPr>
+          <w:rFonts w:ascii="Calibri" w:eastAsia="Times New Roman" w:hAnsi="Calibri" w:cs="Calibri"/>
+          <w:color w:val="000000"/>
+        </w:rPr>
+      </w:pPr>
+    </w:p>
+    <w:p>
+      <w:pPr>
+        <w:shd w:val="clear" w:color="auto" w:fill="FFFFFF"/>
+        <w:rPr>
+          <w:rFonts w:ascii="Arial" w:hAnsi="Arial" w:cs="Arial"/>
+          <w:b/>
+          <w:color w:val="444444"/>
+          <w:sz w:val="20"/>
+          <w:szCs w:val="20"/>
+          <w:lang w:val="en-US"/>
+        </w:rPr>
+      </w:pPr>
+      <w:r>
+        <w:rPr>
+          <w:rFonts w:ascii="Arial" w:hAnsi="Arial" w:cs="Arial"/>
+          <w:b/>
+          <w:color w:val="444444"/>
+          <w:sz w:val="20"/>
+          <w:szCs w:val="20"/>
+          <w:lang w:val="en-US"/>
+        </w:rPr>
+        <w:t>In the Parent View:</w:t>
+      </w:r>
+    </w:p>
+    <w:p>
+      <w:pPr>
+        <w:shd w:val="clear" w:color="auto" w:fill="FFFFFF"/>
+        <w:rPr>
+          <w:lang w:val="en-US"/>
+        </w:rPr>
+      </w:pPr>
+      <w:r>
+        <w:rPr>
+          <w:rFonts w:ascii="Arial" w:hAnsi="Arial" w:cs="Arial"/>
+          <w:color w:val="444444"/>
+          <w:sz w:val="20"/>
+          <w:szCs w:val="20"/>
+          <w:lang w:val="en-US"/>
+        </w:rPr>
+        <w:t>&lt;sq8:SubView runat="server" ID="idsubv" VirtualPath="...ascx"&gt;</w:t>
+      </w:r>
+    </w:p>
+    <w:p>
+      <w:pPr>
+        <w:shd w:val="clear" w:color="auto" w:fill="FFFFFF"/>
+        <w:rPr>
+          <w:lang w:val="en-US"/>
+        </w:rPr>
+      </w:pPr>
+      <w:r>
+        <w:rPr>
+          <w:rFonts w:ascii="Arial" w:hAnsi="Arial" w:cs="Arial"/>
+          <w:color w:val="444444"/>
+          <w:sz w:val="20"/>
+          <w:szCs w:val="20"/>
+          <w:lang w:val="en-US"/>
+        </w:rPr>
+        <w:lastRenderedPageBreak/>
+        <w:t>              &lt;Parameters&gt;</w:t>
+      </w:r>
+    </w:p>
+    <w:p>
+      <w:pPr>
+        <w:shd w:val="clear" w:color="auto" w:fill="FFFFFF"/>
+        <w:rPr>
+          <w:lang w:val="en-US"/>
+        </w:rPr>
+      </w:pPr>
+      <w:r>
+        <w:rPr>
+          <w:rFonts w:ascii="Arial" w:hAnsi="Arial" w:cs="Arial"/>
+          <w:color w:val="444444"/>
+          <w:sz w:val="20"/>
+          <w:szCs w:val="20"/>
+          <w:lang w:val="en-US"/>
+        </w:rPr>
+        <w:t>                &lt;sq:ExpressionParameter Type="String" Name="ParameterName" Expression='act.Query("ref:ns0/UACT1")["field1"]'/&gt;</w:t>
+      </w:r>
+    </w:p>
+    <w:p>
+      <w:pPr>
+        <w:shd w:val="clear" w:color="auto" w:fill="FFFFFF"/>
+        <w:rPr>
+          <w:lang w:val="en-US"/>
+        </w:rPr>
+      </w:pPr>
+      <w:r>
+        <w:rPr>
+          <w:rFonts w:ascii="Arial" w:hAnsi="Arial" w:cs="Arial"/>
+          <w:color w:val="444444"/>
+          <w:sz w:val="20"/>
+          <w:szCs w:val="20"/>
+          <w:lang w:val="en-US"/>
+        </w:rPr>
+        <w:t>               </w:t>
+      </w:r>
+    </w:p>
+    <w:p>
+      <w:pPr>
+        <w:shd w:val="clear" w:color="auto" w:fill="FFFFFF"/>
+        <w:rPr>
+          <w:lang w:val="en-US"/>
+        </w:rPr>
+      </w:pPr>
+      <w:r>
+        <w:rPr>
+          <w:rFonts w:ascii="Arial" w:hAnsi="Arial" w:cs="Arial"/>
+          <w:color w:val="444444"/>
+          <w:sz w:val="20"/>
+          <w:szCs w:val="20"/>
+          <w:lang w:val="en-US"/>
+        </w:rPr>
+        <w:t>              &lt;/Parameters&gt;</w:t>
+      </w:r>
+    </w:p>
+    <w:p>
+      <w:pPr>
+        <w:shd w:val="clear" w:color="auto" w:fill="FFFFFF"/>
+        <w:rPr>
+          <w:lang w:val="en-US"/>
+        </w:rPr>
+      </w:pPr>
+      <w:r>
+        <w:rPr>
+          <w:rFonts w:ascii="Arial" w:hAnsi="Arial" w:cs="Arial"/>
+          <w:color w:val="444444"/>
+          <w:sz w:val="20"/>
+          <w:szCs w:val="20"/>
+          <w:lang w:val="en-US"/>
+        </w:rPr>
+        <w:t>            &lt;/sq8:SubView&gt;</w:t>
+      </w:r>
+    </w:p>
+    <w:p>
+      <w:pPr>
+        <w:rPr>
+          <w:lang w:val="en-US"/>
+        </w:rPr>
+      </w:pPr>
+      <w:r>
+        <w:rPr>
+          <w:color w:val="000000"/>
+          <w:sz w:val="24"/>
+          <w:szCs w:val="24"/>
+          <w:lang w:val="en-US"/>
+        </w:rPr>
+        <w:t> </w:t>
+      </w:r>
+    </w:p>
+    <w:p>
+      <w:pPr>
+        <w:rPr>
+          <w:b/>
+          <w:lang w:val="en-US"/>
+        </w:rPr>
+      </w:pPr>
+      <w:r>
+        <w:rPr>
+          <w:b/>
+          <w:color w:val="000000"/>
+          <w:sz w:val="24"/>
+          <w:szCs w:val="24"/>
+          <w:lang w:val="en-US"/>
+        </w:rPr>
+        <w:t>In the subview:</w:t>
+      </w:r>
+    </w:p>
+    <w:p>
+      <w:pPr>
+        <w:rPr>
+          <w:lang w:val="en-US"/>
+        </w:rPr>
+      </w:pPr>
+      <w:r>
+        <w:rPr>
+          <w:rFonts w:ascii="Arial" w:hAnsi="Arial" w:cs="Arial"/>
+          <w:color w:val="444444"/>
+          <w:sz w:val="20"/>
+          <w:szCs w:val="20"/>
+          <w:shd w:val="clear" w:color="auto" w:fill="FFFFFF"/>
+          <w:lang w:val="en-US"/>
+        </w:rPr>
+        <w:t>&lt;%= { @template.Parameters["EngagementNumber"] }%&gt;</w:t>
+      </w:r>
+    </w:p>
+    <w:p>
+      <w:pPr>
+        <w:rPr>
+          <w:rFonts w:ascii="Calibri" w:hAnsi="Calibri"/>
+          <w:lang w:val="en-US"/>
+        </w:rPr>
+      </w:pPr>
       <w:r>
         <w:rPr>
           <w:rFonts w:ascii="Calibri" w:eastAsia="Times New Roman" w:hAnsi="Calibri" w:cs="Calibri"/>
@@ -17487,6 +19232,119 @@
     </w:lvl>
   </w:abstractNum>
   <w:abstractNum w:abstractNumId="2" w15:restartNumberingAfterBreak="0">
+    <w:nsid w:val="37A20C46"/>
+    <w:multiLevelType w:val="hybridMultilevel"/>
+    <w:tmpl w:val="F2C28BC6"/>
+    <w:lvl w:ilvl="0" w:tplc="C512B7C0">
+      <w:numFmt w:val="bullet"/>
+      <w:lvlText w:val="-"/>
+      <w:lvlJc w:val="left"/>
+      <w:pPr>
+        <w:ind w:left="720" w:hanging="360"/>
+      </w:pPr>
+      <w:rPr>
+        <w:rFonts w:ascii="Calibri" w:eastAsia="Times New Roman" w:hAnsi="Calibri" w:cs="Calibri" w:hint="default"/>
+        <w:color w:val="000000"/>
+      </w:rPr>
+    </w:lvl>
+    <w:lvl w:ilvl="1" w:tplc="08090003" w:tentative="1">
+      <w:start w:val="1"/>
+      <w:numFmt w:val="bullet"/>
+      <w:lvlText w:val="o"/>
+      <w:lvlJc w:val="left"/>
+      <w:pPr>
+        <w:ind w:left="1440" w:hanging="360"/>
+      </w:pPr>
+      <w:rPr>
+        <w:rFonts w:ascii="Courier New" w:hAnsi="Courier New" w:cs="Courier New" w:hint="default"/>
+      </w:rPr>
+    </w:lvl>
+    <w:lvl w:ilvl="2" w:tplc="08090005" w:tentative="1">
+      <w:start w:val="1"/>
+      <w:numFmt w:val="bullet"/>
+      <w:lvlText w:val=""/>
+      <w:lvlJc w:val="left"/>
+      <w:pPr>
+        <w:ind w:left="2160" w:hanging="360"/>
+      </w:pPr>
+      <w:rPr>
+        <w:rFonts w:ascii="Wingdings" w:hAnsi="Wingdings" w:hint="default"/>
+      </w:rPr>
+    </w:lvl>
+    <w:lvl w:ilvl="3" w:tplc="08090001" w:tentative="1">
+      <w:start w:val="1"/>
+      <w:numFmt w:val="bullet"/>
+      <w:lvlText w:val=""/>
+      <w:lvlJc w:val="left"/>
+      <w:pPr>
+        <w:ind w:left="2880" w:hanging="360"/>
+      </w:pPr>
+      <w:rPr>
+        <w:rFonts w:ascii="Symbol" w:hAnsi="Symbol" w:hint="default"/>
+      </w:rPr>
+    </w:lvl>
+    <w:lvl w:ilvl="4" w:tplc="08090003" w:tentative="1">
+      <w:start w:val="1"/>
+      <w:numFmt w:val="bullet"/>
+      <w:lvlText w:val="o"/>
+      <w:lvlJc w:val="left"/>
+      <w:pPr>
+        <w:ind w:left="3600" w:hanging="360"/>
+      </w:pPr>
+      <w:rPr>
+        <w:rFonts w:ascii="Courier New" w:hAnsi="Courier New" w:cs="Courier New" w:hint="default"/>
+      </w:rPr>
+    </w:lvl>
+    <w:lvl w:ilvl="5" w:tplc="08090005" w:tentative="1">
+      <w:start w:val="1"/>
+      <w:numFmt w:val="bullet"/>
+      <w:lvlText w:val=""/>
+      <w:lvlJc w:val="left"/>
+      <w:pPr>
+        <w:ind w:left="4320" w:hanging="360"/>
+      </w:pPr>
+      <w:rPr>
+        <w:rFonts w:ascii="Wingdings" w:hAnsi="Wingdings" w:hint="default"/>
+      </w:rPr>
+    </w:lvl>
+    <w:lvl w:ilvl="6" w:tplc="08090001" w:tentative="1">
+      <w:start w:val="1"/>
+      <w:numFmt w:val="bullet"/>
+      <w:lvlText w:val=""/>
+      <w:lvlJc w:val="left"/>
+      <w:pPr>
+        <w:ind w:left="5040" w:hanging="360"/>
+      </w:pPr>
+      <w:rPr>
+        <w:rFonts w:ascii="Symbol" w:hAnsi="Symbol" w:hint="default"/>
+      </w:rPr>
+    </w:lvl>
+    <w:lvl w:ilvl="7" w:tplc="08090003" w:tentative="1">
+      <w:start w:val="1"/>
+      <w:numFmt w:val="bullet"/>
+      <w:lvlText w:val="o"/>
+      <w:lvlJc w:val="left"/>
+      <w:pPr>
+        <w:ind w:left="5760" w:hanging="360"/>
+      </w:pPr>
+      <w:rPr>
+        <w:rFonts w:ascii="Courier New" w:hAnsi="Courier New" w:cs="Courier New" w:hint="default"/>
+      </w:rPr>
+    </w:lvl>
+    <w:lvl w:ilvl="8" w:tplc="08090005" w:tentative="1">
+      <w:start w:val="1"/>
+      <w:numFmt w:val="bullet"/>
+      <w:lvlText w:val=""/>
+      <w:lvlJc w:val="left"/>
+      <w:pPr>
+        <w:ind w:left="6480" w:hanging="360"/>
+      </w:pPr>
+      <w:rPr>
+        <w:rFonts w:ascii="Wingdings" w:hAnsi="Wingdings" w:hint="default"/>
+      </w:rPr>
+    </w:lvl>
+  </w:abstractNum>
+  <w:abstractNum w:abstractNumId="3" w15:restartNumberingAfterBreak="0">
     <w:nsid w:val="54545163"/>
     <w:multiLevelType w:val="hybridMultilevel"/>
     <w:tmpl w:val="116220B0"/>
@@ -17575,7 +19433,7 @@
       </w:pPr>
     </w:lvl>
   </w:abstractNum>
-  <w:abstractNum w:abstractNumId="3" w15:restartNumberingAfterBreak="0">
+  <w:abstractNum w:abstractNumId="4" w15:restartNumberingAfterBreak="0">
     <w:nsid w:val="6A741FC0"/>
     <w:multiLevelType w:val="hybridMultilevel"/>
     <w:tmpl w:val="F8B854FA"/>
@@ -17665,13 +19523,13 @@
     </w:lvl>
   </w:abstractNum>
   <w:num w:numId="1">
-    <w:abstractNumId w:val="3"/>
+    <w:abstractNumId w:val="4"/>
   </w:num>
   <w:num w:numId="2">
     <w:abstractNumId w:val="0"/>
   </w:num>
   <w:num w:numId="3">
-    <w:abstractNumId w:val="2"/>
+    <w:abstractNumId w:val="3"/>
   </w:num>
   <w:num w:numId="4">
     <w:abstractNumId w:val="1"/>
@@ -17702,6 +19560,9 @@
     <w:lvlOverride w:ilvl="8">
       <w:startOverride w:val="1"/>
     </w:lvlOverride>
+  </w:num>
+  <w:num w:numId="5">
+    <w:abstractNumId w:val="2"/>
   </w:num>
 </w:numbering>
 </file>
@@ -18783,7 +20644,7 @@
 </file>
 
 <file path=customXml/itemProps1.xml><?xml version="1.0" encoding="utf-8"?>
-<ds:datastoreItem xmlns:ds="http://schemas.openxmlformats.org/officeDocument/2006/customXml" ds:itemID="{D7F8ACAC-98BA-4F68-B6A6-B5E8C58ADA38}">
+<ds:datastoreItem xmlns:ds="http://schemas.openxmlformats.org/officeDocument/2006/customXml" ds:itemID="{4493BF00-AC19-41A2-A2EC-2802E3F2289F}">
   <ds:schemaRefs>
     <ds:schemaRef ds:uri="http://schemas.openxmlformats.org/officeDocument/2006/bibliography"/>
   </ds:schemaRefs>

--- a/BrightServ/Tips and Sample Code/Tips.docx
+++ b/BrightServ/Tips and Sample Code/Tips.docx
@@ -58,12 +58,12 @@
             <w:pStyle w:val="TOCHeading"/>
           </w:pPr>
           <w:r>
-            <w:t>Content</w:t>
+            <w:t>Conten</w:t>
           </w:r>
           <w:bookmarkStart w:id="0" w:name="_GoBack"/>
           <w:bookmarkEnd w:id="0"/>
           <w:r>
-            <w:t>s</w:t>
+            <w:t>ts</w:t>
           </w:r>
         </w:p>
         <w:p>
@@ -87,7 +87,7 @@
           <w:r>
             <w:fldChar w:fldCharType="separate"/>
           </w:r>
-          <w:hyperlink w:anchor="_Toc1150946" w:history="1">
+          <w:hyperlink w:anchor="_Toc3683591" w:history="1">
             <w:r>
               <w:rPr>
                 <w:rStyle w:val="Hyperlink"/>
@@ -114,7 +114,7 @@
                 <w:noProof/>
                 <w:webHidden/>
               </w:rPr>
-              <w:instrText xml:space="preserve"> PAGEREF _Toc1150946 \h </w:instrText>
+              <w:instrText xml:space="preserve"> PAGEREF _Toc3683591 \h </w:instrText>
             </w:r>
             <w:r>
               <w:rPr>
@@ -157,7 +157,7 @@
               <w:lang w:eastAsia="en-GB"/>
             </w:rPr>
           </w:pPr>
-          <w:hyperlink w:anchor="_Toc1150947" w:history="1">
+          <w:hyperlink w:anchor="_Toc3683592" w:history="1">
             <w:r>
               <w:rPr>
                 <w:rStyle w:val="Hyperlink"/>
@@ -184,7 +184,7 @@
                 <w:noProof/>
                 <w:webHidden/>
               </w:rPr>
-              <w:instrText xml:space="preserve"> PAGEREF _Toc1150947 \h </w:instrText>
+              <w:instrText xml:space="preserve"> PAGEREF _Toc3683592 \h </w:instrText>
             </w:r>
             <w:r>
               <w:rPr>
@@ -227,7 +227,7 @@
               <w:lang w:eastAsia="en-GB"/>
             </w:rPr>
           </w:pPr>
-          <w:hyperlink w:anchor="_Toc1150948" w:history="1">
+          <w:hyperlink w:anchor="_Toc3683593" w:history="1">
             <w:r>
               <w:rPr>
                 <w:rStyle w:val="Hyperlink"/>
@@ -254,7 +254,7 @@
                 <w:noProof/>
                 <w:webHidden/>
               </w:rPr>
-              <w:instrText xml:space="preserve"> PAGEREF _Toc1150948 \h </w:instrText>
+              <w:instrText xml:space="preserve"> PAGEREF _Toc3683593 \h </w:instrText>
             </w:r>
             <w:r>
               <w:rPr>
@@ -297,7 +297,7 @@
               <w:lang w:eastAsia="en-GB"/>
             </w:rPr>
           </w:pPr>
-          <w:hyperlink w:anchor="_Toc1150949" w:history="1">
+          <w:hyperlink w:anchor="_Toc3683594" w:history="1">
             <w:r>
               <w:rPr>
                 <w:rStyle w:val="Hyperlink"/>
@@ -324,7 +324,7 @@
                 <w:noProof/>
                 <w:webHidden/>
               </w:rPr>
-              <w:instrText xml:space="preserve"> PAGEREF _Toc1150949 \h </w:instrText>
+              <w:instrText xml:space="preserve"> PAGEREF _Toc3683594 \h </w:instrText>
             </w:r>
             <w:r>
               <w:rPr>
@@ -367,7 +367,7 @@
               <w:lang w:eastAsia="en-GB"/>
             </w:rPr>
           </w:pPr>
-          <w:hyperlink w:anchor="_Toc1150950" w:history="1">
+          <w:hyperlink w:anchor="_Toc3683595" w:history="1">
             <w:r>
               <w:rPr>
                 <w:rStyle w:val="Hyperlink"/>
@@ -394,7 +394,7 @@
                 <w:noProof/>
                 <w:webHidden/>
               </w:rPr>
-              <w:instrText xml:space="preserve"> PAGEREF _Toc1150950 \h </w:instrText>
+              <w:instrText xml:space="preserve"> PAGEREF _Toc3683595 \h </w:instrText>
             </w:r>
             <w:r>
               <w:rPr>
@@ -437,7 +437,7 @@
               <w:lang w:eastAsia="en-GB"/>
             </w:rPr>
           </w:pPr>
-          <w:hyperlink w:anchor="_Toc1150951" w:history="1">
+          <w:hyperlink w:anchor="_Toc3683596" w:history="1">
             <w:r>
               <w:rPr>
                 <w:rStyle w:val="Hyperlink"/>
@@ -464,7 +464,7 @@
                 <w:noProof/>
                 <w:webHidden/>
               </w:rPr>
-              <w:instrText xml:space="preserve"> PAGEREF _Toc1150951 \h </w:instrText>
+              <w:instrText xml:space="preserve"> PAGEREF _Toc3683596 \h </w:instrText>
             </w:r>
             <w:r>
               <w:rPr>
@@ -507,7 +507,7 @@
               <w:lang w:eastAsia="en-GB"/>
             </w:rPr>
           </w:pPr>
-          <w:hyperlink w:anchor="_Toc1150952" w:history="1">
+          <w:hyperlink w:anchor="_Toc3683597" w:history="1">
             <w:r>
               <w:rPr>
                 <w:rStyle w:val="Hyperlink"/>
@@ -534,7 +534,7 @@
                 <w:noProof/>
                 <w:webHidden/>
               </w:rPr>
-              <w:instrText xml:space="preserve"> PAGEREF _Toc1150952 \h </w:instrText>
+              <w:instrText xml:space="preserve"> PAGEREF _Toc3683597 \h </w:instrText>
             </w:r>
             <w:r>
               <w:rPr>
@@ -577,7 +577,7 @@
               <w:lang w:eastAsia="en-GB"/>
             </w:rPr>
           </w:pPr>
-          <w:hyperlink w:anchor="_Toc1150953" w:history="1">
+          <w:hyperlink w:anchor="_Toc3683598" w:history="1">
             <w:r>
               <w:rPr>
                 <w:rStyle w:val="Hyperlink"/>
@@ -604,7 +604,7 @@
                 <w:noProof/>
                 <w:webHidden/>
               </w:rPr>
-              <w:instrText xml:space="preserve"> PAGEREF _Toc1150953 \h </w:instrText>
+              <w:instrText xml:space="preserve"> PAGEREF _Toc3683598 \h </w:instrText>
             </w:r>
             <w:r>
               <w:rPr>
@@ -647,7 +647,7 @@
               <w:lang w:eastAsia="en-GB"/>
             </w:rPr>
           </w:pPr>
-          <w:hyperlink w:anchor="_Toc1150954" w:history="1">
+          <w:hyperlink w:anchor="_Toc3683599" w:history="1">
             <w:r>
               <w:rPr>
                 <w:rStyle w:val="Hyperlink"/>
@@ -674,7 +674,7 @@
                 <w:noProof/>
                 <w:webHidden/>
               </w:rPr>
-              <w:instrText xml:space="preserve"> PAGEREF _Toc1150954 \h </w:instrText>
+              <w:instrText xml:space="preserve"> PAGEREF _Toc3683599 \h </w:instrText>
             </w:r>
             <w:r>
               <w:rPr>
@@ -717,7 +717,7 @@
               <w:lang w:eastAsia="en-GB"/>
             </w:rPr>
           </w:pPr>
-          <w:hyperlink w:anchor="_Toc1150955" w:history="1">
+          <w:hyperlink w:anchor="_Toc3683600" w:history="1">
             <w:r>
               <w:rPr>
                 <w:rStyle w:val="Hyperlink"/>
@@ -745,7 +745,7 @@
                 <w:noProof/>
                 <w:webHidden/>
               </w:rPr>
-              <w:instrText xml:space="preserve"> PAGEREF _Toc1150955 \h </w:instrText>
+              <w:instrText xml:space="preserve"> PAGEREF _Toc3683600 \h </w:instrText>
             </w:r>
             <w:r>
               <w:rPr>
@@ -788,7 +788,7 @@
               <w:lang w:eastAsia="en-GB"/>
             </w:rPr>
           </w:pPr>
-          <w:hyperlink w:anchor="_Toc1150956" w:history="1">
+          <w:hyperlink w:anchor="_Toc3683601" w:history="1">
             <w:r>
               <w:rPr>
                 <w:rStyle w:val="Hyperlink"/>
@@ -816,7 +816,7 @@
                 <w:noProof/>
                 <w:webHidden/>
               </w:rPr>
-              <w:instrText xml:space="preserve"> PAGEREF _Toc1150956 \h </w:instrText>
+              <w:instrText xml:space="preserve"> PAGEREF _Toc3683601 \h </w:instrText>
             </w:r>
             <w:r>
               <w:rPr>
@@ -859,7 +859,7 @@
               <w:lang w:eastAsia="en-GB"/>
             </w:rPr>
           </w:pPr>
-          <w:hyperlink w:anchor="_Toc1150957" w:history="1">
+          <w:hyperlink w:anchor="_Toc3683602" w:history="1">
             <w:r>
               <w:rPr>
                 <w:rStyle w:val="Hyperlink"/>
@@ -886,7 +886,7 @@
                 <w:noProof/>
                 <w:webHidden/>
               </w:rPr>
-              <w:instrText xml:space="preserve"> PAGEREF _Toc1150957 \h </w:instrText>
+              <w:instrText xml:space="preserve"> PAGEREF _Toc3683602 \h </w:instrText>
             </w:r>
             <w:r>
               <w:rPr>
@@ -929,7 +929,7 @@
               <w:lang w:eastAsia="en-GB"/>
             </w:rPr>
           </w:pPr>
-          <w:hyperlink w:anchor="_Toc1150958" w:history="1">
+          <w:hyperlink w:anchor="_Toc3683603" w:history="1">
             <w:r>
               <w:rPr>
                 <w:rStyle w:val="Hyperlink"/>
@@ -956,7 +956,7 @@
                 <w:noProof/>
                 <w:webHidden/>
               </w:rPr>
-              <w:instrText xml:space="preserve"> PAGEREF _Toc1150958 \h </w:instrText>
+              <w:instrText xml:space="preserve"> PAGEREF _Toc3683603 \h </w:instrText>
             </w:r>
             <w:r>
               <w:rPr>
@@ -999,7 +999,7 @@
               <w:lang w:eastAsia="en-GB"/>
             </w:rPr>
           </w:pPr>
-          <w:hyperlink w:anchor="_Toc1150959" w:history="1">
+          <w:hyperlink w:anchor="_Toc3683604" w:history="1">
             <w:r>
               <w:rPr>
                 <w:rStyle w:val="Hyperlink"/>
@@ -1027,7 +1027,7 @@
                 <w:noProof/>
                 <w:webHidden/>
               </w:rPr>
-              <w:instrText xml:space="preserve"> PAGEREF _Toc1150959 \h </w:instrText>
+              <w:instrText xml:space="preserve"> PAGEREF _Toc3683604 \h </w:instrText>
             </w:r>
             <w:r>
               <w:rPr>
@@ -1070,7 +1070,7 @@
               <w:lang w:eastAsia="en-GB"/>
             </w:rPr>
           </w:pPr>
-          <w:hyperlink w:anchor="_Toc1150960" w:history="1">
+          <w:hyperlink w:anchor="_Toc3683605" w:history="1">
             <w:r>
               <w:rPr>
                 <w:rStyle w:val="Hyperlink"/>
@@ -1097,7 +1097,7 @@
                 <w:noProof/>
                 <w:webHidden/>
               </w:rPr>
-              <w:instrText xml:space="preserve"> PAGEREF _Toc1150960 \h </w:instrText>
+              <w:instrText xml:space="preserve"> PAGEREF _Toc3683605 \h </w:instrText>
             </w:r>
             <w:r>
               <w:rPr>
@@ -1140,7 +1140,7 @@
               <w:lang w:eastAsia="en-GB"/>
             </w:rPr>
           </w:pPr>
-          <w:hyperlink w:anchor="_Toc1150961" w:history="1">
+          <w:hyperlink w:anchor="_Toc3683606" w:history="1">
             <w:r>
               <w:rPr>
                 <w:rStyle w:val="Hyperlink"/>
@@ -1168,7 +1168,7 @@
                 <w:noProof/>
                 <w:webHidden/>
               </w:rPr>
-              <w:instrText xml:space="preserve"> PAGEREF _Toc1150961 \h </w:instrText>
+              <w:instrText xml:space="preserve"> PAGEREF _Toc3683606 \h </w:instrText>
             </w:r>
             <w:r>
               <w:rPr>
@@ -1211,7 +1211,7 @@
               <w:lang w:eastAsia="en-GB"/>
             </w:rPr>
           </w:pPr>
-          <w:hyperlink w:anchor="_Toc1150962" w:history="1">
+          <w:hyperlink w:anchor="_Toc3683607" w:history="1">
             <w:r>
               <w:rPr>
                 <w:rStyle w:val="Hyperlink"/>
@@ -1239,7 +1239,7 @@
                 <w:noProof/>
                 <w:webHidden/>
               </w:rPr>
-              <w:instrText xml:space="preserve"> PAGEREF _Toc1150962 \h </w:instrText>
+              <w:instrText xml:space="preserve"> PAGEREF _Toc3683607 \h </w:instrText>
             </w:r>
             <w:r>
               <w:rPr>
@@ -1282,7 +1282,7 @@
               <w:lang w:eastAsia="en-GB"/>
             </w:rPr>
           </w:pPr>
-          <w:hyperlink w:anchor="_Toc1150963" w:history="1">
+          <w:hyperlink w:anchor="_Toc3683608" w:history="1">
             <w:r>
               <w:rPr>
                 <w:rStyle w:val="Hyperlink"/>
@@ -1310,7 +1310,7 @@
                 <w:noProof/>
                 <w:webHidden/>
               </w:rPr>
-              <w:instrText xml:space="preserve"> PAGEREF _Toc1150963 \h </w:instrText>
+              <w:instrText xml:space="preserve"> PAGEREF _Toc3683608 \h </w:instrText>
             </w:r>
             <w:r>
               <w:rPr>
@@ -1353,7 +1353,7 @@
               <w:lang w:eastAsia="en-GB"/>
             </w:rPr>
           </w:pPr>
-          <w:hyperlink w:anchor="_Toc1150964" w:history="1">
+          <w:hyperlink w:anchor="_Toc3683609" w:history="1">
             <w:r>
               <w:rPr>
                 <w:rStyle w:val="Hyperlink"/>
@@ -1381,7 +1381,7 @@
                 <w:noProof/>
                 <w:webHidden/>
               </w:rPr>
-              <w:instrText xml:space="preserve"> PAGEREF _Toc1150964 \h </w:instrText>
+              <w:instrText xml:space="preserve"> PAGEREF _Toc3683609 \h </w:instrText>
             </w:r>
             <w:r>
               <w:rPr>
@@ -1424,7 +1424,7 @@
               <w:lang w:eastAsia="en-GB"/>
             </w:rPr>
           </w:pPr>
-          <w:hyperlink w:anchor="_Toc1150965" w:history="1">
+          <w:hyperlink w:anchor="_Toc3683610" w:history="1">
             <w:r>
               <w:rPr>
                 <w:rStyle w:val="Hyperlink"/>
@@ -1452,7 +1452,7 @@
                 <w:noProof/>
                 <w:webHidden/>
               </w:rPr>
-              <w:instrText xml:space="preserve"> PAGEREF _Toc1150965 \h </w:instrText>
+              <w:instrText xml:space="preserve"> PAGEREF _Toc3683610 \h </w:instrText>
             </w:r>
             <w:r>
               <w:rPr>
@@ -1495,7 +1495,7 @@
               <w:lang w:eastAsia="en-GB"/>
             </w:rPr>
           </w:pPr>
-          <w:hyperlink w:anchor="_Toc1150966" w:history="1">
+          <w:hyperlink w:anchor="_Toc3683611" w:history="1">
             <w:r>
               <w:rPr>
                 <w:rStyle w:val="Hyperlink"/>
@@ -1523,7 +1523,7 @@
                 <w:noProof/>
                 <w:webHidden/>
               </w:rPr>
-              <w:instrText xml:space="preserve"> PAGEREF _Toc1150966 \h </w:instrText>
+              <w:instrText xml:space="preserve"> PAGEREF _Toc3683611 \h </w:instrText>
             </w:r>
             <w:r>
               <w:rPr>
@@ -1566,7 +1566,7 @@
               <w:lang w:eastAsia="en-GB"/>
             </w:rPr>
           </w:pPr>
-          <w:hyperlink w:anchor="_Toc1150967" w:history="1">
+          <w:hyperlink w:anchor="_Toc3683612" w:history="1">
             <w:r>
               <w:rPr>
                 <w:rStyle w:val="Hyperlink"/>
@@ -1593,7 +1593,7 @@
                 <w:noProof/>
                 <w:webHidden/>
               </w:rPr>
-              <w:instrText xml:space="preserve"> PAGEREF _Toc1150967 \h </w:instrText>
+              <w:instrText xml:space="preserve"> PAGEREF _Toc3683612 \h </w:instrText>
             </w:r>
             <w:r>
               <w:rPr>
@@ -1636,7 +1636,7 @@
               <w:lang w:eastAsia="en-GB"/>
             </w:rPr>
           </w:pPr>
-          <w:hyperlink w:anchor="_Toc1150968" w:history="1">
+          <w:hyperlink w:anchor="_Toc3683613" w:history="1">
             <w:r>
               <w:rPr>
                 <w:rStyle w:val="Hyperlink"/>
@@ -1663,7 +1663,7 @@
                 <w:noProof/>
                 <w:webHidden/>
               </w:rPr>
-              <w:instrText xml:space="preserve"> PAGEREF _Toc1150968 \h </w:instrText>
+              <w:instrText xml:space="preserve"> PAGEREF _Toc3683613 \h </w:instrText>
             </w:r>
             <w:r>
               <w:rPr>
@@ -1706,7 +1706,7 @@
               <w:lang w:eastAsia="en-GB"/>
             </w:rPr>
           </w:pPr>
-          <w:hyperlink w:anchor="_Toc1150969" w:history="1">
+          <w:hyperlink w:anchor="_Toc3683614" w:history="1">
             <w:r>
               <w:rPr>
                 <w:rStyle w:val="Hyperlink"/>
@@ -1734,7 +1734,7 @@
                 <w:noProof/>
                 <w:webHidden/>
               </w:rPr>
-              <w:instrText xml:space="preserve"> PAGEREF _Toc1150969 \h </w:instrText>
+              <w:instrText xml:space="preserve"> PAGEREF _Toc3683614 \h </w:instrText>
             </w:r>
             <w:r>
               <w:rPr>
@@ -1777,7 +1777,7 @@
               <w:lang w:eastAsia="en-GB"/>
             </w:rPr>
           </w:pPr>
-          <w:hyperlink w:anchor="_Toc1150970" w:history="1">
+          <w:hyperlink w:anchor="_Toc3683615" w:history="1">
             <w:r>
               <w:rPr>
                 <w:rStyle w:val="Hyperlink"/>
@@ -1804,7 +1804,7 @@
                 <w:noProof/>
                 <w:webHidden/>
               </w:rPr>
-              <w:instrText xml:space="preserve"> PAGEREF _Toc1150970 \h </w:instrText>
+              <w:instrText xml:space="preserve"> PAGEREF _Toc3683615 \h </w:instrText>
             </w:r>
             <w:r>
               <w:rPr>
@@ -1847,7 +1847,7 @@
               <w:lang w:eastAsia="en-GB"/>
             </w:rPr>
           </w:pPr>
-          <w:hyperlink w:anchor="_Toc1150971" w:history="1">
+          <w:hyperlink w:anchor="_Toc3683616" w:history="1">
             <w:r>
               <w:rPr>
                 <w:rStyle w:val="Hyperlink"/>
@@ -1875,7 +1875,7 @@
                 <w:noProof/>
                 <w:webHidden/>
               </w:rPr>
-              <w:instrText xml:space="preserve"> PAGEREF _Toc1150971 \h </w:instrText>
+              <w:instrText xml:space="preserve"> PAGEREF _Toc3683616 \h </w:instrText>
             </w:r>
             <w:r>
               <w:rPr>
@@ -1918,7 +1918,7 @@
               <w:lang w:eastAsia="en-GB"/>
             </w:rPr>
           </w:pPr>
-          <w:hyperlink w:anchor="_Toc1150972" w:history="1">
+          <w:hyperlink w:anchor="_Toc3683617" w:history="1">
             <w:r>
               <w:rPr>
                 <w:rStyle w:val="Hyperlink"/>
@@ -1946,7 +1946,7 @@
                 <w:noProof/>
                 <w:webHidden/>
               </w:rPr>
-              <w:instrText xml:space="preserve"> PAGEREF _Toc1150972 \h </w:instrText>
+              <w:instrText xml:space="preserve"> PAGEREF _Toc3683617 \h </w:instrText>
             </w:r>
             <w:r>
               <w:rPr>
@@ -1989,7 +1989,7 @@
               <w:lang w:eastAsia="en-GB"/>
             </w:rPr>
           </w:pPr>
-          <w:hyperlink w:anchor="_Toc1150973" w:history="1">
+          <w:hyperlink w:anchor="_Toc3683618" w:history="1">
             <w:r>
               <w:rPr>
                 <w:rStyle w:val="Hyperlink"/>
@@ -2016,7 +2016,7 @@
                 <w:noProof/>
                 <w:webHidden/>
               </w:rPr>
-              <w:instrText xml:space="preserve"> PAGEREF _Toc1150973 \h </w:instrText>
+              <w:instrText xml:space="preserve"> PAGEREF _Toc3683618 \h </w:instrText>
             </w:r>
             <w:r>
               <w:rPr>
@@ -2059,7 +2059,7 @@
               <w:lang w:eastAsia="en-GB"/>
             </w:rPr>
           </w:pPr>
-          <w:hyperlink w:anchor="_Toc1150974" w:history="1">
+          <w:hyperlink w:anchor="_Toc3683619" w:history="1">
             <w:r>
               <w:rPr>
                 <w:rStyle w:val="Hyperlink"/>
@@ -2086,7 +2086,7 @@
                 <w:noProof/>
                 <w:webHidden/>
               </w:rPr>
-              <w:instrText xml:space="preserve"> PAGEREF _Toc1150974 \h </w:instrText>
+              <w:instrText xml:space="preserve"> PAGEREF _Toc3683619 \h </w:instrText>
             </w:r>
             <w:r>
               <w:rPr>
@@ -2129,7 +2129,7 @@
               <w:lang w:eastAsia="en-GB"/>
             </w:rPr>
           </w:pPr>
-          <w:hyperlink w:anchor="_Toc1150975" w:history="1">
+          <w:hyperlink w:anchor="_Toc3683620" w:history="1">
             <w:r>
               <w:rPr>
                 <w:rStyle w:val="Hyperlink"/>
@@ -2156,7 +2156,7 @@
                 <w:noProof/>
                 <w:webHidden/>
               </w:rPr>
-              <w:instrText xml:space="preserve"> PAGEREF _Toc1150975 \h </w:instrText>
+              <w:instrText xml:space="preserve"> PAGEREF _Toc3683620 \h </w:instrText>
             </w:r>
             <w:r>
               <w:rPr>
@@ -2199,7 +2199,7 @@
               <w:lang w:eastAsia="en-GB"/>
             </w:rPr>
           </w:pPr>
-          <w:hyperlink w:anchor="_Toc1150976" w:history="1">
+          <w:hyperlink w:anchor="_Toc3683621" w:history="1">
             <w:r>
               <w:rPr>
                 <w:rStyle w:val="Hyperlink"/>
@@ -2226,7 +2226,7 @@
                 <w:noProof/>
                 <w:webHidden/>
               </w:rPr>
-              <w:instrText xml:space="preserve"> PAGEREF _Toc1150976 \h </w:instrText>
+              <w:instrText xml:space="preserve"> PAGEREF _Toc3683621 \h </w:instrText>
             </w:r>
             <w:r>
               <w:rPr>
@@ -2269,7 +2269,7 @@
               <w:lang w:eastAsia="en-GB"/>
             </w:rPr>
           </w:pPr>
-          <w:hyperlink w:anchor="_Toc1150977" w:history="1">
+          <w:hyperlink w:anchor="_Toc3683622" w:history="1">
             <w:r>
               <w:rPr>
                 <w:rStyle w:val="Hyperlink"/>
@@ -2296,7 +2296,7 @@
                 <w:noProof/>
                 <w:webHidden/>
               </w:rPr>
-              <w:instrText xml:space="preserve"> PAGEREF _Toc1150977 \h </w:instrText>
+              <w:instrText xml:space="preserve"> PAGEREF _Toc3683622 \h </w:instrText>
             </w:r>
             <w:r>
               <w:rPr>
@@ -2339,7 +2339,7 @@
               <w:lang w:eastAsia="en-GB"/>
             </w:rPr>
           </w:pPr>
-          <w:hyperlink w:anchor="_Toc1150978" w:history="1">
+          <w:hyperlink w:anchor="_Toc3683623" w:history="1">
             <w:r>
               <w:rPr>
                 <w:rStyle w:val="Hyperlink"/>
@@ -2366,7 +2366,7 @@
                 <w:noProof/>
                 <w:webHidden/>
               </w:rPr>
-              <w:instrText xml:space="preserve"> PAGEREF _Toc1150978 \h </w:instrText>
+              <w:instrText xml:space="preserve"> PAGEREF _Toc3683623 \h </w:instrText>
             </w:r>
             <w:r>
               <w:rPr>
@@ -2387,6 +2387,147 @@
                 <w:webHidden/>
               </w:rPr>
               <w:t>20</w:t>
+            </w:r>
+            <w:r>
+              <w:rPr>
+                <w:noProof/>
+                <w:webHidden/>
+              </w:rPr>
+              <w:fldChar w:fldCharType="end"/>
+            </w:r>
+          </w:hyperlink>
+        </w:p>
+        <w:p>
+          <w:pPr>
+            <w:pStyle w:val="TOC2"/>
+            <w:tabs>
+              <w:tab w:val="right" w:leader="dot" w:pos="9016"/>
+            </w:tabs>
+            <w:rPr>
+              <w:rFonts w:eastAsiaTheme="minorEastAsia"/>
+              <w:noProof/>
+              <w:lang w:eastAsia="en-GB"/>
+            </w:rPr>
+          </w:pPr>
+          <w:hyperlink w:anchor="_Toc3683624" w:history="1">
+            <w:r>
+              <w:rPr>
+                <w:rStyle w:val="Hyperlink"/>
+                <w:noProof/>
+              </w:rPr>
+              <w:t>Below sample, get all the Insurance Form, Tasks templates with subviews:</w:t>
+            </w:r>
+            <w:r>
+              <w:rPr>
+                <w:noProof/>
+                <w:webHidden/>
+              </w:rPr>
+              <w:tab/>
+            </w:r>
+            <w:r>
+              <w:rPr>
+                <w:noProof/>
+                <w:webHidden/>
+              </w:rPr>
+              <w:fldChar w:fldCharType="begin"/>
+            </w:r>
+            <w:r>
+              <w:rPr>
+                <w:noProof/>
+                <w:webHidden/>
+              </w:rPr>
+              <w:instrText xml:space="preserve"> PAGEREF _Toc3683624 \h </w:instrText>
+            </w:r>
+            <w:r>
+              <w:rPr>
+                <w:noProof/>
+                <w:webHidden/>
+              </w:rPr>
+            </w:r>
+            <w:r>
+              <w:rPr>
+                <w:noProof/>
+                <w:webHidden/>
+              </w:rPr>
+              <w:fldChar w:fldCharType="separate"/>
+            </w:r>
+            <w:r>
+              <w:rPr>
+                <w:noProof/>
+                <w:webHidden/>
+              </w:rPr>
+              <w:t>21</w:t>
+            </w:r>
+            <w:r>
+              <w:rPr>
+                <w:noProof/>
+                <w:webHidden/>
+              </w:rPr>
+              <w:fldChar w:fldCharType="end"/>
+            </w:r>
+          </w:hyperlink>
+        </w:p>
+        <w:p>
+          <w:pPr>
+            <w:pStyle w:val="TOC3"/>
+            <w:tabs>
+              <w:tab w:val="right" w:leader="dot" w:pos="9016"/>
+            </w:tabs>
+            <w:rPr>
+              <w:rFonts w:eastAsiaTheme="minorEastAsia"/>
+              <w:noProof/>
+              <w:lang w:eastAsia="en-GB"/>
+            </w:rPr>
+          </w:pPr>
+          <w:hyperlink w:anchor="_Toc3683625" w:history="1">
+            <w:r>
+              <w:rPr>
+                <w:rStyle w:val="Hyperlink"/>
+                <w:noProof/>
+                <w:highlight w:val="white"/>
+              </w:rPr>
+              <w:t>Get Data Model name and guid table name mappings:</w:t>
+            </w:r>
+            <w:r>
+              <w:rPr>
+                <w:noProof/>
+                <w:webHidden/>
+              </w:rPr>
+              <w:tab/>
+            </w:r>
+            <w:r>
+              <w:rPr>
+                <w:noProof/>
+                <w:webHidden/>
+              </w:rPr>
+              <w:fldChar w:fldCharType="begin"/>
+            </w:r>
+            <w:r>
+              <w:rPr>
+                <w:noProof/>
+                <w:webHidden/>
+              </w:rPr>
+              <w:instrText xml:space="preserve"> PAGEREF _Toc3683625 \h </w:instrText>
+            </w:r>
+            <w:r>
+              <w:rPr>
+                <w:noProof/>
+                <w:webHidden/>
+              </w:rPr>
+            </w:r>
+            <w:r>
+              <w:rPr>
+                <w:noProof/>
+                <w:webHidden/>
+              </w:rPr>
+              <w:fldChar w:fldCharType="separate"/>
+            </w:r>
+            <w:r>
+              <w:rPr>
+                <w:noProof/>
+                <w:webHidden/>
+              </w:rPr>
+              <w:t>21</w:t>
             </w:r>
             <w:r>
               <w:rPr>
@@ -2409,12 +2550,82 @@
               <w:lang w:eastAsia="en-GB"/>
             </w:rPr>
           </w:pPr>
-          <w:hyperlink w:anchor="_Toc1150979" w:history="1">
+          <w:hyperlink w:anchor="_Toc3683626" w:history="1">
             <w:r>
               <w:rPr>
                 <w:rStyle w:val="Hyperlink"/>
                 <w:noProof/>
               </w:rPr>
+              <w:t>Get Data Model Name and Guid Name Mappings</w:t>
+            </w:r>
+            <w:r>
+              <w:rPr>
+                <w:noProof/>
+                <w:webHidden/>
+              </w:rPr>
+              <w:tab/>
+            </w:r>
+            <w:r>
+              <w:rPr>
+                <w:noProof/>
+                <w:webHidden/>
+              </w:rPr>
+              <w:fldChar w:fldCharType="begin"/>
+            </w:r>
+            <w:r>
+              <w:rPr>
+                <w:noProof/>
+                <w:webHidden/>
+              </w:rPr>
+              <w:instrText xml:space="preserve"> PAGEREF _Toc3683626 \h </w:instrText>
+            </w:r>
+            <w:r>
+              <w:rPr>
+                <w:noProof/>
+                <w:webHidden/>
+              </w:rPr>
+            </w:r>
+            <w:r>
+              <w:rPr>
+                <w:noProof/>
+                <w:webHidden/>
+              </w:rPr>
+              <w:fldChar w:fldCharType="separate"/>
+            </w:r>
+            <w:r>
+              <w:rPr>
+                <w:noProof/>
+                <w:webHidden/>
+              </w:rPr>
+              <w:t>21</w:t>
+            </w:r>
+            <w:r>
+              <w:rPr>
+                <w:noProof/>
+                <w:webHidden/>
+              </w:rPr>
+              <w:fldChar w:fldCharType="end"/>
+            </w:r>
+          </w:hyperlink>
+        </w:p>
+        <w:p>
+          <w:pPr>
+            <w:pStyle w:val="TOC1"/>
+            <w:tabs>
+              <w:tab w:val="right" w:leader="dot" w:pos="9016"/>
+            </w:tabs>
+            <w:rPr>
+              <w:rFonts w:eastAsiaTheme="minorEastAsia"/>
+              <w:noProof/>
+              <w:lang w:eastAsia="en-GB"/>
+            </w:rPr>
+          </w:pPr>
+          <w:hyperlink w:anchor="_Toc3683627" w:history="1">
+            <w:r>
+              <w:rPr>
+                <w:rStyle w:val="Hyperlink"/>
+                <w:noProof/>
+              </w:rPr>
               <w:t>Get File Configuration:</w:t>
             </w:r>
             <w:r>
@@ -2436,7 +2647,7 @@
                 <w:noProof/>
                 <w:webHidden/>
               </w:rPr>
-              <w:instrText xml:space="preserve"> PAGEREF _Toc1150979 \h </w:instrText>
+              <w:instrText xml:space="preserve"> PAGEREF _Toc3683627 \h </w:instrText>
             </w:r>
             <w:r>
               <w:rPr>
@@ -2456,7 +2667,7 @@
                 <w:noProof/>
                 <w:webHidden/>
               </w:rPr>
-              <w:t>21</w:t>
+              <w:t>22</w:t>
             </w:r>
             <w:r>
               <w:rPr>
@@ -2479,7 +2690,7 @@
               <w:lang w:eastAsia="en-GB"/>
             </w:rPr>
           </w:pPr>
-          <w:hyperlink w:anchor="_Toc1150980" w:history="1">
+          <w:hyperlink w:anchor="_Toc3683628" w:history="1">
             <w:r>
               <w:rPr>
                 <w:rStyle w:val="Hyperlink"/>
@@ -2506,7 +2717,7 @@
                 <w:noProof/>
                 <w:webHidden/>
               </w:rPr>
-              <w:instrText xml:space="preserve"> PAGEREF _Toc1150980 \h </w:instrText>
+              <w:instrText xml:space="preserve"> PAGEREF _Toc3683628 \h </w:instrText>
             </w:r>
             <w:r>
               <w:rPr>
@@ -2526,7 +2737,7 @@
                 <w:noProof/>
                 <w:webHidden/>
               </w:rPr>
-              <w:t>22</w:t>
+              <w:t>23</w:t>
             </w:r>
             <w:r>
               <w:rPr>
@@ -2549,7 +2760,7 @@
               <w:lang w:eastAsia="en-GB"/>
             </w:rPr>
           </w:pPr>
-          <w:hyperlink w:anchor="_Toc1150981" w:history="1">
+          <w:hyperlink w:anchor="_Toc3683629" w:history="1">
             <w:r>
               <w:rPr>
                 <w:rStyle w:val="Hyperlink"/>
@@ -2576,7 +2787,7 @@
                 <w:noProof/>
                 <w:webHidden/>
               </w:rPr>
-              <w:instrText xml:space="preserve"> PAGEREF _Toc1150981 \h </w:instrText>
+              <w:instrText xml:space="preserve"> PAGEREF _Toc3683629 \h </w:instrText>
             </w:r>
             <w:r>
               <w:rPr>
@@ -2596,7 +2807,7 @@
                 <w:noProof/>
                 <w:webHidden/>
               </w:rPr>
-              <w:t>23</w:t>
+              <w:t>24</w:t>
             </w:r>
             <w:r>
               <w:rPr>
@@ -2619,7 +2830,7 @@
               <w:lang w:eastAsia="en-GB"/>
             </w:rPr>
           </w:pPr>
-          <w:hyperlink w:anchor="_Toc1150982" w:history="1">
+          <w:hyperlink w:anchor="_Toc3683630" w:history="1">
             <w:r>
               <w:rPr>
                 <w:rStyle w:val="Hyperlink"/>
@@ -2646,7 +2857,7 @@
                 <w:noProof/>
                 <w:webHidden/>
               </w:rPr>
-              <w:instrText xml:space="preserve"> PAGEREF _Toc1150982 \h </w:instrText>
+              <w:instrText xml:space="preserve"> PAGEREF _Toc3683630 \h </w:instrText>
             </w:r>
             <w:r>
               <w:rPr>
@@ -2666,7 +2877,7 @@
                 <w:noProof/>
                 <w:webHidden/>
               </w:rPr>
-              <w:t>23</w:t>
+              <w:t>24</w:t>
             </w:r>
             <w:r>
               <w:rPr>
@@ -2689,7 +2900,7 @@
               <w:lang w:eastAsia="en-GB"/>
             </w:rPr>
           </w:pPr>
-          <w:hyperlink w:anchor="_Toc1150983" w:history="1">
+          <w:hyperlink w:anchor="_Toc3683631" w:history="1">
             <w:r>
               <w:rPr>
                 <w:rStyle w:val="Hyperlink"/>
@@ -2716,7 +2927,7 @@
                 <w:noProof/>
                 <w:webHidden/>
               </w:rPr>
-              <w:instrText xml:space="preserve"> PAGEREF _Toc1150983 \h </w:instrText>
+              <w:instrText xml:space="preserve"> PAGEREF _Toc3683631 \h </w:instrText>
             </w:r>
             <w:r>
               <w:rPr>
@@ -2736,7 +2947,7 @@
                 <w:noProof/>
                 <w:webHidden/>
               </w:rPr>
-              <w:t>23</w:t>
+              <w:t>24</w:t>
             </w:r>
             <w:r>
               <w:rPr>
@@ -2759,7 +2970,7 @@
               <w:lang w:eastAsia="en-GB"/>
             </w:rPr>
           </w:pPr>
-          <w:hyperlink w:anchor="_Toc1150984" w:history="1">
+          <w:hyperlink w:anchor="_Toc3683632" w:history="1">
             <w:r>
               <w:rPr>
                 <w:rStyle w:val="Hyperlink"/>
@@ -2786,7 +2997,7 @@
                 <w:noProof/>
                 <w:webHidden/>
               </w:rPr>
-              <w:instrText xml:space="preserve"> PAGEREF _Toc1150984 \h </w:instrText>
+              <w:instrText xml:space="preserve"> PAGEREF _Toc3683632 \h </w:instrText>
             </w:r>
             <w:r>
               <w:rPr>
@@ -2806,7 +3017,7 @@
                 <w:noProof/>
                 <w:webHidden/>
               </w:rPr>
-              <w:t>24</w:t>
+              <w:t>25</w:t>
             </w:r>
             <w:r>
               <w:rPr>
@@ -2829,7 +3040,7 @@
               <w:lang w:eastAsia="en-GB"/>
             </w:rPr>
           </w:pPr>
-          <w:hyperlink w:anchor="_Toc1150985" w:history="1">
+          <w:hyperlink w:anchor="_Toc3683633" w:history="1">
             <w:r>
               <w:rPr>
                 <w:rStyle w:val="Hyperlink"/>
@@ -2856,7 +3067,7 @@
                 <w:noProof/>
                 <w:webHidden/>
               </w:rPr>
-              <w:instrText xml:space="preserve"> PAGEREF _Toc1150985 \h </w:instrText>
+              <w:instrText xml:space="preserve"> PAGEREF _Toc3683633 \h </w:instrText>
             </w:r>
             <w:r>
               <w:rPr>
@@ -2876,7 +3087,7 @@
                 <w:noProof/>
                 <w:webHidden/>
               </w:rPr>
-              <w:t>24</w:t>
+              <w:t>25</w:t>
             </w:r>
             <w:r>
               <w:rPr>
@@ -2899,7 +3110,7 @@
               <w:lang w:eastAsia="en-GB"/>
             </w:rPr>
           </w:pPr>
-          <w:hyperlink w:anchor="_Toc1150986" w:history="1">
+          <w:hyperlink w:anchor="_Toc3683634" w:history="1">
             <w:r>
               <w:rPr>
                 <w:rStyle w:val="Hyperlink"/>
@@ -2927,7 +3138,7 @@
                 <w:noProof/>
                 <w:webHidden/>
               </w:rPr>
-              <w:instrText xml:space="preserve"> PAGEREF _Toc1150986 \h </w:instrText>
+              <w:instrText xml:space="preserve"> PAGEREF _Toc3683634 \h </w:instrText>
             </w:r>
             <w:r>
               <w:rPr>
@@ -2947,7 +3158,7 @@
                 <w:noProof/>
                 <w:webHidden/>
               </w:rPr>
-              <w:t>24</w:t>
+              <w:t>25</w:t>
             </w:r>
             <w:r>
               <w:rPr>
@@ -2970,7 +3181,7 @@
               <w:lang w:eastAsia="en-GB"/>
             </w:rPr>
           </w:pPr>
-          <w:hyperlink w:anchor="_Toc1150987" w:history="1">
+          <w:hyperlink w:anchor="_Toc3683635" w:history="1">
             <w:r>
               <w:rPr>
                 <w:rStyle w:val="Hyperlink"/>
@@ -2997,7 +3208,7 @@
                 <w:noProof/>
                 <w:webHidden/>
               </w:rPr>
-              <w:instrText xml:space="preserve"> PAGEREF _Toc1150987 \h </w:instrText>
+              <w:instrText xml:space="preserve"> PAGEREF _Toc3683635 \h </w:instrText>
             </w:r>
             <w:r>
               <w:rPr>
@@ -3017,7 +3228,7 @@
                 <w:noProof/>
                 <w:webHidden/>
               </w:rPr>
-              <w:t>26</w:t>
+              <w:t>27</w:t>
             </w:r>
             <w:r>
               <w:rPr>
@@ -3040,7 +3251,7 @@
               <w:lang w:eastAsia="en-GB"/>
             </w:rPr>
           </w:pPr>
-          <w:hyperlink w:anchor="_Toc1150988" w:history="1">
+          <w:hyperlink w:anchor="_Toc3683636" w:history="1">
             <w:r>
               <w:rPr>
                 <w:rStyle w:val="Hyperlink"/>
@@ -3068,7 +3279,7 @@
                 <w:noProof/>
                 <w:webHidden/>
               </w:rPr>
-              <w:instrText xml:space="preserve"> PAGEREF _Toc1150988 \h </w:instrText>
+              <w:instrText xml:space="preserve"> PAGEREF _Toc3683636 \h </w:instrText>
             </w:r>
             <w:r>
               <w:rPr>
@@ -3088,7 +3299,7 @@
                 <w:noProof/>
                 <w:webHidden/>
               </w:rPr>
-              <w:t>26</w:t>
+              <w:t>27</w:t>
             </w:r>
             <w:r>
               <w:rPr>
@@ -3111,7 +3322,7 @@
               <w:lang w:eastAsia="en-GB"/>
             </w:rPr>
           </w:pPr>
-          <w:hyperlink w:anchor="_Toc1150989" w:history="1">
+          <w:hyperlink w:anchor="_Toc3683637" w:history="1">
             <w:r>
               <w:rPr>
                 <w:rStyle w:val="Hyperlink"/>
@@ -3139,7 +3350,7 @@
                 <w:noProof/>
                 <w:webHidden/>
               </w:rPr>
-              <w:instrText xml:space="preserve"> PAGEREF _Toc1150989 \h </w:instrText>
+              <w:instrText xml:space="preserve"> PAGEREF _Toc3683637 \h </w:instrText>
             </w:r>
             <w:r>
               <w:rPr>
@@ -3159,7 +3370,7 @@
                 <w:noProof/>
                 <w:webHidden/>
               </w:rPr>
-              <w:t>26</w:t>
+              <w:t>27</w:t>
             </w:r>
             <w:r>
               <w:rPr>
@@ -3186,7 +3397,7 @@
       <w:pPr>
         <w:pStyle w:val="Heading1"/>
       </w:pPr>
-      <w:bookmarkStart w:id="1" w:name="_Toc1150946"/>
+      <w:bookmarkStart w:id="1" w:name="_Toc3683591"/>
       <w:r>
         <w:t>Troubleshooting:</w:t>
       </w:r>
@@ -3212,7 +3423,7 @@
       <w:pPr>
         <w:pStyle w:val="Heading1"/>
       </w:pPr>
-      <w:bookmarkStart w:id="2" w:name="_Toc1150947"/>
+      <w:bookmarkStart w:id="2" w:name="_Toc3683592"/>
       <w:r>
         <w:t>Tips and How-To's</w:t>
       </w:r>
@@ -3227,7 +3438,7 @@
       <w:pPr>
         <w:pStyle w:val="Heading1"/>
       </w:pPr>
-      <w:bookmarkStart w:id="3" w:name="_Toc1150948"/>
+      <w:bookmarkStart w:id="3" w:name="_Toc3683593"/>
       <w:r>
         <w:t>How to add Excel button to Grid:</w:t>
       </w:r>
@@ -3277,7 +3488,7 @@
       <w:pPr>
         <w:pStyle w:val="Heading1"/>
       </w:pPr>
-      <w:bookmarkStart w:id="4" w:name="_Toc1150949"/>
+      <w:bookmarkStart w:id="4" w:name="_Toc3683594"/>
       <w:r>
         <w:t>Get BaseUrl:</w:t>
       </w:r>
@@ -3311,7 +3522,7 @@
       <w:pPr>
         <w:pStyle w:val="Heading1"/>
       </w:pPr>
-      <w:bookmarkStart w:id="5" w:name="_Toc1150950"/>
+      <w:bookmarkStart w:id="5" w:name="_Toc3683595"/>
       <w:r>
         <w:t>Start Workflow:</w:t>
       </w:r>
@@ -3325,6 +3536,7 @@
     <w:p/>
     <w:p>
       <w:r>
+        <w:lastRenderedPageBreak/>
         <w:t xml:space="preserve">     var baseUrl =  '&lt;%= {rt.HttpRequest.Url.Scheme + "://" + rt.HttpRequest.Url.Host  + IIF(rt.HttpRequest.Url.IsDefaultPort = true, "", ToString(rt.HttpRequest.Url.Port) ) }%&gt;';</w:t>
       </w:r>
     </w:p>
@@ -3335,7 +3547,6 @@
     </w:p>
     <w:p>
       <w:r>
-        <w:lastRenderedPageBreak/>
         <w:t xml:space="preserve">     var startMasterWorkflowUrl = baseUrl + "/_Layouts/RunTime.aspx?workflowid=a1731536-686f-457c-8962-ef7a9b04f437&amp;_weShowSideBar=0&amp;_weShowTopBar=0&amp;Culture=US";</w:t>
       </w:r>
     </w:p>
@@ -3369,7 +3580,7 @@
       <w:pPr>
         <w:pStyle w:val="Heading1"/>
       </w:pPr>
-      <w:bookmarkStart w:id="6" w:name="_Toc1150951"/>
+      <w:bookmarkStart w:id="6" w:name="_Toc3683596"/>
       <w:r>
         <w:t>Load latest Form:</w:t>
       </w:r>
@@ -3384,7 +3595,7 @@
       <w:pPr>
         <w:pStyle w:val="Heading2"/>
       </w:pPr>
-      <w:bookmarkStart w:id="7" w:name="_Toc1150952"/>
+      <w:bookmarkStart w:id="7" w:name="_Toc3683597"/>
       <w:r>
         <w:t>Example 1:</w:t>
       </w:r>
@@ -3547,7 +3758,7 @@
       <w:pPr>
         <w:pStyle w:val="Heading2"/>
       </w:pPr>
-      <w:bookmarkStart w:id="8" w:name="_Toc1150953"/>
+      <w:bookmarkStart w:id="8" w:name="_Toc3683598"/>
       <w:r>
         <w:t>Example 2:</w:t>
       </w:r>
@@ -3562,6 +3773,7 @@
     </w:p>
     <w:p>
       <w:r>
+        <w:lastRenderedPageBreak/>
         <w:t xml:space="preserve">   var baseUrl =  '&lt;%= {rt.HttpRequest.Url.Scheme + "://" + rt.HttpRequest.Url.Host  + IIF(rt.HttpRequest.Url.IsDefaultPort = true, "", ToString(rt.HttpRequest.Url.Port) ) }%&gt;';</w:t>
       </w:r>
     </w:p>
@@ -3572,7 +3784,6 @@
     </w:p>
     <w:p>
       <w:r>
-        <w:lastRenderedPageBreak/>
         <w:t xml:space="preserve">   var runtimePage = (serverVariableUrl.indexOf("WFDiagramDebug.asp") &gt; 0) ?  "/Modules/WFDebug/WFDiagramDebug.aspx" : "/_Layouts/RunTime.aspx" ;</w:t>
       </w:r>
     </w:p>
@@ -3636,7 +3847,7 @@
       <w:pPr>
         <w:pStyle w:val="Heading1"/>
       </w:pPr>
-      <w:bookmarkStart w:id="9" w:name="_Toc1150954"/>
+      <w:bookmarkStart w:id="9" w:name="_Toc3683599"/>
       <w:r>
         <w:t>Custom Validator</w:t>
       </w:r>
@@ -3766,7 +3977,7 @@
           <w:lang w:val="en-US"/>
         </w:rPr>
       </w:pPr>
-      <w:bookmarkStart w:id="10" w:name="_Toc1150955"/>
+      <w:bookmarkStart w:id="10" w:name="_Toc3683600"/>
       <w:r>
         <w:rPr>
           <w:lang w:val="en-US"/>
@@ -3802,12 +4013,11 @@
           <w:lang w:val="en-US"/>
         </w:rPr>
       </w:pPr>
-      <w:bookmarkStart w:id="11" w:name="_Toc1150956"/>
+      <w:bookmarkStart w:id="11" w:name="_Toc3683601"/>
       <w:r>
         <w:rPr>
           <w:lang w:val="en-US"/>
         </w:rPr>
-        <w:lastRenderedPageBreak/>
         <w:t>FormView Control</w:t>
       </w:r>
       <w:bookmarkEnd w:id="11"/>
@@ -3880,7 +4090,7 @@
       <w:pPr>
         <w:pStyle w:val="Heading1"/>
       </w:pPr>
-      <w:bookmarkStart w:id="12" w:name="_Toc1150957"/>
+      <w:bookmarkStart w:id="12" w:name="_Toc3683602"/>
       <w:r>
         <w:t>Disable button on Submit:</w:t>
       </w:r>
@@ -3948,7 +4158,7 @@
       <w:pPr>
         <w:pStyle w:val="Heading1"/>
       </w:pPr>
-      <w:bookmarkStart w:id="13" w:name="_Toc1150958"/>
+      <w:bookmarkStart w:id="13" w:name="_Toc3683603"/>
       <w:r>
         <w:t>How to configure Rest Consumer authentication if security token is in header:</w:t>
       </w:r>
@@ -4021,7 +4231,7 @@
           <w:lang w:val="en-US"/>
         </w:rPr>
       </w:pPr>
-      <w:bookmarkStart w:id="14" w:name="_Toc1150959"/>
+      <w:bookmarkStart w:id="14" w:name="_Toc3683604"/>
       <w:r>
         <w:rPr>
           <w:lang w:val="en-US"/>
@@ -4097,7 +4307,7 @@
       <w:pPr>
         <w:pStyle w:val="Heading1"/>
       </w:pPr>
-      <w:bookmarkStart w:id="15" w:name="_Toc1150960"/>
+      <w:bookmarkStart w:id="15" w:name="_Toc3683605"/>
       <w:r>
         <w:t>Trigger Client Side Validator</w:t>
       </w:r>
@@ -4141,7 +4351,7 @@
           <w:color w:val="272727"/>
         </w:rPr>
       </w:pPr>
-      <w:bookmarkStart w:id="16" w:name="_Toc1150961"/>
+      <w:bookmarkStart w:id="16" w:name="_Toc3683606"/>
       <w:r>
         <w:rPr>
           <w:rFonts w:ascii="Helvetica" w:hAnsi="Helvetica" w:cs="Helvetica"/>
@@ -4348,7 +4558,7 @@
           <w:color w:val="272727"/>
         </w:rPr>
       </w:pPr>
-      <w:bookmarkStart w:id="17" w:name="_Toc1150962"/>
+      <w:bookmarkStart w:id="17" w:name="_Toc3683607"/>
       <w:r>
         <w:rPr>
           <w:rFonts w:ascii="Helvetica" w:hAnsi="Helvetica" w:cs="Helvetica"/>
@@ -4485,7 +4695,7 @@
           <w:color w:val="272727"/>
         </w:rPr>
       </w:pPr>
-      <w:bookmarkStart w:id="18" w:name="_Toc1150963"/>
+      <w:bookmarkStart w:id="18" w:name="_Toc3683608"/>
       <w:r>
         <w:rPr>
           <w:rFonts w:ascii="Helvetica" w:hAnsi="Helvetica" w:cs="Helvetica"/>
@@ -5270,7 +5480,7 @@
           <w:color w:val="272727"/>
         </w:rPr>
       </w:pPr>
-      <w:bookmarkStart w:id="19" w:name="_Toc1150964"/>
+      <w:bookmarkStart w:id="19" w:name="_Toc3683609"/>
       <w:r>
         <w:rPr>
           <w:rFonts w:ascii="Helvetica" w:hAnsi="Helvetica" w:cs="Helvetica"/>
@@ -5758,7 +5968,7 @@
           <w:color w:val="272727"/>
         </w:rPr>
       </w:pPr>
-      <w:bookmarkStart w:id="20" w:name="_Toc1150965"/>
+      <w:bookmarkStart w:id="20" w:name="_Toc3683610"/>
       <w:r>
         <w:rPr>
           <w:rFonts w:ascii="Helvetica" w:hAnsi="Helvetica" w:cs="Helvetica"/>
@@ -6233,7 +6443,7 @@
           <w:color w:val="272727"/>
         </w:rPr>
       </w:pPr>
-      <w:bookmarkStart w:id="21" w:name="_Toc1150966"/>
+      <w:bookmarkStart w:id="21" w:name="_Toc3683611"/>
       <w:r>
         <w:rPr>
           <w:rFonts w:ascii="Helvetica" w:hAnsi="Helvetica" w:cs="Helvetica"/>
@@ -6523,7 +6733,7 @@
       <w:pPr>
         <w:pStyle w:val="Heading1"/>
       </w:pPr>
-      <w:bookmarkStart w:id="22" w:name="_Toc1150967"/>
+      <w:bookmarkStart w:id="22" w:name="_Toc3683612"/>
       <w:r>
         <w:lastRenderedPageBreak/>
         <w:t>How to add an Edit Form to a grid</w:t>
@@ -9119,7 +9329,7 @@
       <w:pPr>
         <w:pStyle w:val="Heading1"/>
       </w:pPr>
-      <w:bookmarkStart w:id="23" w:name="_Toc1150968"/>
+      <w:bookmarkStart w:id="23" w:name="_Toc3683613"/>
       <w:r>
         <w:t>Question and answers regarding Task (Yellow/Red) indicator and Due Day:</w:t>
       </w:r>
@@ -9217,7 +9427,7 @@
           <w:rFonts w:eastAsia="Times New Roman"/>
         </w:rPr>
       </w:pPr>
-      <w:bookmarkStart w:id="24" w:name="_Toc1150969"/>
+      <w:bookmarkStart w:id="24" w:name="_Toc3683614"/>
       <w:r>
         <w:rPr>
           <w:rFonts w:eastAsia="Times New Roman"/>
@@ -9417,7 +9627,7 @@
       <w:pPr>
         <w:pStyle w:val="Heading1"/>
       </w:pPr>
-      <w:bookmarkStart w:id="25" w:name="_Toc1150970"/>
+      <w:bookmarkStart w:id="25" w:name="_Toc3683615"/>
       <w:r>
         <w:t>USING SQL AZURE DMVS TO PROFILE QUERIES</w:t>
       </w:r>
@@ -12487,7 +12697,7 @@
         </w:rPr>
         <w:br/>
       </w:r>
-      <w:bookmarkStart w:id="26" w:name="_Toc1150971"/>
+      <w:bookmarkStart w:id="26" w:name="_Toc3683616"/>
       <w:r>
         <w:rPr>
           <w:rFonts w:eastAsia="Times New Roman"/>
@@ -13393,7 +13603,7 @@
           <w:rFonts w:eastAsia="Times New Roman"/>
         </w:rPr>
       </w:pPr>
-      <w:bookmarkStart w:id="27" w:name="_Toc1150972"/>
+      <w:bookmarkStart w:id="27" w:name="_Toc3683617"/>
       <w:r>
         <w:rPr>
           <w:rFonts w:eastAsia="Times New Roman"/>
@@ -13474,7 +13684,7 @@
       <w:pPr>
         <w:pStyle w:val="Heading1"/>
       </w:pPr>
-      <w:bookmarkStart w:id="28" w:name="_Toc1150973"/>
+      <w:bookmarkStart w:id="28" w:name="_Toc3683618"/>
       <w:r>
         <w:t>Grid - How to differentiate Insert vs Edit mode on client side</w:t>
       </w:r>
@@ -13649,7 +13859,7 @@
       <w:pPr>
         <w:pStyle w:val="Heading1"/>
       </w:pPr>
-      <w:bookmarkStart w:id="29" w:name="_Toc1150974"/>
+      <w:bookmarkStart w:id="29" w:name="_Toc3683619"/>
       <w:r>
         <w:t>Remove Process Wall from top bar:</w:t>
       </w:r>
@@ -13680,7 +13890,7 @@
       <w:pPr>
         <w:pStyle w:val="Heading1"/>
       </w:pPr>
-      <w:bookmarkStart w:id="30" w:name="_Toc1150975"/>
+      <w:bookmarkStart w:id="30" w:name="_Toc3683620"/>
       <w:r>
         <w:t>Flowtime controls</w:t>
       </w:r>
@@ -13868,7 +14078,7 @@
       <w:pPr>
         <w:pStyle w:val="Heading1"/>
       </w:pPr>
-      <w:bookmarkStart w:id="31" w:name="_Toc1150976"/>
+      <w:bookmarkStart w:id="31" w:name="_Toc3683621"/>
       <w:r>
         <w:t>XPath Expression</w:t>
       </w:r>
@@ -13943,7 +14153,7 @@
       <w:pPr>
         <w:pStyle w:val="Heading2"/>
       </w:pPr>
-      <w:bookmarkStart w:id="32" w:name="_Toc1150977"/>
+      <w:bookmarkStart w:id="32" w:name="_Toc3683622"/>
       <w:r>
         <w:t>XPath Samples</w:t>
       </w:r>
@@ -14009,7 +14219,7 @@
       <w:pPr>
         <w:pStyle w:val="Heading1"/>
       </w:pPr>
-      <w:bookmarkStart w:id="33" w:name="_Toc1150978"/>
+      <w:bookmarkStart w:id="33" w:name="_Toc3683623"/>
       <w:r>
         <w:t>Pass XML columns – Sample Get Solution and Master Workflow Mappings:</w:t>
       </w:r>
@@ -14443,356 +14653,2178 @@
         <w:t>)</w:t>
       </w:r>
     </w:p>
+    <w:p>
+      <w:pPr>
+        <w:pStyle w:val="Heading2"/>
+      </w:pPr>
+    </w:p>
+    <w:p>
+      <w:pPr>
+        <w:pStyle w:val="Heading2"/>
+      </w:pPr>
+      <w:bookmarkStart w:id="34" w:name="_Toc3683624"/>
+      <w:r>
+        <w:t>Below sample, get all the Insurance Form, Tasks templates with subviews:</w:t>
+      </w:r>
+      <w:bookmarkEnd w:id="34"/>
+    </w:p>
     <w:p/>
     <w:p>
       <w:pPr>
+        <w:autoSpaceDE w:val="0"/>
+        <w:autoSpaceDN w:val="0"/>
+        <w:adjustRightInd w:val="0"/>
+        <w:spacing w:after="0" w:line="240" w:lineRule="auto"/>
+        <w:rPr>
+          <w:rFonts w:ascii="Consolas" w:hAnsi="Consolas" w:cs="Consolas"/>
+          <w:color w:val="000000"/>
+          <w:sz w:val="19"/>
+          <w:szCs w:val="19"/>
+          <w:highlight w:val="white"/>
+        </w:rPr>
+      </w:pPr>
+      <w:r>
+        <w:rPr>
+          <w:rFonts w:ascii="Consolas" w:hAnsi="Consolas" w:cs="Consolas"/>
+          <w:color w:val="000000"/>
+          <w:sz w:val="19"/>
+          <w:szCs w:val="19"/>
+          <w:highlight w:val="white"/>
+        </w:rPr>
+        <w:t xml:space="preserve"> </w:t>
+      </w:r>
+      <w:r>
+        <w:rPr>
+          <w:rFonts w:ascii="Consolas" w:hAnsi="Consolas" w:cs="Consolas"/>
+          <w:color w:val="808080"/>
+          <w:sz w:val="19"/>
+          <w:szCs w:val="19"/>
+          <w:highlight w:val="white"/>
+        </w:rPr>
+        <w:t>;</w:t>
+      </w:r>
+      <w:r>
+        <w:rPr>
+          <w:rFonts w:ascii="Consolas" w:hAnsi="Consolas" w:cs="Consolas"/>
+          <w:color w:val="0000FF"/>
+          <w:sz w:val="19"/>
+          <w:szCs w:val="19"/>
+          <w:highlight w:val="white"/>
+        </w:rPr>
+        <w:t>WITH</w:t>
+      </w:r>
+      <w:r>
+        <w:rPr>
+          <w:rFonts w:ascii="Consolas" w:hAnsi="Consolas" w:cs="Consolas"/>
+          <w:color w:val="000000"/>
+          <w:sz w:val="19"/>
+          <w:szCs w:val="19"/>
+          <w:highlight w:val="white"/>
+        </w:rPr>
+        <w:t xml:space="preserve"> XMLNAMESPACES</w:t>
+      </w:r>
+      <w:r>
+        <w:rPr>
+          <w:rFonts w:ascii="Consolas" w:hAnsi="Consolas" w:cs="Consolas"/>
+          <w:color w:val="0000FF"/>
+          <w:sz w:val="19"/>
+          <w:szCs w:val="19"/>
+          <w:highlight w:val="white"/>
+        </w:rPr>
+        <w:t xml:space="preserve"> </w:t>
+      </w:r>
+      <w:r>
+        <w:rPr>
+          <w:rFonts w:ascii="Consolas" w:hAnsi="Consolas" w:cs="Consolas"/>
+          <w:color w:val="808080"/>
+          <w:sz w:val="19"/>
+          <w:szCs w:val="19"/>
+          <w:highlight w:val="white"/>
+        </w:rPr>
+        <w:t>(</w:t>
+      </w:r>
+      <w:r>
+        <w:rPr>
+          <w:rFonts w:ascii="Consolas" w:hAnsi="Consolas" w:cs="Consolas"/>
+          <w:color w:val="FF0000"/>
+          <w:sz w:val="19"/>
+          <w:szCs w:val="19"/>
+          <w:highlight w:val="white"/>
+        </w:rPr>
+        <w:t>'http://pmnsoft.com/sequence/2008/03/metadata'</w:t>
+      </w:r>
+      <w:r>
+        <w:rPr>
+          <w:rFonts w:ascii="Consolas" w:hAnsi="Consolas" w:cs="Consolas"/>
+          <w:color w:val="000000"/>
+          <w:sz w:val="19"/>
+          <w:szCs w:val="19"/>
+          <w:highlight w:val="white"/>
+        </w:rPr>
+        <w:t xml:space="preserve"> </w:t>
+      </w:r>
+      <w:r>
+        <w:rPr>
+          <w:rFonts w:ascii="Consolas" w:hAnsi="Consolas" w:cs="Consolas"/>
+          <w:color w:val="0000FF"/>
+          <w:sz w:val="19"/>
+          <w:szCs w:val="19"/>
+          <w:highlight w:val="white"/>
+        </w:rPr>
+        <w:t>AS</w:t>
+      </w:r>
+      <w:r>
+        <w:rPr>
+          <w:rFonts w:ascii="Consolas" w:hAnsi="Consolas" w:cs="Consolas"/>
+          <w:color w:val="000000"/>
+          <w:sz w:val="19"/>
+          <w:szCs w:val="19"/>
+          <w:highlight w:val="white"/>
+        </w:rPr>
+        <w:t xml:space="preserve"> ns</w:t>
+      </w:r>
+      <w:r>
+        <w:rPr>
+          <w:rFonts w:ascii="Consolas" w:hAnsi="Consolas" w:cs="Consolas"/>
+          <w:color w:val="808080"/>
+          <w:sz w:val="19"/>
+          <w:szCs w:val="19"/>
+          <w:highlight w:val="white"/>
+        </w:rPr>
+        <w:t>)</w:t>
+      </w:r>
+    </w:p>
+    <w:p>
+      <w:pPr>
+        <w:autoSpaceDE w:val="0"/>
+        <w:autoSpaceDN w:val="0"/>
+        <w:adjustRightInd w:val="0"/>
+        <w:spacing w:after="0" w:line="240" w:lineRule="auto"/>
+        <w:rPr>
+          <w:rFonts w:ascii="Consolas" w:hAnsi="Consolas" w:cs="Consolas"/>
+          <w:color w:val="000000"/>
+          <w:sz w:val="19"/>
+          <w:szCs w:val="19"/>
+          <w:highlight w:val="white"/>
+        </w:rPr>
+      </w:pPr>
+      <w:r>
+        <w:rPr>
+          <w:rFonts w:ascii="Consolas" w:hAnsi="Consolas" w:cs="Consolas"/>
+          <w:color w:val="0000FF"/>
+          <w:sz w:val="19"/>
+          <w:szCs w:val="19"/>
+          <w:highlight w:val="white"/>
+        </w:rPr>
+        <w:t>select</w:t>
+      </w:r>
+      <w:r>
+        <w:rPr>
+          <w:rFonts w:ascii="Consolas" w:hAnsi="Consolas" w:cs="Consolas"/>
+          <w:color w:val="000000"/>
+          <w:sz w:val="19"/>
+          <w:szCs w:val="19"/>
+          <w:highlight w:val="white"/>
+        </w:rPr>
+        <w:t xml:space="preserve"> InsuranceFormViews</w:t>
+      </w:r>
+      <w:r>
+        <w:rPr>
+          <w:rFonts w:ascii="Consolas" w:hAnsi="Consolas" w:cs="Consolas"/>
+          <w:color w:val="808080"/>
+          <w:sz w:val="19"/>
+          <w:szCs w:val="19"/>
+          <w:highlight w:val="white"/>
+        </w:rPr>
+        <w:t>.</w:t>
+      </w:r>
+      <w:r>
+        <w:rPr>
+          <w:rFonts w:ascii="Consolas" w:hAnsi="Consolas" w:cs="Consolas"/>
+          <w:color w:val="000000"/>
+          <w:sz w:val="19"/>
+          <w:szCs w:val="19"/>
+          <w:highlight w:val="white"/>
+        </w:rPr>
+        <w:t>WFName</w:t>
+      </w:r>
+      <w:r>
+        <w:rPr>
+          <w:rFonts w:ascii="Consolas" w:hAnsi="Consolas" w:cs="Consolas"/>
+          <w:color w:val="808080"/>
+          <w:sz w:val="19"/>
+          <w:szCs w:val="19"/>
+          <w:highlight w:val="white"/>
+        </w:rPr>
+        <w:t>,</w:t>
+      </w:r>
+      <w:r>
+        <w:rPr>
+          <w:rFonts w:ascii="Consolas" w:hAnsi="Consolas" w:cs="Consolas"/>
+          <w:color w:val="000000"/>
+          <w:sz w:val="19"/>
+          <w:szCs w:val="19"/>
+          <w:highlight w:val="white"/>
+        </w:rPr>
+        <w:t xml:space="preserve"> InsuranceFormViews</w:t>
+      </w:r>
+      <w:r>
+        <w:rPr>
+          <w:rFonts w:ascii="Consolas" w:hAnsi="Consolas" w:cs="Consolas"/>
+          <w:color w:val="808080"/>
+          <w:sz w:val="19"/>
+          <w:szCs w:val="19"/>
+          <w:highlight w:val="white"/>
+        </w:rPr>
+        <w:t>.</w:t>
+      </w:r>
+      <w:r>
+        <w:rPr>
+          <w:rFonts w:ascii="Consolas" w:hAnsi="Consolas" w:cs="Consolas"/>
+          <w:color w:val="000000"/>
+          <w:sz w:val="19"/>
+          <w:szCs w:val="19"/>
+          <w:highlight w:val="white"/>
+        </w:rPr>
+        <w:t>ActivityGuid</w:t>
+      </w:r>
+      <w:r>
+        <w:rPr>
+          <w:rFonts w:ascii="Consolas" w:hAnsi="Consolas" w:cs="Consolas"/>
+          <w:color w:val="808080"/>
+          <w:sz w:val="19"/>
+          <w:szCs w:val="19"/>
+          <w:highlight w:val="white"/>
+        </w:rPr>
+        <w:t>,</w:t>
+      </w:r>
+      <w:r>
+        <w:rPr>
+          <w:rFonts w:ascii="Consolas" w:hAnsi="Consolas" w:cs="Consolas"/>
+          <w:color w:val="000000"/>
+          <w:sz w:val="19"/>
+          <w:szCs w:val="19"/>
+          <w:highlight w:val="white"/>
+        </w:rPr>
+        <w:t xml:space="preserve"> InsuranceFormViews</w:t>
+      </w:r>
+      <w:r>
+        <w:rPr>
+          <w:rFonts w:ascii="Consolas" w:hAnsi="Consolas" w:cs="Consolas"/>
+          <w:color w:val="808080"/>
+          <w:sz w:val="19"/>
+          <w:szCs w:val="19"/>
+          <w:highlight w:val="white"/>
+        </w:rPr>
+        <w:t>.</w:t>
+      </w:r>
+      <w:r>
+        <w:rPr>
+          <w:rFonts w:ascii="Consolas" w:hAnsi="Consolas" w:cs="Consolas"/>
+          <w:color w:val="000000"/>
+          <w:sz w:val="19"/>
+          <w:szCs w:val="19"/>
+          <w:highlight w:val="white"/>
+        </w:rPr>
+        <w:t>ActivityName</w:t>
+      </w:r>
+      <w:r>
+        <w:rPr>
+          <w:rFonts w:ascii="Consolas" w:hAnsi="Consolas" w:cs="Consolas"/>
+          <w:color w:val="808080"/>
+          <w:sz w:val="19"/>
+          <w:szCs w:val="19"/>
+          <w:highlight w:val="white"/>
+        </w:rPr>
+        <w:t>,</w:t>
+      </w:r>
+      <w:r>
+        <w:rPr>
+          <w:rFonts w:ascii="Consolas" w:hAnsi="Consolas" w:cs="Consolas"/>
+          <w:color w:val="000000"/>
+          <w:sz w:val="19"/>
+          <w:szCs w:val="19"/>
+          <w:highlight w:val="white"/>
+        </w:rPr>
+        <w:t xml:space="preserve"> InsuranceFormViews</w:t>
+      </w:r>
+      <w:r>
+        <w:rPr>
+          <w:rFonts w:ascii="Consolas" w:hAnsi="Consolas" w:cs="Consolas"/>
+          <w:color w:val="808080"/>
+          <w:sz w:val="19"/>
+          <w:szCs w:val="19"/>
+          <w:highlight w:val="white"/>
+        </w:rPr>
+        <w:t>.</w:t>
+      </w:r>
+      <w:r>
+        <w:rPr>
+          <w:rFonts w:ascii="Consolas" w:hAnsi="Consolas" w:cs="Consolas"/>
+          <w:color w:val="000000"/>
+          <w:sz w:val="19"/>
+          <w:szCs w:val="19"/>
+          <w:highlight w:val="white"/>
+        </w:rPr>
+        <w:t>ViewName</w:t>
+      </w:r>
+      <w:r>
+        <w:rPr>
+          <w:rFonts w:ascii="Consolas" w:hAnsi="Consolas" w:cs="Consolas"/>
+          <w:color w:val="808080"/>
+          <w:sz w:val="19"/>
+          <w:szCs w:val="19"/>
+          <w:highlight w:val="white"/>
+        </w:rPr>
+        <w:t>,</w:t>
+      </w:r>
+    </w:p>
+    <w:p>
+      <w:pPr>
+        <w:autoSpaceDE w:val="0"/>
+        <w:autoSpaceDN w:val="0"/>
+        <w:adjustRightInd w:val="0"/>
+        <w:spacing w:after="0" w:line="240" w:lineRule="auto"/>
+        <w:rPr>
+          <w:rFonts w:ascii="Consolas" w:hAnsi="Consolas" w:cs="Consolas"/>
+          <w:color w:val="000000"/>
+          <w:sz w:val="19"/>
+          <w:szCs w:val="19"/>
+          <w:highlight w:val="white"/>
+        </w:rPr>
+      </w:pPr>
+      <w:r>
+        <w:rPr>
+          <w:rFonts w:ascii="Consolas" w:hAnsi="Consolas" w:cs="Consolas"/>
+          <w:color w:val="000000"/>
+          <w:sz w:val="19"/>
+          <w:szCs w:val="19"/>
+          <w:highlight w:val="white"/>
+        </w:rPr>
+        <w:t xml:space="preserve">        HasSubview </w:t>
+      </w:r>
+      <w:r>
+        <w:rPr>
+          <w:rFonts w:ascii="Consolas" w:hAnsi="Consolas" w:cs="Consolas"/>
+          <w:color w:val="808080"/>
+          <w:sz w:val="19"/>
+          <w:szCs w:val="19"/>
+          <w:highlight w:val="white"/>
+        </w:rPr>
+        <w:t>=</w:t>
+      </w:r>
+      <w:r>
+        <w:rPr>
+          <w:rFonts w:ascii="Consolas" w:hAnsi="Consolas" w:cs="Consolas"/>
+          <w:color w:val="000000"/>
+          <w:sz w:val="19"/>
+          <w:szCs w:val="19"/>
+          <w:highlight w:val="white"/>
+        </w:rPr>
+        <w:t xml:space="preserve"> </w:t>
+      </w:r>
+      <w:r>
+        <w:rPr>
+          <w:rFonts w:ascii="Consolas" w:hAnsi="Consolas" w:cs="Consolas"/>
+          <w:color w:val="FF00FF"/>
+          <w:sz w:val="19"/>
+          <w:szCs w:val="19"/>
+          <w:highlight w:val="white"/>
+        </w:rPr>
+        <w:t>IIF</w:t>
+      </w:r>
+      <w:r>
+        <w:rPr>
+          <w:rFonts w:ascii="Consolas" w:hAnsi="Consolas" w:cs="Consolas"/>
+          <w:color w:val="808080"/>
+          <w:sz w:val="19"/>
+          <w:szCs w:val="19"/>
+          <w:highlight w:val="white"/>
+        </w:rPr>
+        <w:t>(</w:t>
+      </w:r>
+      <w:r>
+        <w:rPr>
+          <w:rFonts w:ascii="Consolas" w:hAnsi="Consolas" w:cs="Consolas"/>
+          <w:color w:val="FF00FF"/>
+          <w:sz w:val="19"/>
+          <w:szCs w:val="19"/>
+          <w:highlight w:val="white"/>
+        </w:rPr>
+        <w:t>CHARINDEX</w:t>
+      </w:r>
+      <w:r>
+        <w:rPr>
+          <w:rFonts w:ascii="Consolas" w:hAnsi="Consolas" w:cs="Consolas"/>
+          <w:color w:val="808080"/>
+          <w:sz w:val="19"/>
+          <w:szCs w:val="19"/>
+          <w:highlight w:val="white"/>
+        </w:rPr>
+        <w:t>(</w:t>
+      </w:r>
+      <w:r>
+        <w:rPr>
+          <w:rFonts w:ascii="Consolas" w:hAnsi="Consolas" w:cs="Consolas"/>
+          <w:color w:val="FF0000"/>
+          <w:sz w:val="19"/>
+          <w:szCs w:val="19"/>
+          <w:highlight w:val="white"/>
+        </w:rPr>
+        <w:t>'VirtualPath'</w:t>
+      </w:r>
+      <w:r>
+        <w:rPr>
+          <w:rFonts w:ascii="Consolas" w:hAnsi="Consolas" w:cs="Consolas"/>
+          <w:color w:val="808080"/>
+          <w:sz w:val="19"/>
+          <w:szCs w:val="19"/>
+          <w:highlight w:val="white"/>
+        </w:rPr>
+        <w:t>,</w:t>
+      </w:r>
+      <w:r>
+        <w:rPr>
+          <w:rFonts w:ascii="Consolas" w:hAnsi="Consolas" w:cs="Consolas"/>
+          <w:color w:val="000000"/>
+          <w:sz w:val="19"/>
+          <w:szCs w:val="19"/>
+          <w:highlight w:val="white"/>
+        </w:rPr>
+        <w:t xml:space="preserve"> InsuranceFormViews</w:t>
+      </w:r>
+      <w:r>
+        <w:rPr>
+          <w:rFonts w:ascii="Consolas" w:hAnsi="Consolas" w:cs="Consolas"/>
+          <w:color w:val="808080"/>
+          <w:sz w:val="19"/>
+          <w:szCs w:val="19"/>
+          <w:highlight w:val="white"/>
+        </w:rPr>
+        <w:t>.</w:t>
+      </w:r>
+      <w:r>
+        <w:rPr>
+          <w:rFonts w:ascii="Consolas" w:hAnsi="Consolas" w:cs="Consolas"/>
+          <w:color w:val="000000"/>
+          <w:sz w:val="19"/>
+          <w:szCs w:val="19"/>
+          <w:highlight w:val="white"/>
+        </w:rPr>
+        <w:t>ViewMarkup</w:t>
+      </w:r>
+      <w:r>
+        <w:rPr>
+          <w:rFonts w:ascii="Consolas" w:hAnsi="Consolas" w:cs="Consolas"/>
+          <w:color w:val="808080"/>
+          <w:sz w:val="19"/>
+          <w:szCs w:val="19"/>
+          <w:highlight w:val="white"/>
+        </w:rPr>
+        <w:t>)</w:t>
+      </w:r>
+      <w:r>
+        <w:rPr>
+          <w:rFonts w:ascii="Consolas" w:hAnsi="Consolas" w:cs="Consolas"/>
+          <w:color w:val="000000"/>
+          <w:sz w:val="19"/>
+          <w:szCs w:val="19"/>
+          <w:highlight w:val="white"/>
+        </w:rPr>
+        <w:t xml:space="preserve"> </w:t>
+      </w:r>
+      <w:r>
+        <w:rPr>
+          <w:rFonts w:ascii="Consolas" w:hAnsi="Consolas" w:cs="Consolas"/>
+          <w:color w:val="808080"/>
+          <w:sz w:val="19"/>
+          <w:szCs w:val="19"/>
+          <w:highlight w:val="white"/>
+        </w:rPr>
+        <w:t>&gt;</w:t>
+      </w:r>
+      <w:r>
+        <w:rPr>
+          <w:rFonts w:ascii="Consolas" w:hAnsi="Consolas" w:cs="Consolas"/>
+          <w:color w:val="000000"/>
+          <w:sz w:val="19"/>
+          <w:szCs w:val="19"/>
+          <w:highlight w:val="white"/>
+        </w:rPr>
+        <w:t xml:space="preserve"> 0</w:t>
+      </w:r>
+      <w:r>
+        <w:rPr>
+          <w:rFonts w:ascii="Consolas" w:hAnsi="Consolas" w:cs="Consolas"/>
+          <w:color w:val="808080"/>
+          <w:sz w:val="19"/>
+          <w:szCs w:val="19"/>
+          <w:highlight w:val="white"/>
+        </w:rPr>
+        <w:t>,</w:t>
+      </w:r>
+      <w:r>
+        <w:rPr>
+          <w:rFonts w:ascii="Consolas" w:hAnsi="Consolas" w:cs="Consolas"/>
+          <w:color w:val="000000"/>
+          <w:sz w:val="19"/>
+          <w:szCs w:val="19"/>
+          <w:highlight w:val="white"/>
+        </w:rPr>
+        <w:t xml:space="preserve"> 1</w:t>
+      </w:r>
+      <w:r>
+        <w:rPr>
+          <w:rFonts w:ascii="Consolas" w:hAnsi="Consolas" w:cs="Consolas"/>
+          <w:color w:val="808080"/>
+          <w:sz w:val="19"/>
+          <w:szCs w:val="19"/>
+          <w:highlight w:val="white"/>
+        </w:rPr>
+        <w:t>,</w:t>
+      </w:r>
+      <w:r>
+        <w:rPr>
+          <w:rFonts w:ascii="Consolas" w:hAnsi="Consolas" w:cs="Consolas"/>
+          <w:color w:val="000000"/>
+          <w:sz w:val="19"/>
+          <w:szCs w:val="19"/>
+          <w:highlight w:val="white"/>
+        </w:rPr>
+        <w:t xml:space="preserve"> 0</w:t>
+      </w:r>
+      <w:r>
+        <w:rPr>
+          <w:rFonts w:ascii="Consolas" w:hAnsi="Consolas" w:cs="Consolas"/>
+          <w:color w:val="808080"/>
+          <w:sz w:val="19"/>
+          <w:szCs w:val="19"/>
+          <w:highlight w:val="white"/>
+        </w:rPr>
+        <w:t>),</w:t>
+      </w:r>
+      <w:r>
+        <w:rPr>
+          <w:rFonts w:ascii="Consolas" w:hAnsi="Consolas" w:cs="Consolas"/>
+          <w:color w:val="000000"/>
+          <w:sz w:val="19"/>
+          <w:szCs w:val="19"/>
+          <w:highlight w:val="white"/>
+        </w:rPr>
+        <w:t xml:space="preserve"> InsuranceFormViews</w:t>
+      </w:r>
+      <w:r>
+        <w:rPr>
+          <w:rFonts w:ascii="Consolas" w:hAnsi="Consolas" w:cs="Consolas"/>
+          <w:color w:val="808080"/>
+          <w:sz w:val="19"/>
+          <w:szCs w:val="19"/>
+          <w:highlight w:val="white"/>
+        </w:rPr>
+        <w:t>.</w:t>
+      </w:r>
+      <w:r>
+        <w:rPr>
+          <w:rFonts w:ascii="Consolas" w:hAnsi="Consolas" w:cs="Consolas"/>
+          <w:color w:val="000000"/>
+          <w:sz w:val="19"/>
+          <w:szCs w:val="19"/>
+          <w:highlight w:val="white"/>
+        </w:rPr>
+        <w:t>ViewMarkup</w:t>
+      </w:r>
+    </w:p>
+    <w:p>
+      <w:pPr>
+        <w:autoSpaceDE w:val="0"/>
+        <w:autoSpaceDN w:val="0"/>
+        <w:adjustRightInd w:val="0"/>
+        <w:spacing w:after="0" w:line="240" w:lineRule="auto"/>
+        <w:rPr>
+          <w:rFonts w:ascii="Consolas" w:hAnsi="Consolas" w:cs="Consolas"/>
+          <w:color w:val="000000"/>
+          <w:sz w:val="19"/>
+          <w:szCs w:val="19"/>
+          <w:highlight w:val="white"/>
+        </w:rPr>
+      </w:pPr>
+      <w:r>
+        <w:rPr>
+          <w:rFonts w:ascii="Consolas" w:hAnsi="Consolas" w:cs="Consolas"/>
+          <w:color w:val="0000FF"/>
+          <w:sz w:val="19"/>
+          <w:szCs w:val="19"/>
+          <w:highlight w:val="white"/>
+        </w:rPr>
+        <w:t>from</w:t>
+      </w:r>
+    </w:p>
+    <w:p>
+      <w:pPr>
+        <w:autoSpaceDE w:val="0"/>
+        <w:autoSpaceDN w:val="0"/>
+        <w:adjustRightInd w:val="0"/>
+        <w:spacing w:after="0" w:line="240" w:lineRule="auto"/>
+        <w:rPr>
+          <w:rFonts w:ascii="Consolas" w:hAnsi="Consolas" w:cs="Consolas"/>
+          <w:color w:val="000000"/>
+          <w:sz w:val="19"/>
+          <w:szCs w:val="19"/>
+          <w:highlight w:val="white"/>
+        </w:rPr>
+      </w:pPr>
+      <w:r>
+        <w:rPr>
+          <w:rFonts w:ascii="Consolas" w:hAnsi="Consolas" w:cs="Consolas"/>
+          <w:color w:val="808080"/>
+          <w:sz w:val="19"/>
+          <w:szCs w:val="19"/>
+          <w:highlight w:val="white"/>
+        </w:rPr>
+        <w:t>(</w:t>
+      </w:r>
+    </w:p>
+    <w:p>
+      <w:pPr>
+        <w:autoSpaceDE w:val="0"/>
+        <w:autoSpaceDN w:val="0"/>
+        <w:adjustRightInd w:val="0"/>
+        <w:spacing w:after="0" w:line="240" w:lineRule="auto"/>
+        <w:rPr>
+          <w:rFonts w:ascii="Consolas" w:hAnsi="Consolas" w:cs="Consolas"/>
+          <w:color w:val="000000"/>
+          <w:sz w:val="19"/>
+          <w:szCs w:val="19"/>
+          <w:highlight w:val="white"/>
+        </w:rPr>
+      </w:pPr>
+      <w:r>
+        <w:rPr>
+          <w:rFonts w:ascii="Consolas" w:hAnsi="Consolas" w:cs="Consolas"/>
+          <w:color w:val="0000FF"/>
+          <w:sz w:val="19"/>
+          <w:szCs w:val="19"/>
+          <w:highlight w:val="white"/>
+        </w:rPr>
+        <w:t>SELECT</w:t>
+      </w:r>
+      <w:r>
+        <w:rPr>
+          <w:rFonts w:ascii="Consolas" w:hAnsi="Consolas" w:cs="Consolas"/>
+          <w:color w:val="000000"/>
+          <w:sz w:val="19"/>
+          <w:szCs w:val="19"/>
+          <w:highlight w:val="white"/>
+        </w:rPr>
+        <w:t xml:space="preserve"> tw</w:t>
+      </w:r>
+      <w:r>
+        <w:rPr>
+          <w:rFonts w:ascii="Consolas" w:hAnsi="Consolas" w:cs="Consolas"/>
+          <w:color w:val="808080"/>
+          <w:sz w:val="19"/>
+          <w:szCs w:val="19"/>
+          <w:highlight w:val="white"/>
+        </w:rPr>
+        <w:t>.</w:t>
+      </w:r>
+      <w:r>
+        <w:rPr>
+          <w:rFonts w:ascii="Consolas" w:hAnsi="Consolas" w:cs="Consolas"/>
+          <w:color w:val="000000"/>
+          <w:sz w:val="19"/>
+          <w:szCs w:val="19"/>
+          <w:highlight w:val="white"/>
+        </w:rPr>
+        <w:t xml:space="preserve">fldName </w:t>
+      </w:r>
+      <w:r>
+        <w:rPr>
+          <w:rFonts w:ascii="Consolas" w:hAnsi="Consolas" w:cs="Consolas"/>
+          <w:color w:val="0000FF"/>
+          <w:sz w:val="19"/>
+          <w:szCs w:val="19"/>
+          <w:highlight w:val="white"/>
+        </w:rPr>
+        <w:t>as</w:t>
+      </w:r>
+      <w:r>
+        <w:rPr>
+          <w:rFonts w:ascii="Consolas" w:hAnsi="Consolas" w:cs="Consolas"/>
+          <w:color w:val="000000"/>
+          <w:sz w:val="19"/>
+          <w:szCs w:val="19"/>
+          <w:highlight w:val="white"/>
+        </w:rPr>
+        <w:t xml:space="preserve"> WFName</w:t>
+      </w:r>
+      <w:r>
+        <w:rPr>
+          <w:rFonts w:ascii="Consolas" w:hAnsi="Consolas" w:cs="Consolas"/>
+          <w:color w:val="808080"/>
+          <w:sz w:val="19"/>
+          <w:szCs w:val="19"/>
+          <w:highlight w:val="white"/>
+        </w:rPr>
+        <w:t>,</w:t>
+      </w:r>
+      <w:r>
+        <w:rPr>
+          <w:rFonts w:ascii="Consolas" w:hAnsi="Consolas" w:cs="Consolas"/>
+          <w:color w:val="000000"/>
+          <w:sz w:val="19"/>
+          <w:szCs w:val="19"/>
+          <w:highlight w:val="white"/>
+        </w:rPr>
+        <w:t xml:space="preserve"> ta</w:t>
+      </w:r>
+      <w:r>
+        <w:rPr>
+          <w:rFonts w:ascii="Consolas" w:hAnsi="Consolas" w:cs="Consolas"/>
+          <w:color w:val="808080"/>
+          <w:sz w:val="19"/>
+          <w:szCs w:val="19"/>
+          <w:highlight w:val="white"/>
+        </w:rPr>
+        <w:t>.</w:t>
+      </w:r>
+      <w:r>
+        <w:rPr>
+          <w:rFonts w:ascii="Consolas" w:hAnsi="Consolas" w:cs="Consolas"/>
+          <w:color w:val="000000"/>
+          <w:sz w:val="19"/>
+          <w:szCs w:val="19"/>
+          <w:highlight w:val="white"/>
+        </w:rPr>
+        <w:t xml:space="preserve">fldGuid </w:t>
+      </w:r>
+      <w:r>
+        <w:rPr>
+          <w:rFonts w:ascii="Consolas" w:hAnsi="Consolas" w:cs="Consolas"/>
+          <w:color w:val="0000FF"/>
+          <w:sz w:val="19"/>
+          <w:szCs w:val="19"/>
+          <w:highlight w:val="white"/>
+        </w:rPr>
+        <w:t>as</w:t>
+      </w:r>
+      <w:r>
+        <w:rPr>
+          <w:rFonts w:ascii="Consolas" w:hAnsi="Consolas" w:cs="Consolas"/>
+          <w:color w:val="000000"/>
+          <w:sz w:val="19"/>
+          <w:szCs w:val="19"/>
+          <w:highlight w:val="white"/>
+        </w:rPr>
+        <w:t xml:space="preserve"> ActivityGuid</w:t>
+      </w:r>
+      <w:r>
+        <w:rPr>
+          <w:rFonts w:ascii="Consolas" w:hAnsi="Consolas" w:cs="Consolas"/>
+          <w:color w:val="808080"/>
+          <w:sz w:val="19"/>
+          <w:szCs w:val="19"/>
+          <w:highlight w:val="white"/>
+        </w:rPr>
+        <w:t>,</w:t>
+      </w:r>
+      <w:r>
+        <w:rPr>
+          <w:rFonts w:ascii="Consolas" w:hAnsi="Consolas" w:cs="Consolas"/>
+          <w:color w:val="000000"/>
+          <w:sz w:val="19"/>
+          <w:szCs w:val="19"/>
+          <w:highlight w:val="white"/>
+        </w:rPr>
+        <w:t xml:space="preserve"> ta</w:t>
+      </w:r>
+      <w:r>
+        <w:rPr>
+          <w:rFonts w:ascii="Consolas" w:hAnsi="Consolas" w:cs="Consolas"/>
+          <w:color w:val="808080"/>
+          <w:sz w:val="19"/>
+          <w:szCs w:val="19"/>
+          <w:highlight w:val="white"/>
+        </w:rPr>
+        <w:t>.</w:t>
+      </w:r>
+      <w:r>
+        <w:rPr>
+          <w:rFonts w:ascii="Consolas" w:hAnsi="Consolas" w:cs="Consolas"/>
+          <w:color w:val="000000"/>
+          <w:sz w:val="19"/>
+          <w:szCs w:val="19"/>
+          <w:highlight w:val="white"/>
+        </w:rPr>
+        <w:t xml:space="preserve">fldName </w:t>
+      </w:r>
+      <w:r>
+        <w:rPr>
+          <w:rFonts w:ascii="Consolas" w:hAnsi="Consolas" w:cs="Consolas"/>
+          <w:color w:val="0000FF"/>
+          <w:sz w:val="19"/>
+          <w:szCs w:val="19"/>
+          <w:highlight w:val="white"/>
+        </w:rPr>
+        <w:t>as</w:t>
+      </w:r>
+      <w:r>
+        <w:rPr>
+          <w:rFonts w:ascii="Consolas" w:hAnsi="Consolas" w:cs="Consolas"/>
+          <w:color w:val="000000"/>
+          <w:sz w:val="19"/>
+          <w:szCs w:val="19"/>
+          <w:highlight w:val="white"/>
+        </w:rPr>
+        <w:t xml:space="preserve"> ActivityName</w:t>
+      </w:r>
+      <w:r>
+        <w:rPr>
+          <w:rFonts w:ascii="Consolas" w:hAnsi="Consolas" w:cs="Consolas"/>
+          <w:color w:val="808080"/>
+          <w:sz w:val="19"/>
+          <w:szCs w:val="19"/>
+          <w:highlight w:val="white"/>
+        </w:rPr>
+        <w:t>,</w:t>
+      </w:r>
+      <w:r>
+        <w:rPr>
+          <w:rFonts w:ascii="Consolas" w:hAnsi="Consolas" w:cs="Consolas"/>
+          <w:color w:val="000000"/>
+          <w:sz w:val="19"/>
+          <w:szCs w:val="19"/>
+          <w:highlight w:val="white"/>
+        </w:rPr>
+        <w:t xml:space="preserve"> </w:t>
+      </w:r>
+    </w:p>
+    <w:p>
+      <w:pPr>
+        <w:autoSpaceDE w:val="0"/>
+        <w:autoSpaceDN w:val="0"/>
+        <w:adjustRightInd w:val="0"/>
+        <w:spacing w:after="0" w:line="240" w:lineRule="auto"/>
+        <w:rPr>
+          <w:rFonts w:ascii="Consolas" w:hAnsi="Consolas" w:cs="Consolas"/>
+          <w:color w:val="000000"/>
+          <w:sz w:val="19"/>
+          <w:szCs w:val="19"/>
+          <w:highlight w:val="white"/>
+        </w:rPr>
+      </w:pPr>
+      <w:r>
+        <w:rPr>
+          <w:rFonts w:ascii="Consolas" w:hAnsi="Consolas" w:cs="Consolas"/>
+          <w:color w:val="000000"/>
+          <w:sz w:val="19"/>
+          <w:szCs w:val="19"/>
+          <w:highlight w:val="white"/>
+        </w:rPr>
+        <w:t xml:space="preserve">   FormView</w:t>
+      </w:r>
+      <w:r>
+        <w:rPr>
+          <w:rFonts w:ascii="Consolas" w:hAnsi="Consolas" w:cs="Consolas"/>
+          <w:color w:val="808080"/>
+          <w:sz w:val="19"/>
+          <w:szCs w:val="19"/>
+          <w:highlight w:val="white"/>
+        </w:rPr>
+        <w:t>.</w:t>
+      </w:r>
+      <w:r>
+        <w:rPr>
+          <w:rFonts w:ascii="Consolas" w:hAnsi="Consolas" w:cs="Consolas"/>
+          <w:color w:val="0000FF"/>
+          <w:sz w:val="19"/>
+          <w:szCs w:val="19"/>
+          <w:highlight w:val="white"/>
+        </w:rPr>
+        <w:t>value</w:t>
+      </w:r>
+      <w:r>
+        <w:rPr>
+          <w:rFonts w:ascii="Consolas" w:hAnsi="Consolas" w:cs="Consolas"/>
+          <w:color w:val="808080"/>
+          <w:sz w:val="19"/>
+          <w:szCs w:val="19"/>
+          <w:highlight w:val="white"/>
+        </w:rPr>
+        <w:t>(</w:t>
+      </w:r>
+      <w:r>
+        <w:rPr>
+          <w:rFonts w:ascii="Consolas" w:hAnsi="Consolas" w:cs="Consolas"/>
+          <w:color w:val="FF0000"/>
+          <w:sz w:val="19"/>
+          <w:szCs w:val="19"/>
+          <w:highlight w:val="white"/>
+        </w:rPr>
+        <w:t>'ns:Name[1]'</w:t>
+      </w:r>
+      <w:r>
+        <w:rPr>
+          <w:rFonts w:ascii="Consolas" w:hAnsi="Consolas" w:cs="Consolas"/>
+          <w:color w:val="808080"/>
+          <w:sz w:val="19"/>
+          <w:szCs w:val="19"/>
+          <w:highlight w:val="white"/>
+        </w:rPr>
+        <w:t>,</w:t>
+      </w:r>
+      <w:r>
+        <w:rPr>
+          <w:rFonts w:ascii="Consolas" w:hAnsi="Consolas" w:cs="Consolas"/>
+          <w:color w:val="FF0000"/>
+          <w:sz w:val="19"/>
+          <w:szCs w:val="19"/>
+          <w:highlight w:val="white"/>
+        </w:rPr>
+        <w:t>'varchar(120)'</w:t>
+      </w:r>
+      <w:r>
+        <w:rPr>
+          <w:rFonts w:ascii="Consolas" w:hAnsi="Consolas" w:cs="Consolas"/>
+          <w:color w:val="808080"/>
+          <w:sz w:val="19"/>
+          <w:szCs w:val="19"/>
+          <w:highlight w:val="white"/>
+        </w:rPr>
+        <w:t>)</w:t>
+      </w:r>
+      <w:r>
+        <w:rPr>
+          <w:rFonts w:ascii="Consolas" w:hAnsi="Consolas" w:cs="Consolas"/>
+          <w:color w:val="000000"/>
+          <w:sz w:val="19"/>
+          <w:szCs w:val="19"/>
+          <w:highlight w:val="white"/>
+        </w:rPr>
+        <w:t xml:space="preserve"> </w:t>
+      </w:r>
+      <w:r>
+        <w:rPr>
+          <w:rFonts w:ascii="Consolas" w:hAnsi="Consolas" w:cs="Consolas"/>
+          <w:color w:val="0000FF"/>
+          <w:sz w:val="19"/>
+          <w:szCs w:val="19"/>
+          <w:highlight w:val="white"/>
+        </w:rPr>
+        <w:t>AS</w:t>
+      </w:r>
+      <w:r>
+        <w:rPr>
+          <w:rFonts w:ascii="Consolas" w:hAnsi="Consolas" w:cs="Consolas"/>
+          <w:color w:val="000000"/>
+          <w:sz w:val="19"/>
+          <w:szCs w:val="19"/>
+          <w:highlight w:val="white"/>
+        </w:rPr>
+        <w:t xml:space="preserve"> ViewName</w:t>
+      </w:r>
+      <w:r>
+        <w:rPr>
+          <w:rFonts w:ascii="Consolas" w:hAnsi="Consolas" w:cs="Consolas"/>
+          <w:color w:val="808080"/>
+          <w:sz w:val="19"/>
+          <w:szCs w:val="19"/>
+          <w:highlight w:val="white"/>
+        </w:rPr>
+        <w:t>,</w:t>
+      </w:r>
+    </w:p>
+    <w:p>
+      <w:pPr>
+        <w:autoSpaceDE w:val="0"/>
+        <w:autoSpaceDN w:val="0"/>
+        <w:adjustRightInd w:val="0"/>
+        <w:spacing w:after="0" w:line="240" w:lineRule="auto"/>
+        <w:rPr>
+          <w:rFonts w:ascii="Consolas" w:hAnsi="Consolas" w:cs="Consolas"/>
+          <w:color w:val="000000"/>
+          <w:sz w:val="19"/>
+          <w:szCs w:val="19"/>
+          <w:highlight w:val="white"/>
+        </w:rPr>
+      </w:pPr>
+      <w:r>
+        <w:rPr>
+          <w:rFonts w:ascii="Consolas" w:hAnsi="Consolas" w:cs="Consolas"/>
+          <w:color w:val="000000"/>
+          <w:sz w:val="19"/>
+          <w:szCs w:val="19"/>
+          <w:highlight w:val="white"/>
+        </w:rPr>
+        <w:t xml:space="preserve">   FormView</w:t>
+      </w:r>
+      <w:r>
+        <w:rPr>
+          <w:rFonts w:ascii="Consolas" w:hAnsi="Consolas" w:cs="Consolas"/>
+          <w:color w:val="808080"/>
+          <w:sz w:val="19"/>
+          <w:szCs w:val="19"/>
+          <w:highlight w:val="white"/>
+        </w:rPr>
+        <w:t>.</w:t>
+      </w:r>
+      <w:r>
+        <w:rPr>
+          <w:rFonts w:ascii="Consolas" w:hAnsi="Consolas" w:cs="Consolas"/>
+          <w:color w:val="0000FF"/>
+          <w:sz w:val="19"/>
+          <w:szCs w:val="19"/>
+          <w:highlight w:val="white"/>
+        </w:rPr>
+        <w:t>value</w:t>
+      </w:r>
+      <w:r>
+        <w:rPr>
+          <w:rFonts w:ascii="Consolas" w:hAnsi="Consolas" w:cs="Consolas"/>
+          <w:color w:val="808080"/>
+          <w:sz w:val="19"/>
+          <w:szCs w:val="19"/>
+          <w:highlight w:val="white"/>
+        </w:rPr>
+        <w:t>(</w:t>
+      </w:r>
+      <w:r>
+        <w:rPr>
+          <w:rFonts w:ascii="Consolas" w:hAnsi="Consolas" w:cs="Consolas"/>
+          <w:color w:val="FF0000"/>
+          <w:sz w:val="19"/>
+          <w:szCs w:val="19"/>
+          <w:highlight w:val="white"/>
+        </w:rPr>
+        <w:t>'ns:Markup[1]'</w:t>
+      </w:r>
+      <w:r>
+        <w:rPr>
+          <w:rFonts w:ascii="Consolas" w:hAnsi="Consolas" w:cs="Consolas"/>
+          <w:color w:val="808080"/>
+          <w:sz w:val="19"/>
+          <w:szCs w:val="19"/>
+          <w:highlight w:val="white"/>
+        </w:rPr>
+        <w:t>,</w:t>
+      </w:r>
+      <w:r>
+        <w:rPr>
+          <w:rFonts w:ascii="Consolas" w:hAnsi="Consolas" w:cs="Consolas"/>
+          <w:color w:val="FF0000"/>
+          <w:sz w:val="19"/>
+          <w:szCs w:val="19"/>
+          <w:highlight w:val="white"/>
+        </w:rPr>
+        <w:t>'varchar(max)'</w:t>
+      </w:r>
+      <w:r>
+        <w:rPr>
+          <w:rFonts w:ascii="Consolas" w:hAnsi="Consolas" w:cs="Consolas"/>
+          <w:color w:val="808080"/>
+          <w:sz w:val="19"/>
+          <w:szCs w:val="19"/>
+          <w:highlight w:val="white"/>
+        </w:rPr>
+        <w:t>)</w:t>
+      </w:r>
+      <w:r>
+        <w:rPr>
+          <w:rFonts w:ascii="Consolas" w:hAnsi="Consolas" w:cs="Consolas"/>
+          <w:color w:val="000000"/>
+          <w:sz w:val="19"/>
+          <w:szCs w:val="19"/>
+          <w:highlight w:val="white"/>
+        </w:rPr>
+        <w:t xml:space="preserve"> </w:t>
+      </w:r>
+      <w:r>
+        <w:rPr>
+          <w:rFonts w:ascii="Consolas" w:hAnsi="Consolas" w:cs="Consolas"/>
+          <w:color w:val="0000FF"/>
+          <w:sz w:val="19"/>
+          <w:szCs w:val="19"/>
+          <w:highlight w:val="white"/>
+        </w:rPr>
+        <w:t>AS</w:t>
+      </w:r>
+      <w:r>
+        <w:rPr>
+          <w:rFonts w:ascii="Consolas" w:hAnsi="Consolas" w:cs="Consolas"/>
+          <w:color w:val="000000"/>
+          <w:sz w:val="19"/>
+          <w:szCs w:val="19"/>
+          <w:highlight w:val="white"/>
+        </w:rPr>
+        <w:t xml:space="preserve"> ViewMarkup</w:t>
+      </w:r>
+    </w:p>
+    <w:p>
+      <w:pPr>
+        <w:autoSpaceDE w:val="0"/>
+        <w:autoSpaceDN w:val="0"/>
+        <w:adjustRightInd w:val="0"/>
+        <w:spacing w:after="0" w:line="240" w:lineRule="auto"/>
+        <w:rPr>
+          <w:rFonts w:ascii="Consolas" w:hAnsi="Consolas" w:cs="Consolas"/>
+          <w:color w:val="000000"/>
+          <w:sz w:val="19"/>
+          <w:szCs w:val="19"/>
+          <w:highlight w:val="white"/>
+        </w:rPr>
+      </w:pPr>
+      <w:r>
+        <w:rPr>
+          <w:rFonts w:ascii="Consolas" w:hAnsi="Consolas" w:cs="Consolas"/>
+          <w:color w:val="0000FF"/>
+          <w:sz w:val="19"/>
+          <w:szCs w:val="19"/>
+          <w:highlight w:val="white"/>
+        </w:rPr>
+        <w:t>FROM</w:t>
+      </w:r>
+      <w:r>
+        <w:rPr>
+          <w:rFonts w:ascii="Consolas" w:hAnsi="Consolas" w:cs="Consolas"/>
+          <w:color w:val="000000"/>
+          <w:sz w:val="19"/>
+          <w:szCs w:val="19"/>
+          <w:highlight w:val="white"/>
+        </w:rPr>
+        <w:t xml:space="preserve"> tblTemplateActivities ta</w:t>
+      </w:r>
+    </w:p>
+    <w:p>
+      <w:pPr>
+        <w:autoSpaceDE w:val="0"/>
+        <w:autoSpaceDN w:val="0"/>
+        <w:adjustRightInd w:val="0"/>
+        <w:spacing w:after="0" w:line="240" w:lineRule="auto"/>
+        <w:rPr>
+          <w:rFonts w:ascii="Consolas" w:hAnsi="Consolas" w:cs="Consolas"/>
+          <w:color w:val="000000"/>
+          <w:sz w:val="19"/>
+          <w:szCs w:val="19"/>
+          <w:highlight w:val="white"/>
+        </w:rPr>
+      </w:pPr>
+      <w:r>
+        <w:rPr>
+          <w:rFonts w:ascii="Consolas" w:hAnsi="Consolas" w:cs="Consolas"/>
+          <w:color w:val="808080"/>
+          <w:sz w:val="19"/>
+          <w:szCs w:val="19"/>
+          <w:highlight w:val="white"/>
+        </w:rPr>
+        <w:t>CROSS</w:t>
+      </w:r>
+      <w:r>
+        <w:rPr>
+          <w:rFonts w:ascii="Consolas" w:hAnsi="Consolas" w:cs="Consolas"/>
+          <w:color w:val="000000"/>
+          <w:sz w:val="19"/>
+          <w:szCs w:val="19"/>
+          <w:highlight w:val="white"/>
+        </w:rPr>
+        <w:t xml:space="preserve"> </w:t>
+      </w:r>
+      <w:r>
+        <w:rPr>
+          <w:rFonts w:ascii="Consolas" w:hAnsi="Consolas" w:cs="Consolas"/>
+          <w:color w:val="808080"/>
+          <w:sz w:val="19"/>
+          <w:szCs w:val="19"/>
+          <w:highlight w:val="white"/>
+        </w:rPr>
+        <w:t>APPLY</w:t>
+      </w:r>
+      <w:r>
+        <w:rPr>
+          <w:rFonts w:ascii="Consolas" w:hAnsi="Consolas" w:cs="Consolas"/>
+          <w:color w:val="000000"/>
+          <w:sz w:val="19"/>
+          <w:szCs w:val="19"/>
+          <w:highlight w:val="white"/>
+        </w:rPr>
+        <w:t xml:space="preserve"> fldProperties</w:t>
+      </w:r>
+      <w:r>
+        <w:rPr>
+          <w:rFonts w:ascii="Consolas" w:hAnsi="Consolas" w:cs="Consolas"/>
+          <w:color w:val="808080"/>
+          <w:sz w:val="19"/>
+          <w:szCs w:val="19"/>
+          <w:highlight w:val="white"/>
+        </w:rPr>
+        <w:t>.</w:t>
+      </w:r>
+      <w:r>
+        <w:rPr>
+          <w:rFonts w:ascii="Consolas" w:hAnsi="Consolas" w:cs="Consolas"/>
+          <w:color w:val="000000"/>
+          <w:sz w:val="19"/>
+          <w:szCs w:val="19"/>
+          <w:highlight w:val="white"/>
+        </w:rPr>
+        <w:t>nodes</w:t>
+      </w:r>
+      <w:r>
+        <w:rPr>
+          <w:rFonts w:ascii="Consolas" w:hAnsi="Consolas" w:cs="Consolas"/>
+          <w:color w:val="808080"/>
+          <w:sz w:val="19"/>
+          <w:szCs w:val="19"/>
+          <w:highlight w:val="white"/>
+        </w:rPr>
+        <w:t>(</w:t>
+      </w:r>
+      <w:r>
+        <w:rPr>
+          <w:rFonts w:ascii="Consolas" w:hAnsi="Consolas" w:cs="Consolas"/>
+          <w:color w:val="FF0000"/>
+          <w:sz w:val="19"/>
+          <w:szCs w:val="19"/>
+          <w:highlight w:val="white"/>
+        </w:rPr>
+        <w:t>'/ns:Properties/ns:FormTemplate/ns:Views/ns:AspMarkupFormViewTemplate'</w:t>
+      </w:r>
+      <w:r>
+        <w:rPr>
+          <w:rFonts w:ascii="Consolas" w:hAnsi="Consolas" w:cs="Consolas"/>
+          <w:color w:val="808080"/>
+          <w:sz w:val="19"/>
+          <w:szCs w:val="19"/>
+          <w:highlight w:val="white"/>
+        </w:rPr>
+        <w:t>)</w:t>
+      </w:r>
+      <w:r>
+        <w:rPr>
+          <w:rFonts w:ascii="Consolas" w:hAnsi="Consolas" w:cs="Consolas"/>
+          <w:color w:val="000000"/>
+          <w:sz w:val="19"/>
+          <w:szCs w:val="19"/>
+          <w:highlight w:val="white"/>
+        </w:rPr>
+        <w:t xml:space="preserve"> </w:t>
+      </w:r>
+      <w:r>
+        <w:rPr>
+          <w:rFonts w:ascii="Consolas" w:hAnsi="Consolas" w:cs="Consolas"/>
+          <w:color w:val="0000FF"/>
+          <w:sz w:val="19"/>
+          <w:szCs w:val="19"/>
+          <w:highlight w:val="white"/>
+        </w:rPr>
+        <w:t>AS</w:t>
+      </w:r>
+      <w:r>
+        <w:rPr>
+          <w:rFonts w:ascii="Consolas" w:hAnsi="Consolas" w:cs="Consolas"/>
+          <w:color w:val="000000"/>
+          <w:sz w:val="19"/>
+          <w:szCs w:val="19"/>
+          <w:highlight w:val="white"/>
+        </w:rPr>
+        <w:t xml:space="preserve"> T</w:t>
+      </w:r>
+      <w:r>
+        <w:rPr>
+          <w:rFonts w:ascii="Consolas" w:hAnsi="Consolas" w:cs="Consolas"/>
+          <w:color w:val="808080"/>
+          <w:sz w:val="19"/>
+          <w:szCs w:val="19"/>
+          <w:highlight w:val="white"/>
+        </w:rPr>
+        <w:t>(</w:t>
+      </w:r>
+      <w:r>
+        <w:rPr>
+          <w:rFonts w:ascii="Consolas" w:hAnsi="Consolas" w:cs="Consolas"/>
+          <w:color w:val="000000"/>
+          <w:sz w:val="19"/>
+          <w:szCs w:val="19"/>
+          <w:highlight w:val="white"/>
+        </w:rPr>
+        <w:t>FormView</w:t>
+      </w:r>
+      <w:r>
+        <w:rPr>
+          <w:rFonts w:ascii="Consolas" w:hAnsi="Consolas" w:cs="Consolas"/>
+          <w:color w:val="808080"/>
+          <w:sz w:val="19"/>
+          <w:szCs w:val="19"/>
+          <w:highlight w:val="white"/>
+        </w:rPr>
+        <w:t>)</w:t>
+      </w:r>
+    </w:p>
+    <w:p>
+      <w:pPr>
+        <w:autoSpaceDE w:val="0"/>
+        <w:autoSpaceDN w:val="0"/>
+        <w:adjustRightInd w:val="0"/>
+        <w:spacing w:after="0" w:line="240" w:lineRule="auto"/>
+        <w:rPr>
+          <w:rFonts w:ascii="Consolas" w:hAnsi="Consolas" w:cs="Consolas"/>
+          <w:color w:val="000000"/>
+          <w:sz w:val="19"/>
+          <w:szCs w:val="19"/>
+          <w:highlight w:val="white"/>
+        </w:rPr>
+      </w:pPr>
+      <w:r>
+        <w:rPr>
+          <w:rFonts w:ascii="Consolas" w:hAnsi="Consolas" w:cs="Consolas"/>
+          <w:color w:val="000000"/>
+          <w:sz w:val="19"/>
+          <w:szCs w:val="19"/>
+          <w:highlight w:val="white"/>
+        </w:rPr>
+        <w:tab/>
+        <w:t xml:space="preserve"> </w:t>
+      </w:r>
+      <w:r>
+        <w:rPr>
+          <w:rFonts w:ascii="Consolas" w:hAnsi="Consolas" w:cs="Consolas"/>
+          <w:color w:val="808080"/>
+          <w:sz w:val="19"/>
+          <w:szCs w:val="19"/>
+          <w:highlight w:val="white"/>
+        </w:rPr>
+        <w:t>inner</w:t>
+      </w:r>
+      <w:r>
+        <w:rPr>
+          <w:rFonts w:ascii="Consolas" w:hAnsi="Consolas" w:cs="Consolas"/>
+          <w:color w:val="000000"/>
+          <w:sz w:val="19"/>
+          <w:szCs w:val="19"/>
+          <w:highlight w:val="white"/>
+        </w:rPr>
+        <w:t xml:space="preserve"> </w:t>
+      </w:r>
+      <w:r>
+        <w:rPr>
+          <w:rFonts w:ascii="Consolas" w:hAnsi="Consolas" w:cs="Consolas"/>
+          <w:color w:val="808080"/>
+          <w:sz w:val="19"/>
+          <w:szCs w:val="19"/>
+          <w:highlight w:val="white"/>
+        </w:rPr>
+        <w:t>join</w:t>
+      </w:r>
+      <w:r>
+        <w:rPr>
+          <w:rFonts w:ascii="Consolas" w:hAnsi="Consolas" w:cs="Consolas"/>
+          <w:color w:val="000000"/>
+          <w:sz w:val="19"/>
+          <w:szCs w:val="19"/>
+          <w:highlight w:val="white"/>
+        </w:rPr>
+        <w:t xml:space="preserve"> tblTemplateWorkflows tw </w:t>
+      </w:r>
+      <w:r>
+        <w:rPr>
+          <w:rFonts w:ascii="Consolas" w:hAnsi="Consolas" w:cs="Consolas"/>
+          <w:color w:val="0000FF"/>
+          <w:sz w:val="19"/>
+          <w:szCs w:val="19"/>
+          <w:highlight w:val="white"/>
+        </w:rPr>
+        <w:t>on</w:t>
+      </w:r>
+      <w:r>
+        <w:rPr>
+          <w:rFonts w:ascii="Consolas" w:hAnsi="Consolas" w:cs="Consolas"/>
+          <w:color w:val="000000"/>
+          <w:sz w:val="19"/>
+          <w:szCs w:val="19"/>
+          <w:highlight w:val="white"/>
+        </w:rPr>
+        <w:t xml:space="preserve"> ta</w:t>
+      </w:r>
+      <w:r>
+        <w:rPr>
+          <w:rFonts w:ascii="Consolas" w:hAnsi="Consolas" w:cs="Consolas"/>
+          <w:color w:val="808080"/>
+          <w:sz w:val="19"/>
+          <w:szCs w:val="19"/>
+          <w:highlight w:val="white"/>
+        </w:rPr>
+        <w:t>.</w:t>
+      </w:r>
+      <w:r>
+        <w:rPr>
+          <w:rFonts w:ascii="Consolas" w:hAnsi="Consolas" w:cs="Consolas"/>
+          <w:color w:val="000000"/>
+          <w:sz w:val="19"/>
+          <w:szCs w:val="19"/>
+          <w:highlight w:val="white"/>
+        </w:rPr>
+        <w:t xml:space="preserve">fldTWfGuid </w:t>
+      </w:r>
+      <w:r>
+        <w:rPr>
+          <w:rFonts w:ascii="Consolas" w:hAnsi="Consolas" w:cs="Consolas"/>
+          <w:color w:val="808080"/>
+          <w:sz w:val="19"/>
+          <w:szCs w:val="19"/>
+          <w:highlight w:val="white"/>
+        </w:rPr>
+        <w:t>=</w:t>
+      </w:r>
+      <w:r>
+        <w:rPr>
+          <w:rFonts w:ascii="Consolas" w:hAnsi="Consolas" w:cs="Consolas"/>
+          <w:color w:val="000000"/>
+          <w:sz w:val="19"/>
+          <w:szCs w:val="19"/>
+          <w:highlight w:val="white"/>
+        </w:rPr>
+        <w:t xml:space="preserve"> tw</w:t>
+      </w:r>
+      <w:r>
+        <w:rPr>
+          <w:rFonts w:ascii="Consolas" w:hAnsi="Consolas" w:cs="Consolas"/>
+          <w:color w:val="808080"/>
+          <w:sz w:val="19"/>
+          <w:szCs w:val="19"/>
+          <w:highlight w:val="white"/>
+        </w:rPr>
+        <w:t>.</w:t>
+      </w:r>
+      <w:r>
+        <w:rPr>
+          <w:rFonts w:ascii="Consolas" w:hAnsi="Consolas" w:cs="Consolas"/>
+          <w:color w:val="000000"/>
+          <w:sz w:val="19"/>
+          <w:szCs w:val="19"/>
+          <w:highlight w:val="white"/>
+        </w:rPr>
+        <w:t>fldGuid</w:t>
+      </w:r>
+    </w:p>
+    <w:p>
+      <w:pPr>
+        <w:autoSpaceDE w:val="0"/>
+        <w:autoSpaceDN w:val="0"/>
+        <w:adjustRightInd w:val="0"/>
+        <w:spacing w:after="0" w:line="240" w:lineRule="auto"/>
+        <w:rPr>
+          <w:rFonts w:ascii="Consolas" w:hAnsi="Consolas" w:cs="Consolas"/>
+          <w:color w:val="000000"/>
+          <w:sz w:val="19"/>
+          <w:szCs w:val="19"/>
+          <w:highlight w:val="white"/>
+        </w:rPr>
+      </w:pPr>
+      <w:r>
+        <w:rPr>
+          <w:rFonts w:ascii="Consolas" w:hAnsi="Consolas" w:cs="Consolas"/>
+          <w:color w:val="0000FF"/>
+          <w:sz w:val="19"/>
+          <w:szCs w:val="19"/>
+          <w:highlight w:val="white"/>
+        </w:rPr>
+        <w:t>WHERE</w:t>
+      </w:r>
+      <w:r>
+        <w:rPr>
+          <w:rFonts w:ascii="Consolas" w:hAnsi="Consolas" w:cs="Consolas"/>
+          <w:color w:val="000000"/>
+          <w:sz w:val="19"/>
+          <w:szCs w:val="19"/>
+          <w:highlight w:val="white"/>
+        </w:rPr>
+        <w:t xml:space="preserve"> ta</w:t>
+      </w:r>
+      <w:r>
+        <w:rPr>
+          <w:rFonts w:ascii="Consolas" w:hAnsi="Consolas" w:cs="Consolas"/>
+          <w:color w:val="808080"/>
+          <w:sz w:val="19"/>
+          <w:szCs w:val="19"/>
+          <w:highlight w:val="white"/>
+        </w:rPr>
+        <w:t>.</w:t>
+      </w:r>
+      <w:r>
+        <w:rPr>
+          <w:rFonts w:ascii="Consolas" w:hAnsi="Consolas" w:cs="Consolas"/>
+          <w:color w:val="000000"/>
+          <w:sz w:val="19"/>
+          <w:szCs w:val="19"/>
+          <w:highlight w:val="white"/>
+        </w:rPr>
+        <w:t xml:space="preserve">fldType </w:t>
+      </w:r>
+      <w:r>
+        <w:rPr>
+          <w:rFonts w:ascii="Consolas" w:hAnsi="Consolas" w:cs="Consolas"/>
+          <w:color w:val="808080"/>
+          <w:sz w:val="19"/>
+          <w:szCs w:val="19"/>
+          <w:highlight w:val="white"/>
+        </w:rPr>
+        <w:t>in</w:t>
+      </w:r>
+      <w:r>
+        <w:rPr>
+          <w:rFonts w:ascii="Consolas" w:hAnsi="Consolas" w:cs="Consolas"/>
+          <w:color w:val="0000FF"/>
+          <w:sz w:val="19"/>
+          <w:szCs w:val="19"/>
+          <w:highlight w:val="white"/>
+        </w:rPr>
+        <w:t xml:space="preserve"> </w:t>
+      </w:r>
+      <w:r>
+        <w:rPr>
+          <w:rFonts w:ascii="Consolas" w:hAnsi="Consolas" w:cs="Consolas"/>
+          <w:color w:val="808080"/>
+          <w:sz w:val="19"/>
+          <w:szCs w:val="19"/>
+          <w:highlight w:val="white"/>
+        </w:rPr>
+        <w:t>(</w:t>
+      </w:r>
+      <w:r>
+        <w:rPr>
+          <w:rFonts w:ascii="Consolas" w:hAnsi="Consolas" w:cs="Consolas"/>
+          <w:color w:val="FF0000"/>
+          <w:sz w:val="19"/>
+          <w:szCs w:val="19"/>
+          <w:highlight w:val="white"/>
+        </w:rPr>
+        <w:t>'9FEA2829-1398-4C3E-97E2-F48FBDCDB532'</w:t>
+      </w:r>
+      <w:r>
+        <w:rPr>
+          <w:rFonts w:ascii="Consolas" w:hAnsi="Consolas" w:cs="Consolas"/>
+          <w:color w:val="808080"/>
+          <w:sz w:val="19"/>
+          <w:szCs w:val="19"/>
+          <w:highlight w:val="white"/>
+        </w:rPr>
+        <w:t>,</w:t>
+      </w:r>
+      <w:r>
+        <w:rPr>
+          <w:rFonts w:ascii="Consolas" w:hAnsi="Consolas" w:cs="Consolas"/>
+          <w:color w:val="000000"/>
+          <w:sz w:val="19"/>
+          <w:szCs w:val="19"/>
+          <w:highlight w:val="white"/>
+        </w:rPr>
+        <w:t xml:space="preserve"> </w:t>
+      </w:r>
+      <w:r>
+        <w:rPr>
+          <w:rFonts w:ascii="Consolas" w:hAnsi="Consolas" w:cs="Consolas"/>
+          <w:color w:val="FF0000"/>
+          <w:sz w:val="19"/>
+          <w:szCs w:val="19"/>
+          <w:highlight w:val="white"/>
+        </w:rPr>
+        <w:t>'18C3FF06-781F-4FE2-BFCE-C043023C49AD'</w:t>
+      </w:r>
+      <w:r>
+        <w:rPr>
+          <w:rFonts w:ascii="Consolas" w:hAnsi="Consolas" w:cs="Consolas"/>
+          <w:color w:val="808080"/>
+          <w:sz w:val="19"/>
+          <w:szCs w:val="19"/>
+          <w:highlight w:val="white"/>
+        </w:rPr>
+        <w:t>,</w:t>
+      </w:r>
+      <w:r>
+        <w:rPr>
+          <w:rFonts w:ascii="Consolas" w:hAnsi="Consolas" w:cs="Consolas"/>
+          <w:color w:val="000000"/>
+          <w:sz w:val="19"/>
+          <w:szCs w:val="19"/>
+          <w:highlight w:val="white"/>
+        </w:rPr>
+        <w:t xml:space="preserve"> </w:t>
+      </w:r>
+      <w:r>
+        <w:rPr>
+          <w:rFonts w:ascii="Consolas" w:hAnsi="Consolas" w:cs="Consolas"/>
+          <w:color w:val="FF0000"/>
+          <w:sz w:val="19"/>
+          <w:szCs w:val="19"/>
+          <w:highlight w:val="white"/>
+        </w:rPr>
+        <w:t>'1B60824B-51E5-4B55-AC28-AA7B7A60DF90'</w:t>
+      </w:r>
+      <w:r>
+        <w:rPr>
+          <w:rFonts w:ascii="Consolas" w:hAnsi="Consolas" w:cs="Consolas"/>
+          <w:color w:val="808080"/>
+          <w:sz w:val="19"/>
+          <w:szCs w:val="19"/>
+          <w:highlight w:val="white"/>
+        </w:rPr>
+        <w:t>)</w:t>
+      </w:r>
+    </w:p>
+    <w:p>
+      <w:pPr>
+        <w:autoSpaceDE w:val="0"/>
+        <w:autoSpaceDN w:val="0"/>
+        <w:adjustRightInd w:val="0"/>
+        <w:spacing w:after="0" w:line="240" w:lineRule="auto"/>
+        <w:rPr>
+          <w:rFonts w:ascii="Consolas" w:hAnsi="Consolas" w:cs="Consolas"/>
+          <w:color w:val="000000"/>
+          <w:sz w:val="19"/>
+          <w:szCs w:val="19"/>
+          <w:highlight w:val="white"/>
+        </w:rPr>
+      </w:pPr>
+      <w:r>
+        <w:rPr>
+          <w:rFonts w:ascii="Consolas" w:hAnsi="Consolas" w:cs="Consolas"/>
+          <w:color w:val="000000"/>
+          <w:sz w:val="19"/>
+          <w:szCs w:val="19"/>
+          <w:highlight w:val="white"/>
+        </w:rPr>
+        <w:tab/>
+        <w:t xml:space="preserve"> </w:t>
+      </w:r>
+      <w:r>
+        <w:rPr>
+          <w:rFonts w:ascii="Consolas" w:hAnsi="Consolas" w:cs="Consolas"/>
+          <w:color w:val="808080"/>
+          <w:sz w:val="19"/>
+          <w:szCs w:val="19"/>
+          <w:highlight w:val="white"/>
+        </w:rPr>
+        <w:t>and</w:t>
+      </w:r>
+      <w:r>
+        <w:rPr>
+          <w:rFonts w:ascii="Consolas" w:hAnsi="Consolas" w:cs="Consolas"/>
+          <w:color w:val="000000"/>
+          <w:sz w:val="19"/>
+          <w:szCs w:val="19"/>
+          <w:highlight w:val="white"/>
+        </w:rPr>
+        <w:t xml:space="preserve"> tw</w:t>
+      </w:r>
+      <w:r>
+        <w:rPr>
+          <w:rFonts w:ascii="Consolas" w:hAnsi="Consolas" w:cs="Consolas"/>
+          <w:color w:val="808080"/>
+          <w:sz w:val="19"/>
+          <w:szCs w:val="19"/>
+          <w:highlight w:val="white"/>
+        </w:rPr>
+        <w:t>.</w:t>
+      </w:r>
+      <w:r>
+        <w:rPr>
+          <w:rFonts w:ascii="Consolas" w:hAnsi="Consolas" w:cs="Consolas"/>
+          <w:color w:val="000000"/>
+          <w:sz w:val="19"/>
+          <w:szCs w:val="19"/>
+          <w:highlight w:val="white"/>
+        </w:rPr>
+        <w:t xml:space="preserve">fldName </w:t>
+      </w:r>
+      <w:r>
+        <w:rPr>
+          <w:rFonts w:ascii="Consolas" w:hAnsi="Consolas" w:cs="Consolas"/>
+          <w:color w:val="808080"/>
+          <w:sz w:val="19"/>
+          <w:szCs w:val="19"/>
+          <w:highlight w:val="white"/>
+        </w:rPr>
+        <w:t>like</w:t>
+      </w:r>
+      <w:r>
+        <w:rPr>
+          <w:rFonts w:ascii="Consolas" w:hAnsi="Consolas" w:cs="Consolas"/>
+          <w:color w:val="000000"/>
+          <w:sz w:val="19"/>
+          <w:szCs w:val="19"/>
+          <w:highlight w:val="white"/>
+        </w:rPr>
+        <w:t xml:space="preserve"> </w:t>
+      </w:r>
+      <w:r>
+        <w:rPr>
+          <w:rFonts w:ascii="Consolas" w:hAnsi="Consolas" w:cs="Consolas"/>
+          <w:color w:val="FF0000"/>
+          <w:sz w:val="19"/>
+          <w:szCs w:val="19"/>
+          <w:highlight w:val="white"/>
+        </w:rPr>
+        <w:t>'%Insurance%'</w:t>
+      </w:r>
+      <w:r>
+        <w:rPr>
+          <w:rFonts w:ascii="Consolas" w:hAnsi="Consolas" w:cs="Consolas"/>
+          <w:color w:val="808080"/>
+          <w:sz w:val="19"/>
+          <w:szCs w:val="19"/>
+          <w:highlight w:val="white"/>
+        </w:rPr>
+        <w:t>)</w:t>
+      </w:r>
+      <w:r>
+        <w:rPr>
+          <w:rFonts w:ascii="Consolas" w:hAnsi="Consolas" w:cs="Consolas"/>
+          <w:color w:val="000000"/>
+          <w:sz w:val="19"/>
+          <w:szCs w:val="19"/>
+          <w:highlight w:val="white"/>
+        </w:rPr>
+        <w:t xml:space="preserve">  InsuranceFormViews</w:t>
+      </w:r>
+    </w:p>
+    <w:p>
+      <w:pPr>
+        <w:autoSpaceDE w:val="0"/>
+        <w:autoSpaceDN w:val="0"/>
+        <w:adjustRightInd w:val="0"/>
+        <w:spacing w:after="0" w:line="240" w:lineRule="auto"/>
+        <w:rPr>
+          <w:rFonts w:ascii="Consolas" w:hAnsi="Consolas" w:cs="Consolas"/>
+          <w:color w:val="000000"/>
+          <w:sz w:val="19"/>
+          <w:szCs w:val="19"/>
+          <w:highlight w:val="white"/>
+        </w:rPr>
+      </w:pPr>
+      <w:r>
+        <w:rPr>
+          <w:rFonts w:ascii="Consolas" w:hAnsi="Consolas" w:cs="Consolas"/>
+          <w:color w:val="0000FF"/>
+          <w:sz w:val="19"/>
+          <w:szCs w:val="19"/>
+          <w:highlight w:val="white"/>
+        </w:rPr>
+        <w:t>order</w:t>
+      </w:r>
+      <w:r>
+        <w:rPr>
+          <w:rFonts w:ascii="Consolas" w:hAnsi="Consolas" w:cs="Consolas"/>
+          <w:color w:val="000000"/>
+          <w:sz w:val="19"/>
+          <w:szCs w:val="19"/>
+          <w:highlight w:val="white"/>
+        </w:rPr>
+        <w:t xml:space="preserve"> </w:t>
+      </w:r>
+      <w:r>
+        <w:rPr>
+          <w:rFonts w:ascii="Consolas" w:hAnsi="Consolas" w:cs="Consolas"/>
+          <w:color w:val="0000FF"/>
+          <w:sz w:val="19"/>
+          <w:szCs w:val="19"/>
+          <w:highlight w:val="white"/>
+        </w:rPr>
+        <w:t>by</w:t>
+      </w:r>
+      <w:r>
+        <w:rPr>
+          <w:rFonts w:ascii="Consolas" w:hAnsi="Consolas" w:cs="Consolas"/>
+          <w:color w:val="000000"/>
+          <w:sz w:val="19"/>
+          <w:szCs w:val="19"/>
+          <w:highlight w:val="white"/>
+        </w:rPr>
+        <w:t xml:space="preserve"> InsuranceFormViews</w:t>
+      </w:r>
+      <w:r>
+        <w:rPr>
+          <w:rFonts w:ascii="Consolas" w:hAnsi="Consolas" w:cs="Consolas"/>
+          <w:color w:val="808080"/>
+          <w:sz w:val="19"/>
+          <w:szCs w:val="19"/>
+          <w:highlight w:val="white"/>
+        </w:rPr>
+        <w:t>.</w:t>
+      </w:r>
+      <w:r>
+        <w:rPr>
+          <w:rFonts w:ascii="Consolas" w:hAnsi="Consolas" w:cs="Consolas"/>
+          <w:color w:val="000000"/>
+          <w:sz w:val="19"/>
+          <w:szCs w:val="19"/>
+          <w:highlight w:val="white"/>
+        </w:rPr>
+        <w:t>WFName</w:t>
+      </w:r>
+      <w:r>
+        <w:rPr>
+          <w:rFonts w:ascii="Consolas" w:hAnsi="Consolas" w:cs="Consolas"/>
+          <w:color w:val="808080"/>
+          <w:sz w:val="19"/>
+          <w:szCs w:val="19"/>
+          <w:highlight w:val="white"/>
+        </w:rPr>
+        <w:t>,</w:t>
+      </w:r>
+      <w:r>
+        <w:rPr>
+          <w:rFonts w:ascii="Consolas" w:hAnsi="Consolas" w:cs="Consolas"/>
+          <w:color w:val="000000"/>
+          <w:sz w:val="19"/>
+          <w:szCs w:val="19"/>
+          <w:highlight w:val="white"/>
+        </w:rPr>
+        <w:t xml:space="preserve"> InsuranceFormViews</w:t>
+      </w:r>
+      <w:r>
+        <w:rPr>
+          <w:rFonts w:ascii="Consolas" w:hAnsi="Consolas" w:cs="Consolas"/>
+          <w:color w:val="808080"/>
+          <w:sz w:val="19"/>
+          <w:szCs w:val="19"/>
+          <w:highlight w:val="white"/>
+        </w:rPr>
+        <w:t>.</w:t>
+      </w:r>
+      <w:r>
+        <w:rPr>
+          <w:rFonts w:ascii="Consolas" w:hAnsi="Consolas" w:cs="Consolas"/>
+          <w:color w:val="000000"/>
+          <w:sz w:val="19"/>
+          <w:szCs w:val="19"/>
+          <w:highlight w:val="white"/>
+        </w:rPr>
+        <w:t>ActivityName</w:t>
+      </w:r>
+    </w:p>
+    <w:p>
+      <w:pPr>
+        <w:autoSpaceDE w:val="0"/>
+        <w:autoSpaceDN w:val="0"/>
+        <w:adjustRightInd w:val="0"/>
+        <w:spacing w:after="0" w:line="240" w:lineRule="auto"/>
+        <w:rPr>
+          <w:rFonts w:ascii="Consolas" w:hAnsi="Consolas" w:cs="Consolas"/>
+          <w:color w:val="000000"/>
+          <w:sz w:val="19"/>
+          <w:szCs w:val="19"/>
+          <w:highlight w:val="white"/>
+        </w:rPr>
+      </w:pPr>
+    </w:p>
+    <w:p>
+      <w:pPr>
+        <w:pStyle w:val="Heading3"/>
+        <w:rPr>
+          <w:highlight w:val="white"/>
+        </w:rPr>
+      </w:pPr>
+    </w:p>
+    <w:p>
+      <w:pPr>
+        <w:pStyle w:val="Heading3"/>
+        <w:rPr>
+          <w:highlight w:val="white"/>
+        </w:rPr>
+      </w:pPr>
+      <w:bookmarkStart w:id="35" w:name="_Toc3683625"/>
+      <w:r>
+        <w:rPr>
+          <w:highlight w:val="white"/>
+        </w:rPr>
+        <w:t>Get Data Model name and guid table name mappings:</w:t>
+      </w:r>
+      <w:bookmarkEnd w:id="35"/>
+    </w:p>
+    <w:p>
+      <w:pPr>
+        <w:autoSpaceDE w:val="0"/>
+        <w:autoSpaceDN w:val="0"/>
+        <w:adjustRightInd w:val="0"/>
+        <w:spacing w:after="0" w:line="240" w:lineRule="auto"/>
+        <w:rPr>
+          <w:rFonts w:ascii="Consolas" w:hAnsi="Consolas" w:cs="Consolas"/>
+          <w:color w:val="000000"/>
+          <w:sz w:val="19"/>
+          <w:szCs w:val="19"/>
+          <w:highlight w:val="white"/>
+        </w:rPr>
+      </w:pPr>
+    </w:p>
+    <w:p>
+      <w:pPr>
+        <w:autoSpaceDE w:val="0"/>
+        <w:autoSpaceDN w:val="0"/>
+        <w:adjustRightInd w:val="0"/>
+        <w:spacing w:after="0" w:line="240" w:lineRule="auto"/>
+        <w:rPr>
+          <w:rFonts w:ascii="Consolas" w:hAnsi="Consolas" w:cs="Consolas"/>
+          <w:color w:val="000000"/>
+          <w:sz w:val="19"/>
+          <w:szCs w:val="19"/>
+        </w:rPr>
+      </w:pPr>
+      <w:r>
+        <w:rPr>
+          <w:rFonts w:ascii="Consolas" w:hAnsi="Consolas" w:cs="Consolas"/>
+          <w:color w:val="000000"/>
+          <w:sz w:val="19"/>
+          <w:szCs w:val="19"/>
+        </w:rPr>
+        <w:t>;WITH XMLNAMESPACES ('http://pmnsoft.com/sequence/2008/03/metadata' AS ns)</w:t>
+      </w:r>
+    </w:p>
+    <w:p>
+      <w:pPr>
+        <w:autoSpaceDE w:val="0"/>
+        <w:autoSpaceDN w:val="0"/>
+        <w:adjustRightInd w:val="0"/>
+        <w:spacing w:after="0" w:line="240" w:lineRule="auto"/>
+        <w:rPr>
+          <w:rFonts w:ascii="Consolas" w:hAnsi="Consolas" w:cs="Consolas"/>
+          <w:color w:val="000000"/>
+          <w:sz w:val="19"/>
+          <w:szCs w:val="19"/>
+        </w:rPr>
+      </w:pPr>
+      <w:r>
+        <w:rPr>
+          <w:rFonts w:ascii="Consolas" w:hAnsi="Consolas" w:cs="Consolas"/>
+          <w:color w:val="000000"/>
+          <w:sz w:val="19"/>
+          <w:szCs w:val="19"/>
+        </w:rPr>
+        <w:t xml:space="preserve">SELECT DISTINCT tw.fldName as WFName, ta.fldGuid as ActivityGuid, ta.fldName as ActivityName, </w:t>
+      </w:r>
+    </w:p>
+    <w:p>
+      <w:pPr>
+        <w:autoSpaceDE w:val="0"/>
+        <w:autoSpaceDN w:val="0"/>
+        <w:adjustRightInd w:val="0"/>
+        <w:spacing w:after="0" w:line="240" w:lineRule="auto"/>
+        <w:rPr>
+          <w:rFonts w:ascii="Consolas" w:hAnsi="Consolas" w:cs="Consolas"/>
+          <w:color w:val="000000"/>
+          <w:sz w:val="19"/>
+          <w:szCs w:val="19"/>
+        </w:rPr>
+      </w:pPr>
+      <w:r>
+        <w:rPr>
+          <w:rFonts w:ascii="Consolas" w:hAnsi="Consolas" w:cs="Consolas"/>
+          <w:color w:val="000000"/>
+          <w:sz w:val="19"/>
+          <w:szCs w:val="19"/>
+        </w:rPr>
+        <w:tab/>
+        <w:t xml:space="preserve"> LinqDataSource.value('ns:Name[1]','varchar(255)') AS [Name],</w:t>
+      </w:r>
+    </w:p>
+    <w:p>
+      <w:pPr>
+        <w:autoSpaceDE w:val="0"/>
+        <w:autoSpaceDN w:val="0"/>
+        <w:adjustRightInd w:val="0"/>
+        <w:spacing w:after="0" w:line="240" w:lineRule="auto"/>
+        <w:rPr>
+          <w:rFonts w:ascii="Consolas" w:hAnsi="Consolas" w:cs="Consolas"/>
+          <w:color w:val="000000"/>
+          <w:sz w:val="19"/>
+          <w:szCs w:val="19"/>
+        </w:rPr>
+      </w:pPr>
+      <w:r>
+        <w:rPr>
+          <w:rFonts w:ascii="Consolas" w:hAnsi="Consolas" w:cs="Consolas"/>
+          <w:color w:val="000000"/>
+          <w:sz w:val="19"/>
+          <w:szCs w:val="19"/>
+        </w:rPr>
+        <w:tab/>
+        <w:t xml:space="preserve">  LinqDataSource.value('ns:TableName[1]','varchar(255)') AS TableName ,</w:t>
+      </w:r>
+    </w:p>
+    <w:p>
+      <w:pPr>
+        <w:autoSpaceDE w:val="0"/>
+        <w:autoSpaceDN w:val="0"/>
+        <w:adjustRightInd w:val="0"/>
+        <w:spacing w:after="0" w:line="240" w:lineRule="auto"/>
+        <w:rPr>
+          <w:rFonts w:ascii="Consolas" w:hAnsi="Consolas" w:cs="Consolas"/>
+          <w:color w:val="000000"/>
+          <w:sz w:val="19"/>
+          <w:szCs w:val="19"/>
+        </w:rPr>
+      </w:pPr>
+      <w:r>
+        <w:rPr>
+          <w:rFonts w:ascii="Consolas" w:hAnsi="Consolas" w:cs="Consolas"/>
+          <w:color w:val="000000"/>
+          <w:sz w:val="19"/>
+          <w:szCs w:val="19"/>
+        </w:rPr>
+        <w:tab/>
+        <w:t xml:space="preserve"> LinqDataSource.value('ns:TableType[1]','varchar(255)')  AS TableType</w:t>
+      </w:r>
+    </w:p>
+    <w:p>
+      <w:pPr>
+        <w:autoSpaceDE w:val="0"/>
+        <w:autoSpaceDN w:val="0"/>
+        <w:adjustRightInd w:val="0"/>
+        <w:spacing w:after="0" w:line="240" w:lineRule="auto"/>
+        <w:rPr>
+          <w:rFonts w:ascii="Consolas" w:hAnsi="Consolas" w:cs="Consolas"/>
+          <w:color w:val="000000"/>
+          <w:sz w:val="19"/>
+          <w:szCs w:val="19"/>
+        </w:rPr>
+      </w:pPr>
+      <w:r>
+        <w:rPr>
+          <w:rFonts w:ascii="Consolas" w:hAnsi="Consolas" w:cs="Consolas"/>
+          <w:color w:val="000000"/>
+          <w:sz w:val="19"/>
+          <w:szCs w:val="19"/>
+        </w:rPr>
+        <w:t>FROM tblTemplateActivities ta</w:t>
+      </w:r>
+    </w:p>
+    <w:p>
+      <w:pPr>
+        <w:autoSpaceDE w:val="0"/>
+        <w:autoSpaceDN w:val="0"/>
+        <w:adjustRightInd w:val="0"/>
+        <w:spacing w:after="0" w:line="240" w:lineRule="auto"/>
+        <w:rPr>
+          <w:rFonts w:ascii="Consolas" w:hAnsi="Consolas" w:cs="Consolas"/>
+          <w:color w:val="000000"/>
+          <w:sz w:val="19"/>
+          <w:szCs w:val="19"/>
+        </w:rPr>
+      </w:pPr>
+      <w:r>
+        <w:rPr>
+          <w:rFonts w:ascii="Consolas" w:hAnsi="Consolas" w:cs="Consolas"/>
+          <w:color w:val="000000"/>
+          <w:sz w:val="19"/>
+          <w:szCs w:val="19"/>
+        </w:rPr>
+        <w:t>CROSS APPLY fldProperties.nodes('/ns:Properties/ns:DataModel/ns:DataSources/ns:LinqDataSourceDefinition') AS T(LinqDataSource)</w:t>
+      </w:r>
+    </w:p>
+    <w:p>
+      <w:pPr>
+        <w:autoSpaceDE w:val="0"/>
+        <w:autoSpaceDN w:val="0"/>
+        <w:adjustRightInd w:val="0"/>
+        <w:spacing w:after="0" w:line="240" w:lineRule="auto"/>
+        <w:rPr>
+          <w:rFonts w:ascii="Consolas" w:hAnsi="Consolas" w:cs="Consolas"/>
+          <w:color w:val="000000"/>
+          <w:sz w:val="19"/>
+          <w:szCs w:val="19"/>
+        </w:rPr>
+      </w:pPr>
+      <w:r>
+        <w:rPr>
+          <w:rFonts w:ascii="Consolas" w:hAnsi="Consolas" w:cs="Consolas"/>
+          <w:color w:val="000000"/>
+          <w:sz w:val="19"/>
+          <w:szCs w:val="19"/>
+        </w:rPr>
+        <w:tab/>
+        <w:t xml:space="preserve"> inner join tblTemplateWorkflows tw on ta.fldTWfGuid = tw.fldGuid</w:t>
+      </w:r>
+    </w:p>
+    <w:p>
+      <w:pPr>
+        <w:autoSpaceDE w:val="0"/>
+        <w:autoSpaceDN w:val="0"/>
+        <w:adjustRightInd w:val="0"/>
+        <w:spacing w:after="0" w:line="240" w:lineRule="auto"/>
+        <w:rPr>
+          <w:rFonts w:ascii="Consolas" w:hAnsi="Consolas" w:cs="Consolas"/>
+          <w:color w:val="000000"/>
+          <w:sz w:val="19"/>
+          <w:szCs w:val="19"/>
+        </w:rPr>
+      </w:pPr>
+      <w:r>
+        <w:rPr>
+          <w:rFonts w:ascii="Consolas" w:hAnsi="Consolas" w:cs="Consolas"/>
+          <w:color w:val="000000"/>
+          <w:sz w:val="19"/>
+          <w:szCs w:val="19"/>
+        </w:rPr>
+        <w:t>order by WFName, ActivityName, TableName</w:t>
+      </w:r>
+    </w:p>
+    <w:p>
+      <w:pPr>
+        <w:autoSpaceDE w:val="0"/>
+        <w:autoSpaceDN w:val="0"/>
+        <w:adjustRightInd w:val="0"/>
+        <w:spacing w:after="0" w:line="240" w:lineRule="auto"/>
+        <w:rPr>
+          <w:rFonts w:ascii="Consolas" w:hAnsi="Consolas" w:cs="Consolas"/>
+          <w:color w:val="000000"/>
+          <w:sz w:val="19"/>
+          <w:szCs w:val="19"/>
+        </w:rPr>
+      </w:pPr>
+    </w:p>
+    <w:p>
+      <w:pPr>
+        <w:autoSpaceDE w:val="0"/>
+        <w:autoSpaceDN w:val="0"/>
+        <w:adjustRightInd w:val="0"/>
+        <w:spacing w:after="0" w:line="240" w:lineRule="auto"/>
+        <w:rPr>
+          <w:rFonts w:ascii="Consolas" w:hAnsi="Consolas" w:cs="Consolas"/>
+          <w:color w:val="000000"/>
+          <w:sz w:val="19"/>
+          <w:szCs w:val="19"/>
+        </w:rPr>
+      </w:pPr>
+    </w:p>
+    <w:p>
+      <w:pPr>
         <w:pStyle w:val="Heading1"/>
       </w:pPr>
-      <w:bookmarkStart w:id="34" w:name="_Toc1150979"/>
-      <w:r>
-        <w:t>Get File Configuration:</w:t>
-      </w:r>
-      <w:bookmarkEnd w:id="34"/>
-    </w:p>
-    <w:p/>
-    <w:p>
-      <w:r>
-        <w:t>Step 1: Create a file connection in Global Settings</w:t>
-      </w:r>
-    </w:p>
-    <w:p/>
-    <w:p>
-      <w:r>
-        <w:rPr>
-          <w:noProof/>
-          <w:lang w:eastAsia="en-GB"/>
-        </w:rPr>
-        <w:drawing>
-          <wp:inline distT="0" distB="0" distL="0" distR="0" wp14:anchorId="7AB738EE" wp14:editId="33672B19">
-            <wp:extent cx="5731510" cy="5297805"/>
-            <wp:effectExtent l="0" t="0" r="2540" b="0"/>
-            <wp:docPr id="8" name="Picture 8"/>
-            <wp:cNvGraphicFramePr>
-              <a:graphicFrameLocks xmlns:a="http://schemas.openxmlformats.org/drawingml/2006/main" noChangeAspect="1"/>
-            </wp:cNvGraphicFramePr>
-            <a:graphic xmlns:a="http://schemas.openxmlformats.org/drawingml/2006/main">
-              <a:graphicData uri="http://schemas.openxmlformats.org/drawingml/2006/picture">
-                <pic:pic xmlns:pic="http://schemas.openxmlformats.org/drawingml/2006/picture">
-                  <pic:nvPicPr>
-                    <pic:cNvPr id="1" name=""/>
-                    <pic:cNvPicPr/>
-                  </pic:nvPicPr>
-                  <pic:blipFill>
-                    <a:blip r:embed="rId26"/>
-                    <a:stretch>
-                      <a:fillRect/>
-                    </a:stretch>
-                  </pic:blipFill>
-                  <pic:spPr>
-                    <a:xfrm>
-                      <a:off x="0" y="0"/>
-                      <a:ext cx="5731510" cy="5297805"/>
-                    </a:xfrm>
-                    <a:prstGeom prst="rect">
-                      <a:avLst/>
-                    </a:prstGeom>
-                  </pic:spPr>
-                </pic:pic>
-              </a:graphicData>
-            </a:graphic>
-          </wp:inline>
-        </w:drawing>
-      </w:r>
-    </w:p>
-    <w:p>
-      <w:r>
-        <w:t>Or</w:t>
-      </w:r>
-    </w:p>
-    <w:p>
-      <w:r>
-        <w:rPr>
-          <w:noProof/>
-          <w:lang w:eastAsia="en-GB"/>
-        </w:rPr>
-        <w:lastRenderedPageBreak/>
-        <w:drawing>
-          <wp:inline distT="0" distB="0" distL="0" distR="0" wp14:anchorId="766B2172" wp14:editId="1DC3BC79">
-            <wp:extent cx="5010150" cy="4953000"/>
-            <wp:effectExtent l="0" t="0" r="0" b="0"/>
-            <wp:docPr id="9" name="Picture 9"/>
-            <wp:cNvGraphicFramePr>
-              <a:graphicFrameLocks xmlns:a="http://schemas.openxmlformats.org/drawingml/2006/main" noChangeAspect="1"/>
-            </wp:cNvGraphicFramePr>
-            <a:graphic xmlns:a="http://schemas.openxmlformats.org/drawingml/2006/main">
-              <a:graphicData uri="http://schemas.openxmlformats.org/drawingml/2006/picture">
-                <pic:pic xmlns:pic="http://schemas.openxmlformats.org/drawingml/2006/picture">
-                  <pic:nvPicPr>
-                    <pic:cNvPr id="1" name=""/>
-                    <pic:cNvPicPr/>
-                  </pic:nvPicPr>
-                  <pic:blipFill>
-                    <a:blip r:embed="rId27"/>
-                    <a:stretch>
-                      <a:fillRect/>
-                    </a:stretch>
-                  </pic:blipFill>
-                  <pic:spPr>
-                    <a:xfrm>
-                      <a:off x="0" y="0"/>
-                      <a:ext cx="5010150" cy="4953000"/>
-                    </a:xfrm>
-                    <a:prstGeom prst="rect">
-                      <a:avLst/>
-                    </a:prstGeom>
-                  </pic:spPr>
-                </pic:pic>
-              </a:graphicData>
-            </a:graphic>
-          </wp:inline>
-        </w:drawing>
-      </w:r>
-    </w:p>
-    <w:p>
-      <w:pPr>
-        <w:pStyle w:val="Heading2"/>
-      </w:pPr>
-    </w:p>
-    <w:p>
-      <w:pPr>
-        <w:pStyle w:val="Heading2"/>
-      </w:pPr>
-      <w:bookmarkStart w:id="35" w:name="_Toc1150980"/>
-      <w:r>
-        <w:t>Step 2: Configure Get File activity:</w:t>
-      </w:r>
-      <w:bookmarkEnd w:id="35"/>
-    </w:p>
-    <w:p/>
-    <w:p>
-      <w:r>
-        <w:rPr>
-          <w:noProof/>
-          <w:lang w:eastAsia="en-GB"/>
-        </w:rPr>
-        <w:drawing>
-          <wp:inline distT="0" distB="0" distL="0" distR="0" wp14:anchorId="2870D1AD" wp14:editId="2FD642E6">
-            <wp:extent cx="5010150" cy="1295400"/>
-            <wp:effectExtent l="0" t="0" r="0" b="0"/>
-            <wp:docPr id="7" name="Picture 7"/>
-            <wp:cNvGraphicFramePr>
-              <a:graphicFrameLocks xmlns:a="http://schemas.openxmlformats.org/drawingml/2006/main" noChangeAspect="1"/>
-            </wp:cNvGraphicFramePr>
-            <a:graphic xmlns:a="http://schemas.openxmlformats.org/drawingml/2006/main">
-              <a:graphicData uri="http://schemas.openxmlformats.org/drawingml/2006/picture">
-                <pic:pic xmlns:pic="http://schemas.openxmlformats.org/drawingml/2006/picture">
-                  <pic:nvPicPr>
-                    <pic:cNvPr id="1" name=""/>
-                    <pic:cNvPicPr/>
-                  </pic:nvPicPr>
-                  <pic:blipFill>
-                    <a:blip r:embed="rId28"/>
-                    <a:stretch>
-                      <a:fillRect/>
-                    </a:stretch>
-                  </pic:blipFill>
-                  <pic:spPr>
-                    <a:xfrm>
-                      <a:off x="0" y="0"/>
-                      <a:ext cx="5010150" cy="1295400"/>
-                    </a:xfrm>
-                    <a:prstGeom prst="rect">
-                      <a:avLst/>
-                    </a:prstGeom>
-                  </pic:spPr>
-                </pic:pic>
-              </a:graphicData>
-            </a:graphic>
-          </wp:inline>
-        </w:drawing>
-      </w:r>
-    </w:p>
-    <w:p/>
-    <w:p>
-      <w:r>
-        <w:t>Step 2: Configure the Get File Activity</w:t>
-      </w:r>
-    </w:p>
-    <w:p>
-      <w:r>
-        <w:rPr>
-          <w:noProof/>
-          <w:lang w:eastAsia="en-GB"/>
-        </w:rPr>
-        <w:lastRenderedPageBreak/>
-        <w:drawing>
-          <wp:inline distT="0" distB="0" distL="0" distR="0" wp14:anchorId="7E6ED2D7" wp14:editId="689E1F72">
-            <wp:extent cx="5057775" cy="2990850"/>
-            <wp:effectExtent l="0" t="0" r="9525" b="0"/>
-            <wp:docPr id="3" name="Picture 3"/>
-            <wp:cNvGraphicFramePr>
-              <a:graphicFrameLocks xmlns:a="http://schemas.openxmlformats.org/drawingml/2006/main" noChangeAspect="1"/>
-            </wp:cNvGraphicFramePr>
-            <a:graphic xmlns:a="http://schemas.openxmlformats.org/drawingml/2006/main">
-              <a:graphicData uri="http://schemas.openxmlformats.org/drawingml/2006/picture">
-                <pic:pic xmlns:pic="http://schemas.openxmlformats.org/drawingml/2006/picture">
-                  <pic:nvPicPr>
-                    <pic:cNvPr id="1" name=""/>
-                    <pic:cNvPicPr/>
-                  </pic:nvPicPr>
-                  <pic:blipFill>
-                    <a:blip r:embed="rId29"/>
-                    <a:stretch>
-                      <a:fillRect/>
-                    </a:stretch>
-                  </pic:blipFill>
-                  <pic:spPr>
-                    <a:xfrm>
-                      <a:off x="0" y="0"/>
-                      <a:ext cx="5057775" cy="2990850"/>
-                    </a:xfrm>
-                    <a:prstGeom prst="rect">
-                      <a:avLst/>
-                    </a:prstGeom>
-                  </pic:spPr>
-                </pic:pic>
-              </a:graphicData>
-            </a:graphic>
-          </wp:inline>
-        </w:drawing>
-      </w:r>
-    </w:p>
-    <w:p/>
-    <w:p/>
-    <w:p>
-      <w:pPr>
-        <w:pStyle w:val="Heading1"/>
-      </w:pPr>
-      <w:bookmarkStart w:id="36" w:name="_Toc1150981"/>
-      <w:r>
-        <w:t>Configure Dashboard</w:t>
+      <w:bookmarkStart w:id="36" w:name="_Toc3683626"/>
+      <w:r>
+        <w:t>Get Data Model Name and Guid Name Mappings</w:t>
       </w:r>
       <w:bookmarkEnd w:id="36"/>
     </w:p>
     <w:p>
       <w:pPr>
-        <w:pStyle w:val="Heading2"/>
-      </w:pPr>
-      <w:bookmarkStart w:id="37" w:name="_Toc1150982"/>
-      <w:r>
-        <w:t>Configure HotOperation TaskList</w:t>
-      </w:r>
-      <w:bookmarkEnd w:id="37"/>
-    </w:p>
-    <w:p/>
-    <w:p>
-      <w:pPr>
-        <w:pStyle w:val="ListParagraph"/>
-        <w:numPr>
-          <w:ilvl w:val="0"/>
-          <w:numId w:val="4"/>
-        </w:numPr>
+        <w:autoSpaceDE w:val="0"/>
+        <w:autoSpaceDN w:val="0"/>
+        <w:adjustRightInd w:val="0"/>
         <w:spacing w:after="0" w:line="240" w:lineRule="auto"/>
-        <w:contextualSpacing w:val="0"/>
-        <w:rPr>
-          <w:color w:val="1F497D"/>
-          <w:lang w:val="en-US"/>
-        </w:rPr>
-      </w:pPr>
-      <w:r>
-        <w:rPr>
-          <w:color w:val="1F497D"/>
-          <w:lang w:val="en-US"/>
-        </w:rPr>
-        <w:t>Copy a Service.Config and make changes and rename to “Service.BC_ManualTasks.Config”</w:t>
-      </w:r>
-    </w:p>
-    <w:p>
-      <w:pPr>
-        <w:pStyle w:val="ListParagraph"/>
-        <w:numPr>
-          <w:ilvl w:val="0"/>
-          <w:numId w:val="4"/>
-        </w:numPr>
-        <w:spacing w:after="0" w:line="240" w:lineRule="auto"/>
-        <w:contextualSpacing w:val="0"/>
-        <w:rPr>
-          <w:color w:val="1F497D"/>
-          <w:lang w:val="en-US"/>
-        </w:rPr>
-      </w:pPr>
-      <w:r>
-        <w:rPr>
-          <w:color w:val="1F497D"/>
-          <w:lang w:val="en-US"/>
-        </w:rPr>
-        <w:t>Modify TasksList.aspx. For Manual Tasks solution, change the ConfigName for TeamLeaderTasksGridControl to “BC_ManualTasks”</w:t>
-      </w:r>
-    </w:p>
-    <w:p>
-      <w:pPr>
-        <w:pStyle w:val="ListParagraph"/>
-        <w:numPr>
-          <w:ilvl w:val="0"/>
-          <w:numId w:val="4"/>
-        </w:numPr>
-        <w:spacing w:after="0" w:line="240" w:lineRule="auto"/>
-        <w:contextualSpacing w:val="0"/>
-        <w:rPr>
-          <w:color w:val="1F497D"/>
-          <w:lang w:val="en-US"/>
-        </w:rPr>
-      </w:pPr>
-      <w:r>
-        <w:rPr>
-          <w:color w:val="1F497D"/>
-          <w:lang w:val="en-US"/>
-        </w:rPr>
-        <w:t>Modify Service.BC_ManualTasks.Config to use different  ServiceMetaData file for the parts that need customization such as “ServiceMetadata="~/shared resources/Components/HotOperations/Flowtime/Config/ServiceMetadata/TeamMemberTasksServiceMetadata_BC_ManualTasks.config"</w:t>
-      </w:r>
-    </w:p>
-    <w:p>
-      <w:pPr>
-        <w:pStyle w:val="ListParagraph"/>
-        <w:numPr>
-          <w:ilvl w:val="0"/>
-          <w:numId w:val="4"/>
-        </w:numPr>
-        <w:spacing w:after="0" w:line="240" w:lineRule="auto"/>
-        <w:contextualSpacing w:val="0"/>
-        <w:rPr>
-          <w:color w:val="1F497D"/>
-          <w:lang w:val="en-US"/>
-        </w:rPr>
-      </w:pPr>
-      <w:r>
-        <w:rPr>
-          <w:color w:val="1F497D"/>
-          <w:lang w:val="en-US"/>
-        </w:rPr>
-        <w:t xml:space="preserve">Modify  ServiceMetadata config such as </w:t>
-      </w:r>
-    </w:p>
-    <w:p>
-      <w:pPr>
-        <w:pStyle w:val="ListParagraph"/>
-        <w:ind w:left="1080"/>
-        <w:rPr>
-          <w:color w:val="1F497D"/>
-          <w:lang w:val="en-US"/>
-        </w:rPr>
-      </w:pPr>
-      <w:r>
-        <w:rPr>
-          <w:color w:val="1F497D"/>
-          <w:lang w:val="en-US"/>
-        </w:rPr>
-        <w:t>“TeamMemberTasksServiceMetadata_BC_ManualTasks.config”                                                                                                                                                                                                            </w:t>
-      </w:r>
-      <w:r>
-        <w:rPr>
-          <w:color w:val="1F497D"/>
-          <w:lang w:val="en-US"/>
+        <w:rPr>
+          <w:rFonts w:ascii="Consolas" w:hAnsi="Consolas" w:cs="Consolas"/>
+          <w:color w:val="000000"/>
+          <w:sz w:val="19"/>
+          <w:szCs w:val="19"/>
+          <w:highlight w:val="white"/>
+        </w:rPr>
+      </w:pPr>
+      <w:r>
+        <w:rPr>
+          <w:rFonts w:ascii="Consolas" w:hAnsi="Consolas" w:cs="Consolas"/>
+          <w:color w:val="000000"/>
+          <w:sz w:val="19"/>
+          <w:szCs w:val="19"/>
+          <w:highlight w:val="white"/>
         </w:rPr>
         <w:object w:dxaOrig="1543" w:dyaOrig="991">
           <v:shapetype id="_x0000_t75" coordsize="21600,21600" o:spt="75" o:preferrelative="t" path="m@4@5l@4@11@9@11@9@5xe" filled="f" stroked="f">
@@ -14814,74 +16846,12 @@
             <v:path o:extrusionok="f" gradientshapeok="t" o:connecttype="rect"/>
             <o:lock v:ext="edit" aspectratio="t"/>
           </v:shapetype>
-          <v:shape id="_x0000_i1025" type="#_x0000_t75" style="width:77.25pt;height:49.5pt" o:ole="">
-            <v:imagedata r:id="rId30" o:title=""/>
+          <v:shape id="_x0000_i1027" type="#_x0000_t75" style="width:77.25pt;height:49.5pt" o:ole="">
+            <v:imagedata r:id="rId26" o:title=""/>
           </v:shape>
-          <o:OLEObject Type="Embed" ProgID="Package" ShapeID="_x0000_i1025" DrawAspect="Icon" ObjectID="_1611763690" r:id="rId31"/>
+          <o:OLEObject Type="Embed" ProgID="Package" ShapeID="_x0000_i1027" DrawAspect="Icon" ObjectID="_1614296362" r:id="rId27"/>
         </w:object>
       </w:r>
-      <w:r>
-        <w:rPr>
-          <w:color w:val="1F497D"/>
-          <w:lang w:val="en-US"/>
-        </w:rPr>
-        <w:object w:dxaOrig="1543" w:dyaOrig="991">
-          <v:shape id="_x0000_i1026" type="#_x0000_t75" style="width:77.25pt;height:49.5pt" o:ole="">
-            <v:imagedata r:id="rId30" o:title=""/>
-          </v:shape>
-          <o:OLEObject Type="Embed" ProgID="Package" ShapeID="_x0000_i1026" DrawAspect="Icon" ObjectID="_1611763691" r:id="rId32"/>
-        </w:object>
-      </w:r>
-      <w:r>
-        <w:rPr>
-          <w:color w:val="1F497D"/>
-          <w:lang w:val="en-US"/>
-        </w:rPr>
-        <w:t xml:space="preserve">                                                                     </w:t>
-      </w:r>
-    </w:p>
-    <w:p/>
-    <w:p>
-      <w:pPr>
-        <w:pStyle w:val="Heading1"/>
-      </w:pPr>
-      <w:bookmarkStart w:id="38" w:name="_Toc1150983"/>
-      <w:r>
-        <w:t>Add Javasript file link:</w:t>
-      </w:r>
-      <w:bookmarkEnd w:id="38"/>
-    </w:p>
-    <w:p>
-      <w:r>
-        <w:t>&lt;sq:scriptcontrol runat="server" src="~/Shared Resources/js/ALG Price Match/PriceMatchQuote.js" type="text/javascript"/&gt;</w:t>
-      </w:r>
-    </w:p>
-    <w:p/>
-    <w:p>
-      <w:pPr>
-        <w:pStyle w:val="Heading1"/>
-      </w:pPr>
-      <w:bookmarkStart w:id="39" w:name="_Toc1150984"/>
-      <w:r>
-        <w:lastRenderedPageBreak/>
-        <w:t>Change the task message template:</w:t>
-      </w:r>
-      <w:bookmarkEnd w:id="39"/>
-    </w:p>
-    <w:p>
-      <w:r>
-        <w:t>Program Files -&gt; PNMSoft -&gt; Backgroup Runtime Service -&gt; Message.xltls</w:t>
-      </w:r>
-    </w:p>
-    <w:p>
-      <w:pPr>
-        <w:pStyle w:val="Heading1"/>
-      </w:pPr>
-      <w:bookmarkStart w:id="40" w:name="_Toc1150985"/>
-      <w:r>
-        <w:t>Hot Operation Tables</w:t>
-      </w:r>
-      <w:bookmarkEnd w:id="40"/>
     </w:p>
     <w:p>
       <w:pPr>
@@ -14889,14 +16859,428 @@
         <w:autoSpaceDN w:val="0"/>
         <w:adjustRightInd w:val="0"/>
         <w:spacing w:after="0" w:line="240" w:lineRule="auto"/>
-        <w:rPr>
-          <w:rFonts w:ascii="Consolas" w:hAnsi="Consolas" w:cs="Consolas"/>
-          <w:color w:val="000000"/>
-          <w:sz w:val="19"/>
-          <w:szCs w:val="19"/>
-          <w:highlight w:val="white"/>
-        </w:rPr>
-      </w:pPr>
+      </w:pPr>
+    </w:p>
+    <w:p>
+      <w:pPr>
+        <w:pStyle w:val="Heading1"/>
+      </w:pPr>
+      <w:bookmarkStart w:id="37" w:name="_Toc3683627"/>
+      <w:r>
+        <w:lastRenderedPageBreak/>
+        <w:t>Get File Configuration:</w:t>
+      </w:r>
+      <w:bookmarkEnd w:id="37"/>
+    </w:p>
+    <w:p/>
+    <w:p>
+      <w:r>
+        <w:t>Step 1: Create a file connection in Global Settings</w:t>
+      </w:r>
+    </w:p>
+    <w:p/>
+    <w:p>
+      <w:r>
+        <w:rPr>
+          <w:noProof/>
+          <w:lang w:eastAsia="en-GB"/>
+        </w:rPr>
+        <w:drawing>
+          <wp:inline distT="0" distB="0" distL="0" distR="0" wp14:anchorId="7AB738EE" wp14:editId="33672B19">
+            <wp:extent cx="5731510" cy="5297805"/>
+            <wp:effectExtent l="0" t="0" r="2540" b="0"/>
+            <wp:docPr id="8" name="Picture 8"/>
+            <wp:cNvGraphicFramePr>
+              <a:graphicFrameLocks xmlns:a="http://schemas.openxmlformats.org/drawingml/2006/main" noChangeAspect="1"/>
+            </wp:cNvGraphicFramePr>
+            <a:graphic xmlns:a="http://schemas.openxmlformats.org/drawingml/2006/main">
+              <a:graphicData uri="http://schemas.openxmlformats.org/drawingml/2006/picture">
+                <pic:pic xmlns:pic="http://schemas.openxmlformats.org/drawingml/2006/picture">
+                  <pic:nvPicPr>
+                    <pic:cNvPr id="1" name=""/>
+                    <pic:cNvPicPr/>
+                  </pic:nvPicPr>
+                  <pic:blipFill>
+                    <a:blip r:embed="rId28"/>
+                    <a:stretch>
+                      <a:fillRect/>
+                    </a:stretch>
+                  </pic:blipFill>
+                  <pic:spPr>
+                    <a:xfrm>
+                      <a:off x="0" y="0"/>
+                      <a:ext cx="5731510" cy="5297805"/>
+                    </a:xfrm>
+                    <a:prstGeom prst="rect">
+                      <a:avLst/>
+                    </a:prstGeom>
+                  </pic:spPr>
+                </pic:pic>
+              </a:graphicData>
+            </a:graphic>
+          </wp:inline>
+        </w:drawing>
+      </w:r>
+    </w:p>
+    <w:p>
+      <w:r>
+        <w:t>Or</w:t>
+      </w:r>
+    </w:p>
+    <w:p>
+      <w:r>
+        <w:rPr>
+          <w:noProof/>
+          <w:lang w:eastAsia="en-GB"/>
+        </w:rPr>
+        <w:lastRenderedPageBreak/>
+        <w:drawing>
+          <wp:inline distT="0" distB="0" distL="0" distR="0" wp14:anchorId="766B2172" wp14:editId="1DC3BC79">
+            <wp:extent cx="5010150" cy="4953000"/>
+            <wp:effectExtent l="0" t="0" r="0" b="0"/>
+            <wp:docPr id="9" name="Picture 9"/>
+            <wp:cNvGraphicFramePr>
+              <a:graphicFrameLocks xmlns:a="http://schemas.openxmlformats.org/drawingml/2006/main" noChangeAspect="1"/>
+            </wp:cNvGraphicFramePr>
+            <a:graphic xmlns:a="http://schemas.openxmlformats.org/drawingml/2006/main">
+              <a:graphicData uri="http://schemas.openxmlformats.org/drawingml/2006/picture">
+                <pic:pic xmlns:pic="http://schemas.openxmlformats.org/drawingml/2006/picture">
+                  <pic:nvPicPr>
+                    <pic:cNvPr id="1" name=""/>
+                    <pic:cNvPicPr/>
+                  </pic:nvPicPr>
+                  <pic:blipFill>
+                    <a:blip r:embed="rId29"/>
+                    <a:stretch>
+                      <a:fillRect/>
+                    </a:stretch>
+                  </pic:blipFill>
+                  <pic:spPr>
+                    <a:xfrm>
+                      <a:off x="0" y="0"/>
+                      <a:ext cx="5010150" cy="4953000"/>
+                    </a:xfrm>
+                    <a:prstGeom prst="rect">
+                      <a:avLst/>
+                    </a:prstGeom>
+                  </pic:spPr>
+                </pic:pic>
+              </a:graphicData>
+            </a:graphic>
+          </wp:inline>
+        </w:drawing>
+      </w:r>
+    </w:p>
+    <w:p>
+      <w:pPr>
+        <w:pStyle w:val="Heading2"/>
+      </w:pPr>
+    </w:p>
+    <w:p>
+      <w:pPr>
+        <w:pStyle w:val="Heading2"/>
+      </w:pPr>
+      <w:bookmarkStart w:id="38" w:name="_Toc3683628"/>
+      <w:r>
+        <w:t>Step 2: Configure Get File activity:</w:t>
+      </w:r>
+      <w:bookmarkEnd w:id="38"/>
+    </w:p>
+    <w:p/>
+    <w:p>
+      <w:r>
+        <w:rPr>
+          <w:noProof/>
+          <w:lang w:eastAsia="en-GB"/>
+        </w:rPr>
+        <w:drawing>
+          <wp:inline distT="0" distB="0" distL="0" distR="0" wp14:anchorId="2870D1AD" wp14:editId="2FD642E6">
+            <wp:extent cx="5010150" cy="1295400"/>
+            <wp:effectExtent l="0" t="0" r="0" b="0"/>
+            <wp:docPr id="7" name="Picture 7"/>
+            <wp:cNvGraphicFramePr>
+              <a:graphicFrameLocks xmlns:a="http://schemas.openxmlformats.org/drawingml/2006/main" noChangeAspect="1"/>
+            </wp:cNvGraphicFramePr>
+            <a:graphic xmlns:a="http://schemas.openxmlformats.org/drawingml/2006/main">
+              <a:graphicData uri="http://schemas.openxmlformats.org/drawingml/2006/picture">
+                <pic:pic xmlns:pic="http://schemas.openxmlformats.org/drawingml/2006/picture">
+                  <pic:nvPicPr>
+                    <pic:cNvPr id="1" name=""/>
+                    <pic:cNvPicPr/>
+                  </pic:nvPicPr>
+                  <pic:blipFill>
+                    <a:blip r:embed="rId30"/>
+                    <a:stretch>
+                      <a:fillRect/>
+                    </a:stretch>
+                  </pic:blipFill>
+                  <pic:spPr>
+                    <a:xfrm>
+                      <a:off x="0" y="0"/>
+                      <a:ext cx="5010150" cy="1295400"/>
+                    </a:xfrm>
+                    <a:prstGeom prst="rect">
+                      <a:avLst/>
+                    </a:prstGeom>
+                  </pic:spPr>
+                </pic:pic>
+              </a:graphicData>
+            </a:graphic>
+          </wp:inline>
+        </w:drawing>
+      </w:r>
+    </w:p>
+    <w:p/>
+    <w:p>
+      <w:r>
+        <w:t>Step 2: Configure the Get File Activity</w:t>
+      </w:r>
+    </w:p>
+    <w:p>
+      <w:r>
+        <w:rPr>
+          <w:noProof/>
+          <w:lang w:eastAsia="en-GB"/>
+        </w:rPr>
+        <w:lastRenderedPageBreak/>
+        <w:drawing>
+          <wp:inline distT="0" distB="0" distL="0" distR="0" wp14:anchorId="7E6ED2D7" wp14:editId="689E1F72">
+            <wp:extent cx="5057775" cy="2990850"/>
+            <wp:effectExtent l="0" t="0" r="9525" b="0"/>
+            <wp:docPr id="3" name="Picture 3"/>
+            <wp:cNvGraphicFramePr>
+              <a:graphicFrameLocks xmlns:a="http://schemas.openxmlformats.org/drawingml/2006/main" noChangeAspect="1"/>
+            </wp:cNvGraphicFramePr>
+            <a:graphic xmlns:a="http://schemas.openxmlformats.org/drawingml/2006/main">
+              <a:graphicData uri="http://schemas.openxmlformats.org/drawingml/2006/picture">
+                <pic:pic xmlns:pic="http://schemas.openxmlformats.org/drawingml/2006/picture">
+                  <pic:nvPicPr>
+                    <pic:cNvPr id="1" name=""/>
+                    <pic:cNvPicPr/>
+                  </pic:nvPicPr>
+                  <pic:blipFill>
+                    <a:blip r:embed="rId31"/>
+                    <a:stretch>
+                      <a:fillRect/>
+                    </a:stretch>
+                  </pic:blipFill>
+                  <pic:spPr>
+                    <a:xfrm>
+                      <a:off x="0" y="0"/>
+                      <a:ext cx="5057775" cy="2990850"/>
+                    </a:xfrm>
+                    <a:prstGeom prst="rect">
+                      <a:avLst/>
+                    </a:prstGeom>
+                  </pic:spPr>
+                </pic:pic>
+              </a:graphicData>
+            </a:graphic>
+          </wp:inline>
+        </w:drawing>
+      </w:r>
+    </w:p>
+    <w:p/>
+    <w:p/>
+    <w:p>
+      <w:pPr>
+        <w:pStyle w:val="Heading1"/>
+      </w:pPr>
+      <w:bookmarkStart w:id="39" w:name="_Toc3683629"/>
+      <w:r>
+        <w:t>Configure Dashboard</w:t>
+      </w:r>
+      <w:bookmarkEnd w:id="39"/>
+    </w:p>
+    <w:p>
+      <w:pPr>
+        <w:pStyle w:val="Heading2"/>
+      </w:pPr>
+      <w:bookmarkStart w:id="40" w:name="_Toc3683630"/>
+      <w:r>
+        <w:t>Configure HotOperation TaskList</w:t>
+      </w:r>
+      <w:bookmarkEnd w:id="40"/>
+    </w:p>
+    <w:p/>
+    <w:p>
+      <w:pPr>
+        <w:pStyle w:val="ListParagraph"/>
+        <w:numPr>
+          <w:ilvl w:val="0"/>
+          <w:numId w:val="4"/>
+        </w:numPr>
+        <w:spacing w:after="0" w:line="240" w:lineRule="auto"/>
+        <w:contextualSpacing w:val="0"/>
+        <w:rPr>
+          <w:color w:val="1F497D"/>
+          <w:lang w:val="en-US"/>
+        </w:rPr>
+      </w:pPr>
+      <w:r>
+        <w:rPr>
+          <w:color w:val="1F497D"/>
+          <w:lang w:val="en-US"/>
+        </w:rPr>
+        <w:t>Copy a Service.Config and make changes and rename to “Service.BC_ManualTasks.Config”</w:t>
+      </w:r>
+    </w:p>
+    <w:p>
+      <w:pPr>
+        <w:pStyle w:val="ListParagraph"/>
+        <w:numPr>
+          <w:ilvl w:val="0"/>
+          <w:numId w:val="4"/>
+        </w:numPr>
+        <w:spacing w:after="0" w:line="240" w:lineRule="auto"/>
+        <w:contextualSpacing w:val="0"/>
+        <w:rPr>
+          <w:color w:val="1F497D"/>
+          <w:lang w:val="en-US"/>
+        </w:rPr>
+      </w:pPr>
+      <w:r>
+        <w:rPr>
+          <w:color w:val="1F497D"/>
+          <w:lang w:val="en-US"/>
+        </w:rPr>
+        <w:t>Modify TasksList.aspx. For Manual Tasks solution, change the ConfigName for TeamLeaderTasksGridControl to “BC_ManualTasks”</w:t>
+      </w:r>
+    </w:p>
+    <w:p>
+      <w:pPr>
+        <w:pStyle w:val="ListParagraph"/>
+        <w:numPr>
+          <w:ilvl w:val="0"/>
+          <w:numId w:val="4"/>
+        </w:numPr>
+        <w:spacing w:after="0" w:line="240" w:lineRule="auto"/>
+        <w:contextualSpacing w:val="0"/>
+        <w:rPr>
+          <w:color w:val="1F497D"/>
+          <w:lang w:val="en-US"/>
+        </w:rPr>
+      </w:pPr>
+      <w:r>
+        <w:rPr>
+          <w:color w:val="1F497D"/>
+          <w:lang w:val="en-US"/>
+        </w:rPr>
+        <w:t>Modify Service.BC_ManualTasks.Config to use different  ServiceMetaData file for the parts that need customization such as “ServiceMetadata="~/shared resources/Components/HotOperations/Flowtime/Config/ServiceMetadata/TeamMemberTasksServiceMetadata_BC_ManualTasks.config"</w:t>
+      </w:r>
+    </w:p>
+    <w:p>
+      <w:pPr>
+        <w:pStyle w:val="ListParagraph"/>
+        <w:numPr>
+          <w:ilvl w:val="0"/>
+          <w:numId w:val="4"/>
+        </w:numPr>
+        <w:spacing w:after="0" w:line="240" w:lineRule="auto"/>
+        <w:contextualSpacing w:val="0"/>
+        <w:rPr>
+          <w:color w:val="1F497D"/>
+          <w:lang w:val="en-US"/>
+        </w:rPr>
+      </w:pPr>
+      <w:r>
+        <w:rPr>
+          <w:color w:val="1F497D"/>
+          <w:lang w:val="en-US"/>
+        </w:rPr>
+        <w:t xml:space="preserve">Modify  ServiceMetadata config such as </w:t>
+      </w:r>
+    </w:p>
+    <w:p>
+      <w:pPr>
+        <w:pStyle w:val="ListParagraph"/>
+        <w:ind w:left="1080"/>
+        <w:rPr>
+          <w:color w:val="1F497D"/>
+          <w:lang w:val="en-US"/>
+        </w:rPr>
+      </w:pPr>
+      <w:r>
+        <w:rPr>
+          <w:color w:val="1F497D"/>
+          <w:lang w:val="en-US"/>
+        </w:rPr>
+        <w:t>“TeamMemberTasksServiceMetadata_BC_ManualTasks.config”                                                                                                                                                                                                            </w:t>
+      </w:r>
+      <w:r>
+        <w:rPr>
+          <w:color w:val="1F497D"/>
+          <w:lang w:val="en-US"/>
+        </w:rPr>
+        <w:object w:dxaOrig="1543" w:dyaOrig="991">
+          <v:shape id="_x0000_i1025" type="#_x0000_t75" style="width:77.25pt;height:49.5pt" o:ole="">
+            <v:imagedata r:id="rId32" o:title=""/>
+          </v:shape>
+          <o:OLEObject Type="Embed" ProgID="Package" ShapeID="_x0000_i1025" DrawAspect="Icon" ObjectID="_1614296363" r:id="rId33"/>
+        </w:object>
+      </w:r>
+      <w:r>
+        <w:rPr>
+          <w:color w:val="1F497D"/>
+          <w:lang w:val="en-US"/>
+        </w:rPr>
+        <w:object w:dxaOrig="1543" w:dyaOrig="991">
+          <v:shape id="_x0000_i1026" type="#_x0000_t75" style="width:77.25pt;height:49.5pt" o:ole="">
+            <v:imagedata r:id="rId32" o:title=""/>
+          </v:shape>
+          <o:OLEObject Type="Embed" ProgID="Package" ShapeID="_x0000_i1026" DrawAspect="Icon" ObjectID="_1614296364" r:id="rId34"/>
+        </w:object>
+      </w:r>
+      <w:r>
+        <w:rPr>
+          <w:color w:val="1F497D"/>
+          <w:lang w:val="en-US"/>
+        </w:rPr>
+        <w:t xml:space="preserve">                                                                     </w:t>
+      </w:r>
+    </w:p>
+    <w:p/>
+    <w:p>
+      <w:pPr>
+        <w:pStyle w:val="Heading1"/>
+      </w:pPr>
+      <w:bookmarkStart w:id="41" w:name="_Toc3683631"/>
+      <w:r>
+        <w:t>Add Javasript file link:</w:t>
+      </w:r>
+      <w:bookmarkEnd w:id="41"/>
+    </w:p>
+    <w:p>
+      <w:r>
+        <w:t>&lt;sq:scriptcontrol runat="server" src="~/Shared Resources/js/ALG Price Match/PriceMatchQuote.js" type="text/javascript"/&gt;</w:t>
+      </w:r>
+    </w:p>
+    <w:p/>
+    <w:p>
+      <w:pPr>
+        <w:pStyle w:val="Heading1"/>
+      </w:pPr>
+      <w:bookmarkStart w:id="42" w:name="_Toc3683632"/>
+      <w:r>
+        <w:lastRenderedPageBreak/>
+        <w:t>Change the task message template:</w:t>
+      </w:r>
+      <w:bookmarkEnd w:id="42"/>
+    </w:p>
+    <w:p>
+      <w:r>
+        <w:t>Program Files -&gt; PNMSoft -&gt; Backgroup Runtime Service -&gt; Message.xltls</w:t>
+      </w:r>
+    </w:p>
+    <w:p>
+      <w:pPr>
+        <w:pStyle w:val="Heading1"/>
+      </w:pPr>
+      <w:bookmarkStart w:id="43" w:name="_Toc3683633"/>
+      <w:r>
+        <w:t>Hot Operation Tables</w:t>
+      </w:r>
+      <w:bookmarkEnd w:id="43"/>
     </w:p>
     <w:p>
       <w:pPr>
@@ -14912,26 +17296,6 @@
           <w:highlight w:val="white"/>
         </w:rPr>
       </w:pPr>
-      <w:r>
-        <w:rPr>
-          <w:rFonts w:ascii="Consolas" w:hAnsi="Consolas" w:cs="Consolas"/>
-          <w:color w:val="000000"/>
-          <w:sz w:val="19"/>
-          <w:szCs w:val="19"/>
-          <w:highlight w:val="white"/>
-        </w:rPr>
-        <w:t xml:space="preserve">USL[Solution GUID]_Cases  </w:t>
-      </w:r>
-      <w:r>
-        <w:rPr>
-          <w:rFonts w:ascii="Consolas" w:hAnsi="Consolas" w:cs="Consolas"/>
-          <w:color w:val="008000"/>
-          <w:sz w:val="19"/>
-          <w:szCs w:val="19"/>
-          <w:highlight w:val="white"/>
-        </w:rPr>
-        <w:t>-- Stores cases created in HotOperations, and indicates if there was manual allocation.</w:t>
-      </w:r>
     </w:p>
     <w:p>
       <w:pPr>
@@ -14955,7 +17319,7 @@
           <w:szCs w:val="19"/>
           <w:highlight w:val="white"/>
         </w:rPr>
-        <w:t xml:space="preserve">USL[Solution GUID]_AllocatedCases  </w:t>
+        <w:t xml:space="preserve">USL[Solution GUID]_Cases  </w:t>
       </w:r>
       <w:r>
         <w:rPr>
@@ -14965,7 +17329,7 @@
           <w:szCs w:val="19"/>
           <w:highlight w:val="white"/>
         </w:rPr>
-        <w:t>--Stores manual allocation of cases.</w:t>
+        <w:t>-- Stores cases created in HotOperations, and indicates if there was manual allocation.</w:t>
       </w:r>
     </w:p>
     <w:p>
@@ -14990,7 +17354,7 @@
           <w:szCs w:val="19"/>
           <w:highlight w:val="white"/>
         </w:rPr>
-        <w:t xml:space="preserve">USL[Solution GUID]_Tasks  </w:t>
+        <w:t xml:space="preserve">USL[Solution GUID]_AllocatedCases  </w:t>
       </w:r>
       <w:r>
         <w:rPr>
@@ -15000,7 +17364,7 @@
           <w:szCs w:val="19"/>
           <w:highlight w:val="white"/>
         </w:rPr>
-        <w:t>--Stores Dynamic Tasks properties such as subject due date and others.</w:t>
+        <w:t>--Stores manual allocation of cases.</w:t>
       </w:r>
     </w:p>
     <w:p>
@@ -15025,7 +17389,7 @@
           <w:szCs w:val="19"/>
           <w:highlight w:val="white"/>
         </w:rPr>
-        <w:t xml:space="preserve">USL[Solution GUID]_AllocatedTasks  </w:t>
+        <w:t xml:space="preserve">USL[Solution GUID]_Tasks  </w:t>
       </w:r>
       <w:r>
         <w:rPr>
@@ -15035,7 +17399,7 @@
           <w:szCs w:val="19"/>
           <w:highlight w:val="white"/>
         </w:rPr>
-        <w:t>--Stores Dynamic Tasks allocation (replicated from the case) and manual assignment type.</w:t>
+        <w:t>--Stores Dynamic Tasks properties such as subject due date and others.</w:t>
       </w:r>
     </w:p>
     <w:p>
@@ -15060,7 +17424,7 @@
           <w:szCs w:val="19"/>
           <w:highlight w:val="white"/>
         </w:rPr>
-        <w:t xml:space="preserve">USL[Solution GUID]_TaskEmployeeAssignments  </w:t>
+        <w:t xml:space="preserve">USL[Solution GUID]_AllocatedTasks  </w:t>
       </w:r>
       <w:r>
         <w:rPr>
@@ -15070,7 +17434,7 @@
           <w:szCs w:val="19"/>
           <w:highlight w:val="white"/>
         </w:rPr>
-        <w:t>--Stores manual assignment by employee name.</w:t>
+        <w:t>--Stores Dynamic Tasks allocation (replicated from the case) and manual assignment type.</w:t>
       </w:r>
     </w:p>
     <w:p>
@@ -15095,7 +17459,7 @@
           <w:szCs w:val="19"/>
           <w:highlight w:val="white"/>
         </w:rPr>
-        <w:t xml:space="preserve">USL[Solution GUID]_TaskRoleAssignments  </w:t>
+        <w:t xml:space="preserve">USL[Solution GUID]_TaskEmployeeAssignments  </w:t>
       </w:r>
       <w:r>
         <w:rPr>
@@ -15105,7 +17469,7 @@
           <w:szCs w:val="19"/>
           <w:highlight w:val="white"/>
         </w:rPr>
-        <w:t>-- Stores manual assignment by role.</w:t>
+        <w:t>--Stores manual assignment by employee name.</w:t>
       </w:r>
     </w:p>
     <w:p>
@@ -15122,6 +17486,26 @@
           <w:highlight w:val="white"/>
         </w:rPr>
       </w:pPr>
+      <w:r>
+        <w:rPr>
+          <w:rFonts w:ascii="Consolas" w:hAnsi="Consolas" w:cs="Consolas"/>
+          <w:color w:val="000000"/>
+          <w:sz w:val="19"/>
+          <w:szCs w:val="19"/>
+          <w:highlight w:val="white"/>
+        </w:rPr>
+        <w:t xml:space="preserve">USL[Solution GUID]_TaskRoleAssignments  </w:t>
+      </w:r>
+      <w:r>
+        <w:rPr>
+          <w:rFonts w:ascii="Consolas" w:hAnsi="Consolas" w:cs="Consolas"/>
+          <w:color w:val="008000"/>
+          <w:sz w:val="19"/>
+          <w:szCs w:val="19"/>
+          <w:highlight w:val="white"/>
+        </w:rPr>
+        <w:t>-- Stores manual assignment by role.</w:t>
+      </w:r>
     </w:p>
     <w:p>
       <w:pPr>
@@ -15167,106 +17551,6 @@
           <w:highlight w:val="white"/>
         </w:rPr>
       </w:pPr>
-      <w:r>
-        <w:rPr>
-          <w:rFonts w:ascii="Consolas" w:hAnsi="Consolas" w:cs="Consolas"/>
-          <w:color w:val="0000FF"/>
-          <w:sz w:val="19"/>
-          <w:szCs w:val="19"/>
-          <w:highlight w:val="white"/>
-        </w:rPr>
-        <w:t>select</w:t>
-      </w:r>
-      <w:r>
-        <w:rPr>
-          <w:rFonts w:ascii="Consolas" w:hAnsi="Consolas" w:cs="Consolas"/>
-          <w:color w:val="000000"/>
-          <w:sz w:val="19"/>
-          <w:szCs w:val="19"/>
-          <w:highlight w:val="white"/>
-        </w:rPr>
-        <w:t xml:space="preserve"> </w:t>
-      </w:r>
-      <w:r>
-        <w:rPr>
-          <w:rFonts w:ascii="Consolas" w:hAnsi="Consolas" w:cs="Consolas"/>
-          <w:color w:val="808080"/>
-          <w:sz w:val="19"/>
-          <w:szCs w:val="19"/>
-          <w:highlight w:val="white"/>
-        </w:rPr>
-        <w:t>*</w:t>
-      </w:r>
-      <w:r>
-        <w:rPr>
-          <w:rFonts w:ascii="Consolas" w:hAnsi="Consolas" w:cs="Consolas"/>
-          <w:color w:val="000000"/>
-          <w:sz w:val="19"/>
-          <w:szCs w:val="19"/>
-          <w:highlight w:val="white"/>
-        </w:rPr>
-        <w:t xml:space="preserve"> </w:t>
-      </w:r>
-      <w:r>
-        <w:rPr>
-          <w:rFonts w:ascii="Consolas" w:hAnsi="Consolas" w:cs="Consolas"/>
-          <w:color w:val="0000FF"/>
-          <w:sz w:val="19"/>
-          <w:szCs w:val="19"/>
-          <w:highlight w:val="white"/>
-        </w:rPr>
-        <w:t>from</w:t>
-      </w:r>
-      <w:r>
-        <w:rPr>
-          <w:rFonts w:ascii="Consolas" w:hAnsi="Consolas" w:cs="Consolas"/>
-          <w:color w:val="000000"/>
-          <w:sz w:val="19"/>
-          <w:szCs w:val="19"/>
-          <w:highlight w:val="white"/>
-        </w:rPr>
-        <w:t xml:space="preserve"> USL7eb607f387ed4c90b4ae6244401f5ee3_Cases </w:t>
-      </w:r>
-      <w:r>
-        <w:rPr>
-          <w:rFonts w:ascii="Consolas" w:hAnsi="Consolas" w:cs="Consolas"/>
-          <w:color w:val="0000FF"/>
-          <w:sz w:val="19"/>
-          <w:szCs w:val="19"/>
-          <w:highlight w:val="white"/>
-        </w:rPr>
-        <w:t>where</w:t>
-      </w:r>
-      <w:r>
-        <w:rPr>
-          <w:rFonts w:ascii="Consolas" w:hAnsi="Consolas" w:cs="Consolas"/>
-          <w:color w:val="000000"/>
-          <w:sz w:val="19"/>
-          <w:szCs w:val="19"/>
-          <w:highlight w:val="white"/>
-        </w:rPr>
-        <w:t xml:space="preserve"> fldMasterIWfId </w:t>
-      </w:r>
-      <w:r>
-        <w:rPr>
-          <w:rFonts w:ascii="Consolas" w:hAnsi="Consolas" w:cs="Consolas"/>
-          <w:color w:val="808080"/>
-          <w:sz w:val="19"/>
-          <w:szCs w:val="19"/>
-          <w:highlight w:val="white"/>
-        </w:rPr>
-        <w:t>=</w:t>
-      </w:r>
-      <w:r>
-        <w:rPr>
-          <w:rFonts w:ascii="Consolas" w:hAnsi="Consolas" w:cs="Consolas"/>
-          <w:color w:val="000000"/>
-          <w:sz w:val="19"/>
-          <w:szCs w:val="19"/>
-          <w:highlight w:val="white"/>
-        </w:rPr>
-        <w:t xml:space="preserve"> 463586</w:t>
-      </w:r>
     </w:p>
     <w:p>
       <w:pPr>
@@ -15340,7 +17624,7 @@
           <w:szCs w:val="19"/>
           <w:highlight w:val="white"/>
         </w:rPr>
-        <w:t xml:space="preserve"> USL7eb607f387ed4c90b4ae6244401f5ee3_AllocatedCases </w:t>
+        <w:t xml:space="preserve"> USL7eb607f387ed4c90b4ae6244401f5ee3_Cases </w:t>
       </w:r>
       <w:r>
         <w:rPr>
@@ -15455,7 +17739,7 @@
           <w:szCs w:val="19"/>
           <w:highlight w:val="white"/>
         </w:rPr>
-        <w:t xml:space="preserve"> USL7eb607f387ed4c90b4ae6244401f5ee3_Tasks </w:t>
+        <w:t xml:space="preserve"> USL7eb607f387ed4c90b4ae6244401f5ee3_AllocatedCases </w:t>
       </w:r>
       <w:r>
         <w:rPr>
@@ -15475,7 +17759,7 @@
           <w:szCs w:val="19"/>
           <w:highlight w:val="white"/>
         </w:rPr>
-        <w:t xml:space="preserve"> fldIActId </w:t>
+        <w:t xml:space="preserve"> fldMasterIWfId </w:t>
       </w:r>
       <w:r>
         <w:rPr>
@@ -15495,17 +17779,7 @@
           <w:szCs w:val="19"/>
           <w:highlight w:val="white"/>
         </w:rPr>
-        <w:t xml:space="preserve"> 7446341  </w:t>
-      </w:r>
-      <w:r>
-        <w:rPr>
-          <w:rFonts w:ascii="Consolas" w:hAnsi="Consolas" w:cs="Consolas"/>
-          <w:color w:val="008000"/>
-          <w:sz w:val="19"/>
-          <w:szCs w:val="19"/>
-          <w:highlight w:val="white"/>
-        </w:rPr>
-        <w:t>--- !!!</w:t>
+        <w:t xml:space="preserve"> 463586</w:t>
       </w:r>
     </w:p>
     <w:p>
@@ -15580,7 +17854,57 @@
           <w:szCs w:val="19"/>
           <w:highlight w:val="white"/>
         </w:rPr>
-        <w:t xml:space="preserve"> USL7eb607f387ed4c90b4ae6244401f5ee3_AllocatedTasks</w:t>
+        <w:t xml:space="preserve"> USL7eb607f387ed4c90b4ae6244401f5ee3_Tasks </w:t>
+      </w:r>
+      <w:r>
+        <w:rPr>
+          <w:rFonts w:ascii="Consolas" w:hAnsi="Consolas" w:cs="Consolas"/>
+          <w:color w:val="0000FF"/>
+          <w:sz w:val="19"/>
+          <w:szCs w:val="19"/>
+          <w:highlight w:val="white"/>
+        </w:rPr>
+        <w:t>where</w:t>
+      </w:r>
+      <w:r>
+        <w:rPr>
+          <w:rFonts w:ascii="Consolas" w:hAnsi="Consolas" w:cs="Consolas"/>
+          <w:color w:val="000000"/>
+          <w:sz w:val="19"/>
+          <w:szCs w:val="19"/>
+          <w:highlight w:val="white"/>
+        </w:rPr>
+        <w:t xml:space="preserve"> fldIActId </w:t>
+      </w:r>
+      <w:r>
+        <w:rPr>
+          <w:rFonts w:ascii="Consolas" w:hAnsi="Consolas" w:cs="Consolas"/>
+          <w:color w:val="808080"/>
+          <w:sz w:val="19"/>
+          <w:szCs w:val="19"/>
+          <w:highlight w:val="white"/>
+        </w:rPr>
+        <w:t>=</w:t>
+      </w:r>
+      <w:r>
+        <w:rPr>
+          <w:rFonts w:ascii="Consolas" w:hAnsi="Consolas" w:cs="Consolas"/>
+          <w:color w:val="000000"/>
+          <w:sz w:val="19"/>
+          <w:szCs w:val="19"/>
+          <w:highlight w:val="white"/>
+        </w:rPr>
+        <w:t xml:space="preserve"> 7446341  </w:t>
+      </w:r>
+      <w:r>
+        <w:rPr>
+          <w:rFonts w:ascii="Consolas" w:hAnsi="Consolas" w:cs="Consolas"/>
+          <w:color w:val="008000"/>
+          <w:sz w:val="19"/>
+          <w:szCs w:val="19"/>
+          <w:highlight w:val="white"/>
+        </w:rPr>
+        <w:t>--- !!!</w:t>
       </w:r>
     </w:p>
     <w:p>
@@ -15655,7 +17979,7 @@
           <w:szCs w:val="19"/>
           <w:highlight w:val="white"/>
         </w:rPr>
-        <w:t xml:space="preserve"> USL7eb607f387ed4c90b4ae6244401f5ee3_TaskEmployeeAssignments</w:t>
+        <w:t xml:space="preserve"> USL7eb607f387ed4c90b4ae6244401f5ee3_AllocatedTasks</w:t>
       </w:r>
     </w:p>
     <w:p>
@@ -15730,7 +18054,7 @@
           <w:szCs w:val="19"/>
           <w:highlight w:val="white"/>
         </w:rPr>
-        <w:t xml:space="preserve"> USL7eb607f387ed4c90b4ae6244401f5ee3_TaskRoleAssignments</w:t>
+        <w:t xml:space="preserve"> USL7eb607f387ed4c90b4ae6244401f5ee3_TaskEmployeeAssignments</w:t>
       </w:r>
     </w:p>
     <w:p>
@@ -15747,6 +18071,66 @@
           <w:highlight w:val="white"/>
         </w:rPr>
       </w:pPr>
+      <w:r>
+        <w:rPr>
+          <w:rFonts w:ascii="Consolas" w:hAnsi="Consolas" w:cs="Consolas"/>
+          <w:color w:val="0000FF"/>
+          <w:sz w:val="19"/>
+          <w:szCs w:val="19"/>
+          <w:highlight w:val="white"/>
+        </w:rPr>
+        <w:t>select</w:t>
+      </w:r>
+      <w:r>
+        <w:rPr>
+          <w:rFonts w:ascii="Consolas" w:hAnsi="Consolas" w:cs="Consolas"/>
+          <w:color w:val="000000"/>
+          <w:sz w:val="19"/>
+          <w:szCs w:val="19"/>
+          <w:highlight w:val="white"/>
+        </w:rPr>
+        <w:t xml:space="preserve"> </w:t>
+      </w:r>
+      <w:r>
+        <w:rPr>
+          <w:rFonts w:ascii="Consolas" w:hAnsi="Consolas" w:cs="Consolas"/>
+          <w:color w:val="808080"/>
+          <w:sz w:val="19"/>
+          <w:szCs w:val="19"/>
+          <w:highlight w:val="white"/>
+        </w:rPr>
+        <w:t>*</w:t>
+      </w:r>
+      <w:r>
+        <w:rPr>
+          <w:rFonts w:ascii="Consolas" w:hAnsi="Consolas" w:cs="Consolas"/>
+          <w:color w:val="000000"/>
+          <w:sz w:val="19"/>
+          <w:szCs w:val="19"/>
+          <w:highlight w:val="white"/>
+        </w:rPr>
+        <w:t xml:space="preserve"> </w:t>
+      </w:r>
+      <w:r>
+        <w:rPr>
+          <w:rFonts w:ascii="Consolas" w:hAnsi="Consolas" w:cs="Consolas"/>
+          <w:color w:val="0000FF"/>
+          <w:sz w:val="19"/>
+          <w:szCs w:val="19"/>
+          <w:highlight w:val="white"/>
+        </w:rPr>
+        <w:t>from</w:t>
+      </w:r>
+      <w:r>
+        <w:rPr>
+          <w:rFonts w:ascii="Consolas" w:hAnsi="Consolas" w:cs="Consolas"/>
+          <w:color w:val="000000"/>
+          <w:sz w:val="19"/>
+          <w:szCs w:val="19"/>
+          <w:highlight w:val="white"/>
+        </w:rPr>
+        <w:t xml:space="preserve"> USL7eb607f387ed4c90b4ae6244401f5ee3_TaskRoleAssignments</w:t>
+      </w:r>
     </w:p>
     <w:p>
       <w:pPr>
@@ -15762,106 +18146,6 @@
           <w:highlight w:val="white"/>
         </w:rPr>
       </w:pPr>
-      <w:r>
-        <w:rPr>
-          <w:rFonts w:ascii="Consolas" w:hAnsi="Consolas" w:cs="Consolas"/>
-          <w:color w:val="0000FF"/>
-          <w:sz w:val="19"/>
-          <w:szCs w:val="19"/>
-          <w:highlight w:val="white"/>
-        </w:rPr>
-        <w:t>select</w:t>
-      </w:r>
-      <w:r>
-        <w:rPr>
-          <w:rFonts w:ascii="Consolas" w:hAnsi="Consolas" w:cs="Consolas"/>
-          <w:color w:val="000000"/>
-          <w:sz w:val="19"/>
-          <w:szCs w:val="19"/>
-          <w:highlight w:val="white"/>
-        </w:rPr>
-        <w:t xml:space="preserve"> </w:t>
-      </w:r>
-      <w:r>
-        <w:rPr>
-          <w:rFonts w:ascii="Consolas" w:hAnsi="Consolas" w:cs="Consolas"/>
-          <w:color w:val="808080"/>
-          <w:sz w:val="19"/>
-          <w:szCs w:val="19"/>
-          <w:highlight w:val="white"/>
-        </w:rPr>
-        <w:t>*</w:t>
-      </w:r>
-      <w:r>
-        <w:rPr>
-          <w:rFonts w:ascii="Consolas" w:hAnsi="Consolas" w:cs="Consolas"/>
-          <w:color w:val="000000"/>
-          <w:sz w:val="19"/>
-          <w:szCs w:val="19"/>
-          <w:highlight w:val="white"/>
-        </w:rPr>
-        <w:t xml:space="preserve"> </w:t>
-      </w:r>
-      <w:r>
-        <w:rPr>
-          <w:rFonts w:ascii="Consolas" w:hAnsi="Consolas" w:cs="Consolas"/>
-          <w:color w:val="0000FF"/>
-          <w:sz w:val="19"/>
-          <w:szCs w:val="19"/>
-          <w:highlight w:val="white"/>
-        </w:rPr>
-        <w:t>from</w:t>
-      </w:r>
-      <w:r>
-        <w:rPr>
-          <w:rFonts w:ascii="Consolas" w:hAnsi="Consolas" w:cs="Consolas"/>
-          <w:color w:val="000000"/>
-          <w:sz w:val="19"/>
-          <w:szCs w:val="19"/>
-          <w:highlight w:val="white"/>
-        </w:rPr>
-        <w:t xml:space="preserve"> USL7eb607f387ed4c90b4ae6244401f5ee3_Tasks </w:t>
-      </w:r>
-      <w:r>
-        <w:rPr>
-          <w:rFonts w:ascii="Consolas" w:hAnsi="Consolas" w:cs="Consolas"/>
-          <w:color w:val="0000FF"/>
-          <w:sz w:val="19"/>
-          <w:szCs w:val="19"/>
-          <w:highlight w:val="white"/>
-        </w:rPr>
-        <w:t>where</w:t>
-      </w:r>
-      <w:r>
-        <w:rPr>
-          <w:rFonts w:ascii="Consolas" w:hAnsi="Consolas" w:cs="Consolas"/>
-          <w:color w:val="000000"/>
-          <w:sz w:val="19"/>
-          <w:szCs w:val="19"/>
-          <w:highlight w:val="white"/>
-        </w:rPr>
-        <w:t xml:space="preserve"> fldIActId </w:t>
-      </w:r>
-      <w:r>
-        <w:rPr>
-          <w:rFonts w:ascii="Consolas" w:hAnsi="Consolas" w:cs="Consolas"/>
-          <w:color w:val="808080"/>
-          <w:sz w:val="19"/>
-          <w:szCs w:val="19"/>
-          <w:highlight w:val="white"/>
-        </w:rPr>
-        <w:t>=</w:t>
-      </w:r>
-      <w:r>
-        <w:rPr>
-          <w:rFonts w:ascii="Consolas" w:hAnsi="Consolas" w:cs="Consolas"/>
-          <w:color w:val="000000"/>
-          <w:sz w:val="19"/>
-          <w:szCs w:val="19"/>
-          <w:highlight w:val="white"/>
-        </w:rPr>
-        <w:t xml:space="preserve"> 7446341</w:t>
-      </w:r>
     </w:p>
     <w:p>
       <w:pPr>
@@ -15935,7 +18219,7 @@
           <w:szCs w:val="19"/>
           <w:highlight w:val="white"/>
         </w:rPr>
-        <w:t xml:space="preserve"> tblInstanceActivities </w:t>
+        <w:t xml:space="preserve"> USL7eb607f387ed4c90b4ae6244401f5ee3_Tasks </w:t>
       </w:r>
       <w:r>
         <w:rPr>
@@ -15955,7 +18239,7 @@
           <w:szCs w:val="19"/>
           <w:highlight w:val="white"/>
         </w:rPr>
-        <w:t xml:space="preserve"> fldId </w:t>
+        <w:t xml:space="preserve"> fldIActId </w:t>
       </w:r>
       <w:r>
         <w:rPr>
@@ -15992,6 +18276,106 @@
           <w:highlight w:val="white"/>
         </w:rPr>
       </w:pPr>
+      <w:r>
+        <w:rPr>
+          <w:rFonts w:ascii="Consolas" w:hAnsi="Consolas" w:cs="Consolas"/>
+          <w:color w:val="0000FF"/>
+          <w:sz w:val="19"/>
+          <w:szCs w:val="19"/>
+          <w:highlight w:val="white"/>
+        </w:rPr>
+        <w:t>select</w:t>
+      </w:r>
+      <w:r>
+        <w:rPr>
+          <w:rFonts w:ascii="Consolas" w:hAnsi="Consolas" w:cs="Consolas"/>
+          <w:color w:val="000000"/>
+          <w:sz w:val="19"/>
+          <w:szCs w:val="19"/>
+          <w:highlight w:val="white"/>
+        </w:rPr>
+        <w:t xml:space="preserve"> </w:t>
+      </w:r>
+      <w:r>
+        <w:rPr>
+          <w:rFonts w:ascii="Consolas" w:hAnsi="Consolas" w:cs="Consolas"/>
+          <w:color w:val="808080"/>
+          <w:sz w:val="19"/>
+          <w:szCs w:val="19"/>
+          <w:highlight w:val="white"/>
+        </w:rPr>
+        <w:t>*</w:t>
+      </w:r>
+      <w:r>
+        <w:rPr>
+          <w:rFonts w:ascii="Consolas" w:hAnsi="Consolas" w:cs="Consolas"/>
+          <w:color w:val="000000"/>
+          <w:sz w:val="19"/>
+          <w:szCs w:val="19"/>
+          <w:highlight w:val="white"/>
+        </w:rPr>
+        <w:t xml:space="preserve"> </w:t>
+      </w:r>
+      <w:r>
+        <w:rPr>
+          <w:rFonts w:ascii="Consolas" w:hAnsi="Consolas" w:cs="Consolas"/>
+          <w:color w:val="0000FF"/>
+          <w:sz w:val="19"/>
+          <w:szCs w:val="19"/>
+          <w:highlight w:val="white"/>
+        </w:rPr>
+        <w:t>from</w:t>
+      </w:r>
+      <w:r>
+        <w:rPr>
+          <w:rFonts w:ascii="Consolas" w:hAnsi="Consolas" w:cs="Consolas"/>
+          <w:color w:val="000000"/>
+          <w:sz w:val="19"/>
+          <w:szCs w:val="19"/>
+          <w:highlight w:val="white"/>
+        </w:rPr>
+        <w:t xml:space="preserve"> tblInstanceActivities </w:t>
+      </w:r>
+      <w:r>
+        <w:rPr>
+          <w:rFonts w:ascii="Consolas" w:hAnsi="Consolas" w:cs="Consolas"/>
+          <w:color w:val="0000FF"/>
+          <w:sz w:val="19"/>
+          <w:szCs w:val="19"/>
+          <w:highlight w:val="white"/>
+        </w:rPr>
+        <w:t>where</w:t>
+      </w:r>
+      <w:r>
+        <w:rPr>
+          <w:rFonts w:ascii="Consolas" w:hAnsi="Consolas" w:cs="Consolas"/>
+          <w:color w:val="000000"/>
+          <w:sz w:val="19"/>
+          <w:szCs w:val="19"/>
+          <w:highlight w:val="white"/>
+        </w:rPr>
+        <w:t xml:space="preserve"> fldId </w:t>
+      </w:r>
+      <w:r>
+        <w:rPr>
+          <w:rFonts w:ascii="Consolas" w:hAnsi="Consolas" w:cs="Consolas"/>
+          <w:color w:val="808080"/>
+          <w:sz w:val="19"/>
+          <w:szCs w:val="19"/>
+          <w:highlight w:val="white"/>
+        </w:rPr>
+        <w:t>=</w:t>
+      </w:r>
+      <w:r>
+        <w:rPr>
+          <w:rFonts w:ascii="Consolas" w:hAnsi="Consolas" w:cs="Consolas"/>
+          <w:color w:val="000000"/>
+          <w:sz w:val="19"/>
+          <w:szCs w:val="19"/>
+          <w:highlight w:val="white"/>
+        </w:rPr>
+        <w:t xml:space="preserve"> 7446341</w:t>
+      </w:r>
     </w:p>
     <w:p>
       <w:pPr>
@@ -16007,136 +18391,6 @@
           <w:highlight w:val="white"/>
         </w:rPr>
       </w:pPr>
-      <w:r>
-        <w:rPr>
-          <w:rFonts w:ascii="Consolas" w:hAnsi="Consolas" w:cs="Consolas"/>
-          <w:color w:val="0000FF"/>
-          <w:sz w:val="19"/>
-          <w:szCs w:val="19"/>
-          <w:highlight w:val="white"/>
-        </w:rPr>
-        <w:t>select</w:t>
-      </w:r>
-      <w:r>
-        <w:rPr>
-          <w:rFonts w:ascii="Consolas" w:hAnsi="Consolas" w:cs="Consolas"/>
-          <w:color w:val="000000"/>
-          <w:sz w:val="19"/>
-          <w:szCs w:val="19"/>
-          <w:highlight w:val="white"/>
-        </w:rPr>
-        <w:t xml:space="preserve"> </w:t>
-      </w:r>
-      <w:r>
-        <w:rPr>
-          <w:rFonts w:ascii="Consolas" w:hAnsi="Consolas" w:cs="Consolas"/>
-          <w:color w:val="808080"/>
-          <w:sz w:val="19"/>
-          <w:szCs w:val="19"/>
-          <w:highlight w:val="white"/>
-        </w:rPr>
-        <w:t>*</w:t>
-      </w:r>
-      <w:r>
-        <w:rPr>
-          <w:rFonts w:ascii="Consolas" w:hAnsi="Consolas" w:cs="Consolas"/>
-          <w:color w:val="000000"/>
-          <w:sz w:val="19"/>
-          <w:szCs w:val="19"/>
-          <w:highlight w:val="white"/>
-        </w:rPr>
-        <w:t xml:space="preserve"> </w:t>
-      </w:r>
-      <w:r>
-        <w:rPr>
-          <w:rFonts w:ascii="Consolas" w:hAnsi="Consolas" w:cs="Consolas"/>
-          <w:color w:val="0000FF"/>
-          <w:sz w:val="19"/>
-          <w:szCs w:val="19"/>
-          <w:highlight w:val="white"/>
-        </w:rPr>
-        <w:t>from</w:t>
-      </w:r>
-      <w:r>
-        <w:rPr>
-          <w:rFonts w:ascii="Consolas" w:hAnsi="Consolas" w:cs="Consolas"/>
-          <w:color w:val="000000"/>
-          <w:sz w:val="19"/>
-          <w:szCs w:val="19"/>
-          <w:highlight w:val="white"/>
-        </w:rPr>
-        <w:t xml:space="preserve"> UACT184b3b569e544672bb4d3e2a3329eab8 assignmemnt </w:t>
-      </w:r>
-      <w:r>
-        <w:rPr>
-          <w:rFonts w:ascii="Consolas" w:hAnsi="Consolas" w:cs="Consolas"/>
-          <w:color w:val="0000FF"/>
-          <w:sz w:val="19"/>
-          <w:szCs w:val="19"/>
-          <w:highlight w:val="white"/>
-        </w:rPr>
-        <w:t>order</w:t>
-      </w:r>
-      <w:r>
-        <w:rPr>
-          <w:rFonts w:ascii="Consolas" w:hAnsi="Consolas" w:cs="Consolas"/>
-          <w:color w:val="000000"/>
-          <w:sz w:val="19"/>
-          <w:szCs w:val="19"/>
-          <w:highlight w:val="white"/>
-        </w:rPr>
-        <w:t xml:space="preserve"> </w:t>
-      </w:r>
-      <w:r>
-        <w:rPr>
-          <w:rFonts w:ascii="Consolas" w:hAnsi="Consolas" w:cs="Consolas"/>
-          <w:color w:val="0000FF"/>
-          <w:sz w:val="19"/>
-          <w:szCs w:val="19"/>
-          <w:highlight w:val="white"/>
-        </w:rPr>
-        <w:t>by</w:t>
-      </w:r>
-      <w:r>
-        <w:rPr>
-          <w:rFonts w:ascii="Consolas" w:hAnsi="Consolas" w:cs="Consolas"/>
-          <w:color w:val="000000"/>
-          <w:sz w:val="19"/>
-          <w:szCs w:val="19"/>
-          <w:highlight w:val="white"/>
-        </w:rPr>
-        <w:t xml:space="preserve"> fldId </w:t>
-      </w:r>
-      <w:r>
-        <w:rPr>
-          <w:rFonts w:ascii="Consolas" w:hAnsi="Consolas" w:cs="Consolas"/>
-          <w:color w:val="0000FF"/>
-          <w:sz w:val="19"/>
-          <w:szCs w:val="19"/>
-          <w:highlight w:val="white"/>
-        </w:rPr>
-        <w:t>desc</w:t>
-      </w:r>
-      <w:r>
-        <w:rPr>
-          <w:rFonts w:ascii="Consolas" w:hAnsi="Consolas" w:cs="Consolas"/>
-          <w:color w:val="000000"/>
-          <w:sz w:val="19"/>
-          <w:szCs w:val="19"/>
-          <w:highlight w:val="white"/>
-        </w:rPr>
-        <w:t xml:space="preserve">  </w:t>
-      </w:r>
-      <w:r>
-        <w:rPr>
-          <w:rFonts w:ascii="Consolas" w:hAnsi="Consolas" w:cs="Consolas"/>
-          <w:color w:val="008000"/>
-          <w:sz w:val="19"/>
-          <w:szCs w:val="19"/>
-          <w:highlight w:val="white"/>
-        </w:rPr>
-        <w:t xml:space="preserve">-- </w:t>
-      </w:r>
     </w:p>
     <w:p>
       <w:pPr>
@@ -16152,6 +18406,136 @@
           <w:highlight w:val="white"/>
         </w:rPr>
       </w:pPr>
+      <w:r>
+        <w:rPr>
+          <w:rFonts w:ascii="Consolas" w:hAnsi="Consolas" w:cs="Consolas"/>
+          <w:color w:val="0000FF"/>
+          <w:sz w:val="19"/>
+          <w:szCs w:val="19"/>
+          <w:highlight w:val="white"/>
+        </w:rPr>
+        <w:t>select</w:t>
+      </w:r>
+      <w:r>
+        <w:rPr>
+          <w:rFonts w:ascii="Consolas" w:hAnsi="Consolas" w:cs="Consolas"/>
+          <w:color w:val="000000"/>
+          <w:sz w:val="19"/>
+          <w:szCs w:val="19"/>
+          <w:highlight w:val="white"/>
+        </w:rPr>
+        <w:t xml:space="preserve"> </w:t>
+      </w:r>
+      <w:r>
+        <w:rPr>
+          <w:rFonts w:ascii="Consolas" w:hAnsi="Consolas" w:cs="Consolas"/>
+          <w:color w:val="808080"/>
+          <w:sz w:val="19"/>
+          <w:szCs w:val="19"/>
+          <w:highlight w:val="white"/>
+        </w:rPr>
+        <w:t>*</w:t>
+      </w:r>
+      <w:r>
+        <w:rPr>
+          <w:rFonts w:ascii="Consolas" w:hAnsi="Consolas" w:cs="Consolas"/>
+          <w:color w:val="000000"/>
+          <w:sz w:val="19"/>
+          <w:szCs w:val="19"/>
+          <w:highlight w:val="white"/>
+        </w:rPr>
+        <w:t xml:space="preserve"> </w:t>
+      </w:r>
+      <w:r>
+        <w:rPr>
+          <w:rFonts w:ascii="Consolas" w:hAnsi="Consolas" w:cs="Consolas"/>
+          <w:color w:val="0000FF"/>
+          <w:sz w:val="19"/>
+          <w:szCs w:val="19"/>
+          <w:highlight w:val="white"/>
+        </w:rPr>
+        <w:t>from</w:t>
+      </w:r>
+      <w:r>
+        <w:rPr>
+          <w:rFonts w:ascii="Consolas" w:hAnsi="Consolas" w:cs="Consolas"/>
+          <w:color w:val="000000"/>
+          <w:sz w:val="19"/>
+          <w:szCs w:val="19"/>
+          <w:highlight w:val="white"/>
+        </w:rPr>
+        <w:t xml:space="preserve"> UACT184b3b569e544672bb4d3e2a3329eab8 assignmemnt </w:t>
+      </w:r>
+      <w:r>
+        <w:rPr>
+          <w:rFonts w:ascii="Consolas" w:hAnsi="Consolas" w:cs="Consolas"/>
+          <w:color w:val="0000FF"/>
+          <w:sz w:val="19"/>
+          <w:szCs w:val="19"/>
+          <w:highlight w:val="white"/>
+        </w:rPr>
+        <w:t>order</w:t>
+      </w:r>
+      <w:r>
+        <w:rPr>
+          <w:rFonts w:ascii="Consolas" w:hAnsi="Consolas" w:cs="Consolas"/>
+          <w:color w:val="000000"/>
+          <w:sz w:val="19"/>
+          <w:szCs w:val="19"/>
+          <w:highlight w:val="white"/>
+        </w:rPr>
+        <w:t xml:space="preserve"> </w:t>
+      </w:r>
+      <w:r>
+        <w:rPr>
+          <w:rFonts w:ascii="Consolas" w:hAnsi="Consolas" w:cs="Consolas"/>
+          <w:color w:val="0000FF"/>
+          <w:sz w:val="19"/>
+          <w:szCs w:val="19"/>
+          <w:highlight w:val="white"/>
+        </w:rPr>
+        <w:t>by</w:t>
+      </w:r>
+      <w:r>
+        <w:rPr>
+          <w:rFonts w:ascii="Consolas" w:hAnsi="Consolas" w:cs="Consolas"/>
+          <w:color w:val="000000"/>
+          <w:sz w:val="19"/>
+          <w:szCs w:val="19"/>
+          <w:highlight w:val="white"/>
+        </w:rPr>
+        <w:t xml:space="preserve"> fldId </w:t>
+      </w:r>
+      <w:r>
+        <w:rPr>
+          <w:rFonts w:ascii="Consolas" w:hAnsi="Consolas" w:cs="Consolas"/>
+          <w:color w:val="0000FF"/>
+          <w:sz w:val="19"/>
+          <w:szCs w:val="19"/>
+          <w:highlight w:val="white"/>
+        </w:rPr>
+        <w:t>desc</w:t>
+      </w:r>
+      <w:r>
+        <w:rPr>
+          <w:rFonts w:ascii="Consolas" w:hAnsi="Consolas" w:cs="Consolas"/>
+          <w:color w:val="000000"/>
+          <w:sz w:val="19"/>
+          <w:szCs w:val="19"/>
+          <w:highlight w:val="white"/>
+        </w:rPr>
+        <w:t xml:space="preserve">  </w:t>
+      </w:r>
+      <w:r>
+        <w:rPr>
+          <w:rFonts w:ascii="Consolas" w:hAnsi="Consolas" w:cs="Consolas"/>
+          <w:color w:val="008000"/>
+          <w:sz w:val="19"/>
+          <w:szCs w:val="19"/>
+          <w:highlight w:val="white"/>
+        </w:rPr>
+        <w:t xml:space="preserve">-- </w:t>
+      </w:r>
     </w:p>
     <w:p>
       <w:pPr>
@@ -16167,16 +18551,6 @@
           <w:highlight w:val="white"/>
         </w:rPr>
       </w:pPr>
-      <w:r>
-        <w:rPr>
-          <w:rFonts w:ascii="Consolas" w:hAnsi="Consolas" w:cs="Consolas"/>
-          <w:color w:val="000000"/>
-          <w:sz w:val="19"/>
-          <w:szCs w:val="19"/>
-          <w:highlight w:val="white"/>
-        </w:rPr>
-        <w:t>Notes:</w:t>
-      </w:r>
     </w:p>
     <w:p>
       <w:pPr>
@@ -16195,12 +18569,12 @@
       <w:r>
         <w:rPr>
           <w:rFonts w:ascii="Consolas" w:hAnsi="Consolas" w:cs="Consolas"/>
-          <w:color w:val="008000"/>
-          <w:sz w:val="19"/>
-          <w:szCs w:val="19"/>
-          <w:highlight w:val="white"/>
-        </w:rPr>
-        <w:t>--- Not feteched: tblInstanceActivties: fldStatus = 2, fldEmployeeCode = 0; fldCompletionDate = null</w:t>
+          <w:color w:val="000000"/>
+          <w:sz w:val="19"/>
+          <w:szCs w:val="19"/>
+          <w:highlight w:val="white"/>
+        </w:rPr>
+        <w:t>Notes:</w:t>
       </w:r>
     </w:p>
     <w:p>
@@ -16225,7 +18599,7 @@
           <w:szCs w:val="19"/>
           <w:highlight w:val="white"/>
         </w:rPr>
-        <w:t xml:space="preserve">-- USL7eb607f387ed4c90b4ae6244401f5ee3_Tasks: </w:t>
+        <w:t>--- Not feteched: tblInstanceActivties: fldStatus = 2, fldEmployeeCode = 0; fldCompletionDate = null</w:t>
       </w:r>
     </w:p>
     <w:p>
@@ -16250,7 +18624,7 @@
           <w:szCs w:val="19"/>
           <w:highlight w:val="white"/>
         </w:rPr>
-        <w:t>fldFetched = null; fldStatus = 0</w:t>
+        <w:t xml:space="preserve">-- USL7eb607f387ed4c90b4ae6244401f5ee3_Tasks: </w:t>
       </w:r>
     </w:p>
     <w:p>
@@ -16267,6 +18641,16 @@
           <w:highlight w:val="white"/>
         </w:rPr>
       </w:pPr>
+      <w:r>
+        <w:rPr>
+          <w:rFonts w:ascii="Consolas" w:hAnsi="Consolas" w:cs="Consolas"/>
+          <w:color w:val="008000"/>
+          <w:sz w:val="19"/>
+          <w:szCs w:val="19"/>
+          <w:highlight w:val="white"/>
+        </w:rPr>
+        <w:t>fldFetched = null; fldStatus = 0</w:t>
+      </w:r>
     </w:p>
     <w:p>
       <w:pPr>
@@ -16282,16 +18666,6 @@
           <w:highlight w:val="white"/>
         </w:rPr>
       </w:pPr>
-      <w:r>
-        <w:rPr>
-          <w:rFonts w:ascii="Consolas" w:hAnsi="Consolas" w:cs="Consolas"/>
-          <w:color w:val="008000"/>
-          <w:sz w:val="19"/>
-          <w:szCs w:val="19"/>
-          <w:highlight w:val="white"/>
-        </w:rPr>
-        <w:t>Feteched:</w:t>
-      </w:r>
     </w:p>
     <w:p>
       <w:pPr>
@@ -16315,7 +18689,7 @@
           <w:szCs w:val="19"/>
           <w:highlight w:val="white"/>
         </w:rPr>
-        <w:t>tblInstanceActivties: fldStatus = 2, fldEmployeeCode &gt; 0; fldCompletionDate = null</w:t>
+        <w:t>Feteched:</w:t>
       </w:r>
     </w:p>
     <w:p>
@@ -16340,7 +18714,7 @@
           <w:szCs w:val="19"/>
           <w:highlight w:val="white"/>
         </w:rPr>
-        <w:t>USL7eb607f387ed4c90b4ae6244401f5ee3_Tasks:  fldFetched = null (why?); fldStatus = 1</w:t>
+        <w:t>tblInstanceActivties: fldStatus = 2, fldEmployeeCode &gt; 0; fldCompletionDate = null</w:t>
       </w:r>
     </w:p>
     <w:p>
@@ -16357,6 +18731,16 @@
           <w:highlight w:val="white"/>
         </w:rPr>
       </w:pPr>
+      <w:r>
+        <w:rPr>
+          <w:rFonts w:ascii="Consolas" w:hAnsi="Consolas" w:cs="Consolas"/>
+          <w:color w:val="008000"/>
+          <w:sz w:val="19"/>
+          <w:szCs w:val="19"/>
+          <w:highlight w:val="white"/>
+        </w:rPr>
+        <w:t>USL7eb607f387ed4c90b4ae6244401f5ee3_Tasks:  fldFetched = null (why?); fldStatus = 1</w:t>
+      </w:r>
     </w:p>
     <w:p>
       <w:pPr>
@@ -16372,16 +18756,6 @@
           <w:highlight w:val="white"/>
         </w:rPr>
       </w:pPr>
-      <w:r>
-        <w:rPr>
-          <w:rFonts w:ascii="Consolas" w:hAnsi="Consolas" w:cs="Consolas"/>
-          <w:color w:val="008000"/>
-          <w:sz w:val="19"/>
-          <w:szCs w:val="19"/>
-          <w:highlight w:val="white"/>
-        </w:rPr>
-        <w:t>Completed:</w:t>
-      </w:r>
     </w:p>
     <w:p>
       <w:pPr>
@@ -16405,7 +18779,7 @@
           <w:szCs w:val="19"/>
           <w:highlight w:val="white"/>
         </w:rPr>
-        <w:t>tblInstanceActivties: fldCompletionDate update to the actual completion date</w:t>
+        <w:t>Completed:</w:t>
       </w:r>
     </w:p>
     <w:p>
@@ -16430,7 +18804,7 @@
           <w:szCs w:val="19"/>
           <w:highlight w:val="white"/>
         </w:rPr>
-        <w:t>USL7eb607f387ed4c90b4ae6244401f5ee3_Tasks: no change</w:t>
+        <w:t>tblInstanceActivties: fldCompletionDate update to the actual completion date</w:t>
       </w:r>
     </w:p>
     <w:p>
@@ -16447,6 +18821,16 @@
           <w:highlight w:val="white"/>
         </w:rPr>
       </w:pPr>
+      <w:r>
+        <w:rPr>
+          <w:rFonts w:ascii="Consolas" w:hAnsi="Consolas" w:cs="Consolas"/>
+          <w:color w:val="008000"/>
+          <w:sz w:val="19"/>
+          <w:szCs w:val="19"/>
+          <w:highlight w:val="white"/>
+        </w:rPr>
+        <w:t>USL7eb607f387ed4c90b4ae6244401f5ee3_Tasks: no change</w:t>
+      </w:r>
     </w:p>
     <w:p>
       <w:pPr>
@@ -16462,16 +18846,6 @@
           <w:highlight w:val="white"/>
         </w:rPr>
       </w:pPr>
-      <w:r>
-        <w:rPr>
-          <w:rFonts w:ascii="Consolas" w:hAnsi="Consolas" w:cs="Consolas"/>
-          <w:color w:val="008000"/>
-          <w:sz w:val="19"/>
-          <w:szCs w:val="19"/>
-          <w:highlight w:val="white"/>
-        </w:rPr>
-        <w:t>- If a HO task is fetched by someone else, the non-team lead cannot see teh task in her/his queue</w:t>
-      </w:r>
     </w:p>
     <w:p>
       <w:pPr>
@@ -16495,7 +18869,7 @@
           <w:szCs w:val="19"/>
           <w:highlight w:val="white"/>
         </w:rPr>
-        <w:t xml:space="preserve">- If a HO is assigned (assigned is different than fetched) to another user or another role , only the team-lead and assigned user can see </w:t>
+        <w:t>- If a HO task is fetched by someone else, the non-team lead cannot see teh task in her/his queue</w:t>
       </w:r>
     </w:p>
     <w:p>
@@ -16512,6 +18886,16 @@
           <w:highlight w:val="white"/>
         </w:rPr>
       </w:pPr>
+      <w:r>
+        <w:rPr>
+          <w:rFonts w:ascii="Consolas" w:hAnsi="Consolas" w:cs="Consolas"/>
+          <w:color w:val="008000"/>
+          <w:sz w:val="19"/>
+          <w:szCs w:val="19"/>
+          <w:highlight w:val="white"/>
+        </w:rPr>
+        <w:t xml:space="preserve">- If a HO is assigned (assigned is different than fetched) to another user or another role , only the team-lead and assigned user can see </w:t>
+      </w:r>
     </w:p>
     <w:p>
       <w:pPr>
@@ -16530,22 +18914,6 @@
     </w:p>
     <w:p>
       <w:pPr>
-        <w:pStyle w:val="Heading1"/>
-        <w:rPr>
-          <w:highlight w:val="white"/>
-        </w:rPr>
-      </w:pPr>
-      <w:bookmarkStart w:id="41" w:name="_Toc1150986"/>
-      <w:r>
-        <w:rPr>
-          <w:highlight w:val="white"/>
-        </w:rPr>
-        <w:t>Rollback Tips</w:t>
-      </w:r>
-      <w:bookmarkEnd w:id="41"/>
-    </w:p>
-    <w:p>
-      <w:pPr>
         <w:autoSpaceDE w:val="0"/>
         <w:autoSpaceDN w:val="0"/>
         <w:adjustRightInd w:val="0"/>
@@ -16561,8 +18929,39 @@
     </w:p>
     <w:p>
       <w:pPr>
+        <w:pStyle w:val="Heading1"/>
+        <w:rPr>
+          <w:highlight w:val="white"/>
+        </w:rPr>
+      </w:pPr>
+      <w:bookmarkStart w:id="44" w:name="_Toc3683634"/>
+      <w:r>
+        <w:rPr>
+          <w:highlight w:val="white"/>
+        </w:rPr>
+        <w:t>Rollback Tips</w:t>
+      </w:r>
+      <w:bookmarkEnd w:id="44"/>
+    </w:p>
+    <w:p>
+      <w:pPr>
         <w:autoSpaceDE w:val="0"/>
         <w:autoSpaceDN w:val="0"/>
+        <w:adjustRightInd w:val="0"/>
+        <w:spacing w:after="0" w:line="240" w:lineRule="auto"/>
+        <w:rPr>
+          <w:rFonts w:ascii="Consolas" w:hAnsi="Consolas" w:cs="Consolas"/>
+          <w:color w:val="000000"/>
+          <w:sz w:val="19"/>
+          <w:szCs w:val="19"/>
+          <w:highlight w:val="white"/>
+        </w:rPr>
+      </w:pPr>
+    </w:p>
+    <w:p>
+      <w:pPr>
+        <w:autoSpaceDE w:val="0"/>
+        <w:autoSpaceDN w:val="0"/>
         <w:rPr>
           <w:rFonts w:ascii="Consolas" w:hAnsi="Consolas"/>
           <w:color w:val="000000"/>
@@ -18428,11 +20827,11 @@
       <w:pPr>
         <w:pStyle w:val="Heading1"/>
       </w:pPr>
-      <w:bookmarkStart w:id="42" w:name="_Toc1150987"/>
+      <w:bookmarkStart w:id="45" w:name="_Toc3683635"/>
       <w:r>
         <w:t>Create a custom page and have a workflow instance in Iframe:</w:t>
       </w:r>
-      <w:bookmarkEnd w:id="42"/>
+      <w:bookmarkEnd w:id="45"/>
     </w:p>
     <w:p>
       <w:r>
@@ -18488,7 +20887,7 @@
           <w:lang w:val="en-US"/>
         </w:rPr>
       </w:pPr>
-      <w:bookmarkStart w:id="43" w:name="_Toc1150988"/>
+      <w:bookmarkStart w:id="46" w:name="_Toc3683636"/>
       <w:r>
         <w:rPr>
           <w:lang w:val="en-US"/>
@@ -18501,7 +20900,7 @@
         </w:rPr>
         <w:t>Maximum number of activity executions</w:t>
       </w:r>
-      <w:bookmarkEnd w:id="43"/>
+      <w:bookmarkEnd w:id="46"/>
     </w:p>
     <w:p>
       <w:pPr>
@@ -18580,14 +20979,14 @@
           <w:rFonts w:eastAsia="Times New Roman"/>
         </w:rPr>
       </w:pPr>
-      <w:bookmarkStart w:id="44" w:name="_Toc1150989"/>
+      <w:bookmarkStart w:id="47" w:name="_Toc3683637"/>
       <w:r>
         <w:rPr>
           <w:rFonts w:eastAsia="Times New Roman"/>
         </w:rPr>
         <w:t>Add download Link using LinkButton:</w:t>
       </w:r>
-      <w:bookmarkEnd w:id="44"/>
+      <w:bookmarkEnd w:id="47"/>
     </w:p>
     <w:p/>
     <w:p>
@@ -20010,7 +22409,6 @@
     <w:next w:val="Normal"/>
     <w:link w:val="Heading3Char"/>
     <w:uiPriority w:val="9"/>
-    <w:semiHidden/>
     <w:unhideWhenUsed/>
     <w:qFormat/>
     <w:rsid w:val="00415156"/>
@@ -20147,7 +22545,6 @@
     <w:basedOn w:val="DefaultParagraphFont"/>
     <w:link w:val="Heading3"/>
     <w:uiPriority w:val="9"/>
-    <w:semiHidden/>
     <w:rsid w:val="00415156"/>
     <w:rPr>
       <w:rFonts w:asciiTheme="majorHAnsi" w:eastAsiaTheme="majorEastAsia" w:hAnsiTheme="majorHAnsi" w:cstheme="majorBidi"/>
@@ -20644,7 +23041,7 @@
 </file>
 
 <file path=customXml/itemProps1.xml><?xml version="1.0" encoding="utf-8"?>
-<ds:datastoreItem xmlns:ds="http://schemas.openxmlformats.org/officeDocument/2006/customXml" ds:itemID="{4493BF00-AC19-41A2-A2EC-2802E3F2289F}">
+<ds:datastoreItem xmlns:ds="http://schemas.openxmlformats.org/officeDocument/2006/customXml" ds:itemID="{A5D6115B-F900-4202-A4F6-39A40705CE06}">
   <ds:schemaRefs>
     <ds:schemaRef ds:uri="http://schemas.openxmlformats.org/officeDocument/2006/bibliography"/>
   </ds:schemaRefs>
